--- a/CV_ArceF.docx
+++ b/CV_ArceF.docx
@@ -124,13 +124,13 @@
         <w:tab/>
       </w:r>
       <w:r>
-        <w:t>August</w:t>
+        <w:t>March</w:t>
       </w:r>
       <w:r>
         <w:t xml:space="preserve"> 202</w:t>
       </w:r>
       <w:r>
-        <w:t>3</w:t>
+        <w:t>4</w:t>
       </w:r>
     </w:p>
     <w:p>
@@ -140,7 +140,6 @@
         <w:rPr>
           <w:sz w:val="24"/>
           <w:szCs w:val="24"/>
-          <w:lang w:val="es-ES"/>
         </w:rPr>
       </w:pPr>
       <w:r>
@@ -149,7 +148,6 @@
           <w:bCs/>
           <w:sz w:val="28"/>
           <w:szCs w:val="28"/>
-          <w:lang w:val="es-ES"/>
         </w:rPr>
         <w:t>FERNANDO ARCE</w:t>
       </w:r>
@@ -160,7 +158,6 @@
         <w:rPr>
           <w:sz w:val="22"/>
           <w:szCs w:val="22"/>
-          <w:lang w:val="es-ES"/>
         </w:rPr>
       </w:pPr>
       <w:r>
@@ -169,7 +166,6 @@
           <w:bCs/>
           <w:sz w:val="22"/>
           <w:szCs w:val="22"/>
-          <w:lang w:val="es-ES"/>
         </w:rPr>
         <w:t>Personal Data</w:t>
       </w:r>
@@ -194,50 +190,23 @@
         <w:rPr>
           <w:sz w:val="22"/>
           <w:szCs w:val="22"/>
-          <w:lang w:val="es-ES"/>
-        </w:rPr>
-      </w:pPr>
-      <w:proofErr w:type="spellStart"/>
+        </w:rPr>
+      </w:pPr>
       <w:r>
         <w:rPr>
           <w:i/>
           <w:iCs/>
           <w:sz w:val="22"/>
           <w:szCs w:val="22"/>
-          <w:lang w:val="es-ES"/>
-        </w:rPr>
-        <w:t>Contact</w:t>
-      </w:r>
-      <w:proofErr w:type="spellEnd"/>
+        </w:rPr>
+        <w:t>Contact Information</w:t>
+      </w:r>
       <w:r>
         <w:rPr>
           <w:i/>
           <w:iCs/>
           <w:sz w:val="22"/>
           <w:szCs w:val="22"/>
-          <w:lang w:val="es-ES"/>
-        </w:rPr>
-        <w:t xml:space="preserve"> </w:t>
-      </w:r>
-      <w:proofErr w:type="spellStart"/>
-      <w:r>
-        <w:rPr>
-          <w:i/>
-          <w:iCs/>
-          <w:sz w:val="22"/>
-          <w:szCs w:val="22"/>
-          <w:lang w:val="es-ES"/>
-        </w:rPr>
-        <w:t>Information</w:t>
-      </w:r>
-      <w:proofErr w:type="spellEnd"/>
-      <w:r>
-        <w:rPr>
-          <w:i/>
-          <w:iCs/>
-          <w:sz w:val="22"/>
-          <w:szCs w:val="22"/>
-          <w:lang w:val="es-ES"/>
         </w:rPr>
         <w:tab/>
       </w:r>
@@ -245,7 +214,6 @@
         <w:rPr>
           <w:sz w:val="22"/>
           <w:szCs w:val="22"/>
-          <w:lang w:val="es-ES"/>
         </w:rPr>
         <w:tab/>
       </w:r>
@@ -253,7 +221,6 @@
         <w:rPr>
           <w:sz w:val="22"/>
           <w:szCs w:val="22"/>
-          <w:lang w:val="es-ES"/>
         </w:rPr>
         <w:tab/>
       </w:r>
@@ -261,7 +228,6 @@
         <w:rPr>
           <w:sz w:val="22"/>
           <w:szCs w:val="22"/>
-          <w:lang w:val="es-ES"/>
         </w:rPr>
         <w:tab/>
       </w:r>
@@ -269,7 +235,6 @@
         <w:rPr>
           <w:sz w:val="22"/>
           <w:szCs w:val="22"/>
-          <w:lang w:val="es-ES"/>
         </w:rPr>
         <w:tab/>
       </w:r>
@@ -277,7 +242,6 @@
         <w:rPr>
           <w:sz w:val="22"/>
           <w:szCs w:val="22"/>
-          <w:lang w:val="es-ES"/>
         </w:rPr>
         <w:tab/>
       </w:r>
@@ -285,7 +249,6 @@
         <w:rPr>
           <w:sz w:val="22"/>
           <w:szCs w:val="22"/>
-          <w:lang w:val="es-ES"/>
         </w:rPr>
         <w:tab/>
       </w:r>
@@ -293,7 +256,6 @@
         <w:rPr>
           <w:sz w:val="22"/>
           <w:szCs w:val="22"/>
-          <w:lang w:val="es-ES"/>
         </w:rPr>
         <w:tab/>
         <w:t xml:space="preserve"> </w:t>
@@ -841,7 +803,7 @@
           <w:sz w:val="22"/>
           <w:szCs w:val="22"/>
         </w:rPr>
-        <w:t xml:space="preserve">, </w:t>
+        <w:t xml:space="preserve"> </w:t>
       </w:r>
     </w:p>
     <w:p>
@@ -947,7 +909,14 @@
           <w:sz w:val="22"/>
           <w:szCs w:val="22"/>
         </w:rPr>
-        <w:t xml:space="preserve">, Research Department, Inter-American Development Bank, Washington, DC. </w:t>
+        <w:t>, Research Department, Inter-American De</w:t>
+      </w:r>
+      <w:r>
+        <w:rPr>
+          <w:sz w:val="22"/>
+          <w:szCs w:val="22"/>
+        </w:rPr>
+        <w:t>velopment Bank, Washington, DC</w:t>
       </w:r>
     </w:p>
     <w:p>
@@ -995,7 +964,7 @@
           <w:sz w:val="22"/>
           <w:szCs w:val="22"/>
         </w:rPr>
-        <w:t xml:space="preserve">, Research Department, French Development Agency, Paris, France. </w:t>
+        <w:t xml:space="preserve">, Research Department, French Development Agency, Paris, France </w:t>
       </w:r>
     </w:p>
     <w:p>
@@ -1533,27 +1502,7 @@
             <w:sz w:val="22"/>
             <w:szCs w:val="22"/>
           </w:rPr>
-          <w:t>Journal</w:t>
-        </w:r>
-        <w:r>
-          <w:rPr>
-            <w:rFonts w:ascii="Times New Roman" w:eastAsiaTheme="minorEastAsia" w:hAnsi="Times New Roman" w:cs="Times New Roman"/>
-            <w:i/>
-            <w:color w:val="auto"/>
-            <w:sz w:val="22"/>
-            <w:szCs w:val="22"/>
-          </w:rPr>
-          <w:t xml:space="preserve"> of Political Economy</w:t>
-        </w:r>
-        <w:r>
-          <w:rPr>
-            <w:rFonts w:ascii="Times New Roman" w:eastAsiaTheme="minorEastAsia" w:hAnsi="Times New Roman" w:cs="Times New Roman"/>
-            <w:i/>
-            <w:color w:val="auto"/>
-            <w:sz w:val="22"/>
-            <w:szCs w:val="22"/>
-          </w:rPr>
-          <w:t>: Macroeconomics</w:t>
+          <w:t>Journal of Political Economy: Macroeconomics</w:t>
         </w:r>
       </w:hyperlink>
     </w:p>
@@ -1736,7 +1685,32 @@
           <w:sz w:val="22"/>
           <w:szCs w:val="22"/>
         </w:rPr>
-        <w:t xml:space="preserve"> and Javier Bianchi, submitted</w:t>
+        <w:t xml:space="preserve"> and Javier Bianchi, </w:t>
+      </w:r>
+      <w:r>
+        <w:rPr>
+          <w:sz w:val="22"/>
+          <w:szCs w:val="22"/>
+        </w:rPr>
+        <w:t>Revise and Resubmit </w:t>
+      </w:r>
+      <w:hyperlink r:id="rId10" w:tgtFrame="_blank" w:history="1">
+        <w:r>
+          <w:rPr>
+            <w:i/>
+            <w:sz w:val="22"/>
+            <w:szCs w:val="22"/>
+          </w:rPr>
+          <w:t>Journal</w:t>
+        </w:r>
+      </w:hyperlink>
+      <w:r>
+        <w:rPr>
+          <w:i/>
+          <w:sz w:val="22"/>
+          <w:szCs w:val="22"/>
+        </w:rPr>
+        <w:t xml:space="preserve"> of Economic Theory</w:t>
       </w:r>
     </w:p>
     <w:p>
@@ -1822,28 +1796,21 @@
           <w:sz w:val="22"/>
           <w:szCs w:val="22"/>
         </w:rPr>
-        <w:t>“</w:t>
-      </w:r>
-      <w:r>
-        <w:rPr>
-          <w:sz w:val="22"/>
-          <w:szCs w:val="22"/>
-        </w:rPr>
-        <w:t>Tax Revolts and Sovereign Debt”</w:t>
-      </w:r>
-      <w:r>
-        <w:rPr>
-          <w:sz w:val="22"/>
-          <w:szCs w:val="22"/>
-        </w:rPr>
-        <w:t xml:space="preserve"> with </w:t>
-      </w:r>
-      <w:r>
-        <w:rPr>
-          <w:sz w:val="22"/>
-          <w:szCs w:val="22"/>
-        </w:rPr>
-        <w:t xml:space="preserve">Jan Morgan and Nicolas </w:t>
+        <w:t xml:space="preserve">“Tax Revolts and Sovereign </w:t>
+      </w:r>
+      <w:r>
+        <w:rPr>
+          <w:sz w:val="22"/>
+          <w:szCs w:val="22"/>
+        </w:rPr>
+        <w:t>Defaults</w:t>
+      </w:r>
+      <w:r>
+        <w:rPr>
+          <w:sz w:val="22"/>
+          <w:szCs w:val="22"/>
+        </w:rPr>
+        <w:t xml:space="preserve">” with Jan Morgan and Nicolas </w:t>
       </w:r>
       <w:proofErr w:type="spellStart"/>
       <w:r>
@@ -2376,19 +2343,43 @@
         <w:spacing w:after="159" w:line="258" w:lineRule="auto"/>
         <w:ind w:hanging="360"/>
         <w:rPr>
-          <w:sz w:val="22"/>
-          <w:szCs w:val="22"/>
-        </w:rPr>
-      </w:pPr>
-      <w:r>
-        <w:rPr>
           <w:b/>
           <w:bCs/>
           <w:sz w:val="22"/>
           <w:szCs w:val="22"/>
         </w:rPr>
+      </w:pPr>
+      <w:r>
+        <w:rPr>
+          <w:b/>
+          <w:bCs/>
+          <w:sz w:val="22"/>
+          <w:szCs w:val="22"/>
+        </w:rPr>
         <w:t>Presentations</w:t>
       </w:r>
+    </w:p>
+    <w:p>
+      <w:pPr>
+        <w:widowControl/>
+        <w:tabs>
+          <w:tab w:val="left" w:pos="-720"/>
+          <w:tab w:val="left" w:pos="0"/>
+          <w:tab w:val="left" w:pos="270"/>
+          <w:tab w:val="left" w:pos="1800"/>
+          <w:tab w:val="left" w:pos="6588"/>
+          <w:tab w:val="left" w:pos="8640"/>
+          <w:tab w:val="left" w:pos="9360"/>
+          <w:tab w:val="left" w:pos="10080"/>
+          <w:tab w:val="left" w:pos="10348"/>
+        </w:tabs>
+        <w:spacing w:after="159" w:line="258" w:lineRule="auto"/>
+        <w:ind w:hanging="360"/>
+        <w:rPr>
+          <w:sz w:val="22"/>
+          <w:szCs w:val="22"/>
+        </w:rPr>
+      </w:pPr>
     </w:p>
     <w:p>
       <w:pPr>
@@ -2973,7 +2964,6 @@
         </w:rPr>
         <w:t xml:space="preserve">Working Group meeting on sovereign debt restructurings, IMF, </w:t>
       </w:r>
-      <w:proofErr w:type="spellStart"/>
       <w:r>
         <w:rPr>
           <w:color w:val="222222"/>
@@ -2981,9 +2971,8 @@
           <w:szCs w:val="22"/>
           <w:shd w:val="clear" w:color="auto" w:fill="FFFFFF"/>
         </w:rPr>
-        <w:t>Washingotn</w:t>
-      </w:r>
-      <w:proofErr w:type="spellEnd"/>
+        <w:t>Washington</w:t>
+      </w:r>
       <w:r>
         <w:rPr>
           <w:color w:val="222222"/>
@@ -3220,23 +3209,35 @@
           <w:sz w:val="22"/>
           <w:szCs w:val="22"/>
         </w:rPr>
-        <w:t xml:space="preserve"> Annual Conference of the Money, Macro and Finance Society, </w:t>
-      </w:r>
-      <w:proofErr w:type="spellStart"/>
-      <w:r>
-        <w:rPr>
-          <w:sz w:val="22"/>
-          <w:szCs w:val="22"/>
-        </w:rPr>
-        <w:t>UK,,September</w:t>
-      </w:r>
-      <w:proofErr w:type="spellEnd"/>
-      <w:r>
-        <w:rPr>
-          <w:sz w:val="22"/>
-          <w:szCs w:val="22"/>
-        </w:rPr>
-        <w:t xml:space="preserve"> 2022</w:t>
+        <w:t xml:space="preserve"> Annual Conference of the Money, Macro and Finance Society, U</w:t>
+      </w:r>
+      <w:r>
+        <w:rPr>
+          <w:sz w:val="22"/>
+          <w:szCs w:val="22"/>
+        </w:rPr>
+        <w:t>.</w:t>
+      </w:r>
+      <w:r>
+        <w:rPr>
+          <w:sz w:val="22"/>
+          <w:szCs w:val="22"/>
+        </w:rPr>
+        <w:t>K</w:t>
+      </w:r>
+      <w:r>
+        <w:rPr>
+          <w:sz w:val="22"/>
+          <w:szCs w:val="22"/>
+        </w:rPr>
+        <w:t xml:space="preserve">., </w:t>
+      </w:r>
+      <w:r>
+        <w:rPr>
+          <w:sz w:val="22"/>
+          <w:szCs w:val="22"/>
+        </w:rPr>
+        <w:t>September 2022</w:t>
       </w:r>
     </w:p>
     <w:p>
@@ -3332,10 +3333,6 @@
       <w:pPr>
         <w:pStyle w:val="ListParagraph"/>
         <w:widowControl/>
-        <w:numPr>
-          <w:ilvl w:val="0"/>
-          <w:numId w:val="2"/>
-        </w:numPr>
         <w:tabs>
           <w:tab w:val="left" w:pos="-720"/>
           <w:tab w:val="left" w:pos="0"/>
@@ -3348,6 +3345,7 @@
           <w:tab w:val="left" w:pos="10348"/>
         </w:tabs>
         <w:spacing w:after="159" w:line="258" w:lineRule="auto"/>
+        <w:ind w:left="810"/>
         <w:rPr>
           <w:sz w:val="22"/>
           <w:szCs w:val="22"/>
@@ -3581,8 +3579,6 @@
         </w:rPr>
         <w:t xml:space="preserve">IMF Brown Bag Seminar, IMF, Washington, DC, July 2019; </w:t>
       </w:r>
-      <w:bookmarkStart w:id="0" w:name="_GoBack"/>
-      <w:bookmarkEnd w:id="0"/>
     </w:p>
     <w:p>
       <w:pPr>
@@ -3621,15 +3617,7 @@
           <w:sz w:val="22"/>
           <w:szCs w:val="22"/>
         </w:rPr>
-        <w:t xml:space="preserve">San Diego, </w:t>
-      </w:r>
-      <w:proofErr w:type="spellStart"/>
-      <w:r>
-        <w:rPr>
-          <w:sz w:val="22"/>
-          <w:szCs w:val="22"/>
-        </w:rPr>
-        <w:t>CA</w:t>
+        <w:t>San Diego, CA</w:t>
       </w:r>
       <w:r>
         <w:rPr>
@@ -3643,15 +3631,14 @@
           <w:sz w:val="22"/>
           <w:szCs w:val="22"/>
         </w:rPr>
-        <w:t>January</w:t>
-      </w:r>
-      <w:proofErr w:type="spellEnd"/>
-      <w:r>
-        <w:rPr>
-          <w:sz w:val="22"/>
-          <w:szCs w:val="22"/>
-        </w:rPr>
-        <w:t xml:space="preserve"> 2020</w:t>
+        <w:t xml:space="preserve"> </w:t>
+      </w:r>
+      <w:r>
+        <w:rPr>
+          <w:sz w:val="22"/>
+          <w:szCs w:val="22"/>
+        </w:rPr>
+        <w:t>January 2020</w:t>
       </w:r>
       <w:r>
         <w:rPr>
@@ -3757,10 +3744,6 @@
       <w:pPr>
         <w:pStyle w:val="ListParagraph"/>
         <w:widowControl/>
-        <w:numPr>
-          <w:ilvl w:val="0"/>
-          <w:numId w:val="1"/>
-        </w:numPr>
         <w:tabs>
           <w:tab w:val="left" w:pos="0"/>
           <w:tab w:val="left" w:pos="360"/>
@@ -3776,6 +3759,7 @@
           <w:tab w:val="left" w:pos="7920"/>
         </w:tabs>
         <w:spacing w:after="159" w:line="258" w:lineRule="auto"/>
+        <w:ind w:left="900"/>
         <w:rPr>
           <w:sz w:val="22"/>
           <w:szCs w:val="22"/>
@@ -3803,13 +3787,6 @@
           <w:szCs w:val="22"/>
         </w:rPr>
       </w:pPr>
-      <w:r>
-        <w:rPr>
-          <w:sz w:val="22"/>
-          <w:szCs w:val="22"/>
-        </w:rPr>
-        <w:t xml:space="preserve"> </w:t>
-      </w:r>
       <w:r>
         <w:rPr>
           <w:sz w:val="22"/>
@@ -4166,42 +4143,7 @@
           <w:sz w:val="22"/>
           <w:szCs w:val="22"/>
         </w:rPr>
-        <w:t>2022</w:t>
-      </w:r>
-      <w:r>
-        <w:rPr>
-          <w:sz w:val="22"/>
-          <w:szCs w:val="22"/>
-        </w:rPr>
-        <w:t xml:space="preserve"> Latin American Meeting of the Econometric Society, </w:t>
-      </w:r>
-      <w:r>
-        <w:rPr>
-          <w:sz w:val="22"/>
-          <w:szCs w:val="22"/>
-        </w:rPr>
-        <w:t>Lima</w:t>
-      </w:r>
-      <w:r>
-        <w:rPr>
-          <w:sz w:val="22"/>
-          <w:szCs w:val="22"/>
-        </w:rPr>
-        <w:t xml:space="preserve">, </w:t>
-      </w:r>
-      <w:r>
-        <w:rPr>
-          <w:sz w:val="22"/>
-          <w:szCs w:val="22"/>
-        </w:rPr>
-        <w:t>November, 2022</w:t>
-      </w:r>
-      <w:r>
-        <w:rPr>
-          <w:sz w:val="22"/>
-          <w:szCs w:val="22"/>
-        </w:rPr>
-        <w:t>;</w:t>
+        <w:t>2022 Latin American Meeting of the Econometric Society, Lima, November, 2022;</w:t>
       </w:r>
     </w:p>
     <w:p>
@@ -4212,6 +4154,77 @@
           <w:ilvl w:val="0"/>
           <w:numId w:val="1"/>
         </w:numPr>
+        <w:tabs>
+          <w:tab w:val="left" w:pos="-720"/>
+          <w:tab w:val="left" w:pos="0"/>
+          <w:tab w:val="left" w:pos="270"/>
+          <w:tab w:val="left" w:pos="1800"/>
+          <w:tab w:val="left" w:pos="6588"/>
+          <w:tab w:val="left" w:pos="8640"/>
+          <w:tab w:val="left" w:pos="9360"/>
+          <w:tab w:val="left" w:pos="10080"/>
+          <w:tab w:val="left" w:pos="10348"/>
+        </w:tabs>
+        <w:spacing w:after="159" w:line="258" w:lineRule="auto"/>
+        <w:rPr>
+          <w:sz w:val="22"/>
+          <w:szCs w:val="22"/>
+        </w:rPr>
+      </w:pPr>
+      <w:r>
+        <w:rPr>
+          <w:sz w:val="22"/>
+          <w:szCs w:val="22"/>
+        </w:rPr>
+        <w:t xml:space="preserve">Society for the Advancement of Economic Theory, </w:t>
+      </w:r>
+      <w:r>
+        <w:rPr>
+          <w:sz w:val="22"/>
+          <w:szCs w:val="22"/>
+        </w:rPr>
+        <w:t>Santiago</w:t>
+      </w:r>
+      <w:r>
+        <w:rPr>
+          <w:sz w:val="22"/>
+          <w:szCs w:val="22"/>
+        </w:rPr>
+        <w:t xml:space="preserve">, </w:t>
+      </w:r>
+      <w:r>
+        <w:rPr>
+          <w:sz w:val="22"/>
+          <w:szCs w:val="22"/>
+        </w:rPr>
+        <w:t>Chile</w:t>
+      </w:r>
+      <w:r>
+        <w:rPr>
+          <w:sz w:val="22"/>
+          <w:szCs w:val="22"/>
+        </w:rPr>
+        <w:t xml:space="preserve">, </w:t>
+      </w:r>
+      <w:r>
+        <w:rPr>
+          <w:sz w:val="22"/>
+          <w:szCs w:val="22"/>
+        </w:rPr>
+        <w:t>January 2024</w:t>
+      </w:r>
+      <w:r>
+        <w:rPr>
+          <w:sz w:val="22"/>
+          <w:szCs w:val="22"/>
+        </w:rPr>
+        <w:t xml:space="preserve">; </w:t>
+      </w:r>
+    </w:p>
+    <w:p>
+      <w:pPr>
+        <w:pStyle w:val="ListParagraph"/>
+        <w:widowControl/>
         <w:tabs>
           <w:tab w:val="left" w:pos="0"/>
           <w:tab w:val="left" w:pos="360"/>
@@ -4227,193 +4240,17 @@
           <w:tab w:val="left" w:pos="7920"/>
         </w:tabs>
         <w:spacing w:after="159" w:line="258" w:lineRule="auto"/>
-        <w:rPr>
-          <w:sz w:val="22"/>
-          <w:szCs w:val="22"/>
-        </w:rPr>
-      </w:pPr>
-    </w:p>
-    <w:p>
-      <w:pPr>
-        <w:widowControl/>
-        <w:tabs>
-          <w:tab w:val="left" w:pos="-720"/>
-          <w:tab w:val="left" w:pos="0"/>
-          <w:tab w:val="left" w:pos="270"/>
-          <w:tab w:val="left" w:pos="1800"/>
-          <w:tab w:val="left" w:pos="6588"/>
-          <w:tab w:val="left" w:pos="8640"/>
-          <w:tab w:val="left" w:pos="9360"/>
-          <w:tab w:val="left" w:pos="10080"/>
-          <w:tab w:val="left" w:pos="10348"/>
-        </w:tabs>
-        <w:spacing w:after="159" w:line="258" w:lineRule="auto"/>
-        <w:ind w:left="270" w:hanging="270"/>
-        <w:rPr>
-          <w:sz w:val="22"/>
-          <w:szCs w:val="22"/>
-        </w:rPr>
-      </w:pPr>
-      <w:r>
-        <w:rPr>
-          <w:sz w:val="22"/>
-          <w:szCs w:val="22"/>
-        </w:rPr>
-        <w:t>“</w:t>
-      </w:r>
-      <w:proofErr w:type="spellStart"/>
-      <w:r>
-        <w:rPr>
-          <w:sz w:val="22"/>
-          <w:szCs w:val="22"/>
-        </w:rPr>
-        <w:t>Overborrowing</w:t>
-      </w:r>
-      <w:proofErr w:type="spellEnd"/>
-      <w:r>
-        <w:rPr>
-          <w:sz w:val="22"/>
-          <w:szCs w:val="22"/>
-        </w:rPr>
-        <w:t xml:space="preserve">, </w:t>
-      </w:r>
-      <w:proofErr w:type="spellStart"/>
-      <w:r>
-        <w:rPr>
-          <w:sz w:val="22"/>
-          <w:szCs w:val="22"/>
-        </w:rPr>
-        <w:t>Underborrowing</w:t>
-      </w:r>
-      <w:proofErr w:type="spellEnd"/>
-      <w:r>
-        <w:rPr>
-          <w:sz w:val="22"/>
-          <w:szCs w:val="22"/>
-        </w:rPr>
-        <w:t xml:space="preserve">, and </w:t>
-      </w:r>
-      <w:proofErr w:type="spellStart"/>
-      <w:r>
-        <w:rPr>
-          <w:sz w:val="22"/>
-          <w:szCs w:val="22"/>
-        </w:rPr>
-        <w:t>Macroprudential</w:t>
-      </w:r>
-      <w:proofErr w:type="spellEnd"/>
-      <w:r>
-        <w:rPr>
-          <w:sz w:val="22"/>
-          <w:szCs w:val="22"/>
-        </w:rPr>
-        <w:t xml:space="preserve"> Policy,” presented at:</w:t>
-      </w:r>
+        <w:ind w:left="900"/>
+        <w:rPr>
+          <w:sz w:val="22"/>
+          <w:szCs w:val="22"/>
+        </w:rPr>
+      </w:pPr>
     </w:p>
     <w:p>
       <w:pPr>
         <w:pStyle w:val="ListParagraph"/>
         <w:widowControl/>
-        <w:numPr>
-          <w:ilvl w:val="0"/>
-          <w:numId w:val="1"/>
-        </w:numPr>
-        <w:tabs>
-          <w:tab w:val="left" w:pos="-720"/>
-          <w:tab w:val="left" w:pos="0"/>
-          <w:tab w:val="left" w:pos="270"/>
-          <w:tab w:val="left" w:pos="1800"/>
-          <w:tab w:val="left" w:pos="6588"/>
-          <w:tab w:val="left" w:pos="8640"/>
-          <w:tab w:val="left" w:pos="9360"/>
-          <w:tab w:val="left" w:pos="10080"/>
-          <w:tab w:val="left" w:pos="10348"/>
-        </w:tabs>
-        <w:spacing w:after="159" w:line="258" w:lineRule="auto"/>
-        <w:rPr>
-          <w:sz w:val="22"/>
-          <w:szCs w:val="22"/>
-        </w:rPr>
-      </w:pPr>
-      <w:r>
-        <w:rPr>
-          <w:sz w:val="22"/>
-          <w:szCs w:val="22"/>
-        </w:rPr>
-        <w:t xml:space="preserve">Society for Economic Dynamics Annual Meeting, </w:t>
-      </w:r>
-      <w:r>
-        <w:rPr>
-          <w:sz w:val="22"/>
-          <w:szCs w:val="22"/>
-        </w:rPr>
-        <w:t>Cartagena</w:t>
-      </w:r>
-      <w:r>
-        <w:rPr>
-          <w:sz w:val="22"/>
-          <w:szCs w:val="22"/>
-        </w:rPr>
-        <w:t xml:space="preserve">, </w:t>
-      </w:r>
-      <w:r>
-        <w:rPr>
-          <w:sz w:val="22"/>
-          <w:szCs w:val="22"/>
-        </w:rPr>
-        <w:t>Colombia</w:t>
-      </w:r>
-      <w:r>
-        <w:rPr>
-          <w:sz w:val="22"/>
-          <w:szCs w:val="22"/>
-        </w:rPr>
-        <w:t xml:space="preserve">, </w:t>
-      </w:r>
-      <w:r>
-        <w:rPr>
-          <w:sz w:val="22"/>
-          <w:szCs w:val="22"/>
-        </w:rPr>
-        <w:t>June 20</w:t>
-      </w:r>
-      <w:r>
-        <w:rPr>
-          <w:sz w:val="22"/>
-          <w:szCs w:val="22"/>
-        </w:rPr>
-        <w:t>2</w:t>
-      </w:r>
-      <w:r>
-        <w:rPr>
-          <w:sz w:val="22"/>
-          <w:szCs w:val="22"/>
-        </w:rPr>
-        <w:t>3</w:t>
-      </w:r>
-      <w:r>
-        <w:rPr>
-          <w:sz w:val="22"/>
-          <w:szCs w:val="22"/>
-        </w:rPr>
-        <w:t>;</w:t>
-      </w:r>
-      <w:r>
-        <w:rPr>
-          <w:sz w:val="22"/>
-          <w:szCs w:val="22"/>
-        </w:rPr>
-        <w:t xml:space="preserve"> </w:t>
-      </w:r>
-    </w:p>
-    <w:p>
-      <w:pPr>
-        <w:pStyle w:val="ListParagraph"/>
-        <w:widowControl/>
-        <w:numPr>
-          <w:ilvl w:val="0"/>
-          <w:numId w:val="1"/>
-        </w:numPr>
         <w:tabs>
           <w:tab w:val="left" w:pos="0"/>
           <w:tab w:val="left" w:pos="360"/>
@@ -4429,53 +4266,14 @@
           <w:tab w:val="left" w:pos="7920"/>
         </w:tabs>
         <w:spacing w:after="159" w:line="258" w:lineRule="auto"/>
-        <w:rPr>
-          <w:sz w:val="22"/>
-          <w:szCs w:val="22"/>
-        </w:rPr>
-      </w:pPr>
-      <w:r>
-        <w:rPr>
-          <w:sz w:val="22"/>
-          <w:szCs w:val="22"/>
-        </w:rPr>
-        <w:t>2023</w:t>
-      </w:r>
-      <w:r>
-        <w:rPr>
-          <w:sz w:val="22"/>
-          <w:szCs w:val="22"/>
-        </w:rPr>
-        <w:t xml:space="preserve"> Latin American Meeting of the Econometric Society, </w:t>
-      </w:r>
-      <w:r>
-        <w:rPr>
-          <w:sz w:val="22"/>
-          <w:szCs w:val="22"/>
-        </w:rPr>
-        <w:t>Colombia</w:t>
-      </w:r>
-      <w:r>
-        <w:rPr>
-          <w:sz w:val="22"/>
-          <w:szCs w:val="22"/>
-        </w:rPr>
-        <w:t>, November</w:t>
-      </w:r>
-      <w:r>
-        <w:rPr>
-          <w:sz w:val="22"/>
-          <w:szCs w:val="22"/>
-        </w:rPr>
-        <w:t>, 2023</w:t>
-      </w:r>
-      <w:r>
-        <w:rPr>
-          <w:sz w:val="22"/>
-          <w:szCs w:val="22"/>
-        </w:rPr>
-        <w:t xml:space="preserve">; </w:t>
-      </w:r>
+        <w:ind w:left="900"/>
+        <w:rPr>
+          <w:sz w:val="22"/>
+          <w:szCs w:val="22"/>
+        </w:rPr>
+      </w:pPr>
+      <w:bookmarkStart w:id="0" w:name="_GoBack"/>
+      <w:bookmarkEnd w:id="0"/>
     </w:p>
     <w:p>
       <w:pPr>
@@ -4503,7 +4301,55 @@
           <w:sz w:val="22"/>
           <w:szCs w:val="22"/>
         </w:rPr>
-        <w:t>“Tax Revolts and Sovereign Debt,” presented at:</w:t>
+        <w:t>“</w:t>
+      </w:r>
+      <w:proofErr w:type="spellStart"/>
+      <w:r>
+        <w:rPr>
+          <w:sz w:val="22"/>
+          <w:szCs w:val="22"/>
+        </w:rPr>
+        <w:t>Overborrowing</w:t>
+      </w:r>
+      <w:proofErr w:type="spellEnd"/>
+      <w:r>
+        <w:rPr>
+          <w:sz w:val="22"/>
+          <w:szCs w:val="22"/>
+        </w:rPr>
+        <w:t xml:space="preserve">, </w:t>
+      </w:r>
+      <w:proofErr w:type="spellStart"/>
+      <w:r>
+        <w:rPr>
+          <w:sz w:val="22"/>
+          <w:szCs w:val="22"/>
+        </w:rPr>
+        <w:t>Underborrowing</w:t>
+      </w:r>
+      <w:proofErr w:type="spellEnd"/>
+      <w:r>
+        <w:rPr>
+          <w:sz w:val="22"/>
+          <w:szCs w:val="22"/>
+        </w:rPr>
+        <w:t xml:space="preserve">, and </w:t>
+      </w:r>
+      <w:proofErr w:type="spellStart"/>
+      <w:r>
+        <w:rPr>
+          <w:sz w:val="22"/>
+          <w:szCs w:val="22"/>
+        </w:rPr>
+        <w:t>Macroprudential</w:t>
+      </w:r>
+      <w:proofErr w:type="spellEnd"/>
+      <w:r>
+        <w:rPr>
+          <w:sz w:val="22"/>
+          <w:szCs w:val="22"/>
+        </w:rPr>
+        <w:t xml:space="preserve"> Policy,” presented at:</w:t>
       </w:r>
     </w:p>
     <w:p>
@@ -4536,14 +4382,14 @@
           <w:sz w:val="22"/>
           <w:szCs w:val="22"/>
         </w:rPr>
-        <w:t xml:space="preserve">Society for </w:t>
-      </w:r>
-      <w:r>
-        <w:rPr>
-          <w:sz w:val="22"/>
-          <w:szCs w:val="22"/>
-        </w:rPr>
-        <w:t>the Advancement of Economic Theory</w:t>
+        <w:t xml:space="preserve">Society for Economic Dynamics Annual Meeting, </w:t>
+      </w:r>
+      <w:r>
+        <w:rPr>
+          <w:sz w:val="22"/>
+          <w:szCs w:val="22"/>
+        </w:rPr>
+        <w:t>Cartagena</w:t>
       </w:r>
       <w:r>
         <w:rPr>
@@ -4557,70 +4403,38 @@
           <w:sz w:val="22"/>
           <w:szCs w:val="22"/>
         </w:rPr>
-        <w:t>Paris</w:t>
-      </w:r>
-      <w:r>
-        <w:rPr>
-          <w:sz w:val="22"/>
-          <w:szCs w:val="22"/>
-        </w:rPr>
-        <w:t xml:space="preserve">, </w:t>
-      </w:r>
-      <w:r>
-        <w:rPr>
-          <w:sz w:val="22"/>
-          <w:szCs w:val="22"/>
-        </w:rPr>
-        <w:t>France</w:t>
-      </w:r>
-      <w:r>
-        <w:rPr>
-          <w:sz w:val="22"/>
-          <w:szCs w:val="22"/>
-        </w:rPr>
-        <w:t>, Ju</w:t>
-      </w:r>
-      <w:r>
-        <w:rPr>
-          <w:sz w:val="22"/>
-          <w:szCs w:val="22"/>
-        </w:rPr>
-        <w:t>ly</w:t>
-      </w:r>
-      <w:r>
-        <w:rPr>
-          <w:sz w:val="22"/>
-          <w:szCs w:val="22"/>
-        </w:rPr>
-        <w:t xml:space="preserve"> 2023; </w:t>
+        <w:t xml:space="preserve">Colombia, </w:t>
+      </w:r>
+      <w:r>
+        <w:rPr>
+          <w:sz w:val="22"/>
+          <w:szCs w:val="22"/>
+        </w:rPr>
+        <w:t>June 20</w:t>
+      </w:r>
+      <w:r>
+        <w:rPr>
+          <w:sz w:val="22"/>
+          <w:szCs w:val="22"/>
+        </w:rPr>
+        <w:t>23;</w:t>
+      </w:r>
+      <w:r>
+        <w:rPr>
+          <w:sz w:val="22"/>
+          <w:szCs w:val="22"/>
+        </w:rPr>
+        <w:t xml:space="preserve"> </w:t>
       </w:r>
     </w:p>
     <w:p>
       <w:pPr>
         <w:pStyle w:val="ListParagraph"/>
         <w:widowControl/>
-        <w:tabs>
-          <w:tab w:val="left" w:pos="-720"/>
-          <w:tab w:val="left" w:pos="0"/>
-          <w:tab w:val="left" w:pos="270"/>
-          <w:tab w:val="left" w:pos="1800"/>
-          <w:tab w:val="left" w:pos="6588"/>
-          <w:tab w:val="left" w:pos="8640"/>
-          <w:tab w:val="left" w:pos="9360"/>
-          <w:tab w:val="left" w:pos="10080"/>
-          <w:tab w:val="left" w:pos="10348"/>
-        </w:tabs>
-        <w:spacing w:after="159" w:line="258" w:lineRule="auto"/>
-        <w:ind w:left="900"/>
-        <w:rPr>
-          <w:sz w:val="22"/>
-          <w:szCs w:val="22"/>
-        </w:rPr>
-      </w:pPr>
-    </w:p>
-    <w:p>
-      <w:pPr>
-        <w:widowControl/>
+        <w:numPr>
+          <w:ilvl w:val="0"/>
+          <w:numId w:val="1"/>
+        </w:numPr>
         <w:tabs>
           <w:tab w:val="left" w:pos="0"/>
           <w:tab w:val="left" w:pos="360"/>
@@ -4636,16 +4450,134 @@
           <w:tab w:val="left" w:pos="7920"/>
         </w:tabs>
         <w:spacing w:after="159" w:line="258" w:lineRule="auto"/>
-        <w:ind w:left="540"/>
-        <w:rPr>
-          <w:sz w:val="22"/>
-          <w:szCs w:val="22"/>
-        </w:rPr>
-      </w:pPr>
-    </w:p>
-    <w:p>
-      <w:pPr>
-        <w:widowControl/>
+        <w:rPr>
+          <w:sz w:val="22"/>
+          <w:szCs w:val="22"/>
+        </w:rPr>
+      </w:pPr>
+      <w:r>
+        <w:rPr>
+          <w:sz w:val="22"/>
+          <w:szCs w:val="22"/>
+        </w:rPr>
+        <w:t>2023</w:t>
+      </w:r>
+      <w:r>
+        <w:rPr>
+          <w:sz w:val="22"/>
+          <w:szCs w:val="22"/>
+        </w:rPr>
+        <w:t xml:space="preserve"> Latin American Meeting of the Econometric Society, </w:t>
+      </w:r>
+      <w:r>
+        <w:rPr>
+          <w:sz w:val="22"/>
+          <w:szCs w:val="22"/>
+        </w:rPr>
+        <w:t>Colombia</w:t>
+      </w:r>
+      <w:r>
+        <w:rPr>
+          <w:sz w:val="22"/>
+          <w:szCs w:val="22"/>
+        </w:rPr>
+        <w:t>, November</w:t>
+      </w:r>
+      <w:r>
+        <w:rPr>
+          <w:sz w:val="22"/>
+          <w:szCs w:val="22"/>
+        </w:rPr>
+        <w:t>, 2023</w:t>
+      </w:r>
+      <w:r>
+        <w:rPr>
+          <w:sz w:val="22"/>
+          <w:szCs w:val="22"/>
+        </w:rPr>
+        <w:t xml:space="preserve">; </w:t>
+      </w:r>
+    </w:p>
+    <w:p>
+      <w:pPr>
+        <w:pStyle w:val="ListParagraph"/>
+        <w:widowControl/>
+        <w:numPr>
+          <w:ilvl w:val="0"/>
+          <w:numId w:val="1"/>
+        </w:numPr>
+        <w:tabs>
+          <w:tab w:val="left" w:pos="0"/>
+          <w:tab w:val="left" w:pos="360"/>
+          <w:tab w:val="left" w:pos="1440"/>
+          <w:tab w:val="left" w:pos="2160"/>
+          <w:tab w:val="left" w:pos="2880"/>
+          <w:tab w:val="left" w:pos="3600"/>
+          <w:tab w:val="left" w:pos="4320"/>
+          <w:tab w:val="left" w:pos="5040"/>
+          <w:tab w:val="left" w:pos="5760"/>
+          <w:tab w:val="left" w:pos="6480"/>
+          <w:tab w:val="left" w:pos="7200"/>
+          <w:tab w:val="left" w:pos="7920"/>
+        </w:tabs>
+        <w:spacing w:after="159" w:line="258" w:lineRule="auto"/>
+        <w:rPr>
+          <w:sz w:val="22"/>
+          <w:szCs w:val="22"/>
+        </w:rPr>
+      </w:pPr>
+      <w:r>
+        <w:rPr>
+          <w:sz w:val="22"/>
+          <w:szCs w:val="22"/>
+        </w:rPr>
+        <w:t>University of Notre Dame, South Bend IN, December, 2023</w:t>
+      </w:r>
+    </w:p>
+    <w:p>
+      <w:pPr>
+        <w:pStyle w:val="ListParagraph"/>
+        <w:widowControl/>
+        <w:numPr>
+          <w:ilvl w:val="0"/>
+          <w:numId w:val="1"/>
+        </w:numPr>
+        <w:tabs>
+          <w:tab w:val="left" w:pos="0"/>
+          <w:tab w:val="left" w:pos="360"/>
+          <w:tab w:val="left" w:pos="1440"/>
+          <w:tab w:val="left" w:pos="2160"/>
+          <w:tab w:val="left" w:pos="2880"/>
+          <w:tab w:val="left" w:pos="3600"/>
+          <w:tab w:val="left" w:pos="4320"/>
+          <w:tab w:val="left" w:pos="5040"/>
+          <w:tab w:val="left" w:pos="5760"/>
+          <w:tab w:val="left" w:pos="6480"/>
+          <w:tab w:val="left" w:pos="7200"/>
+          <w:tab w:val="left" w:pos="7920"/>
+        </w:tabs>
+        <w:spacing w:after="159" w:line="258" w:lineRule="auto"/>
+        <w:rPr>
+          <w:sz w:val="22"/>
+          <w:szCs w:val="22"/>
+        </w:rPr>
+      </w:pPr>
+      <w:r>
+        <w:rPr>
+          <w:sz w:val="22"/>
+          <w:szCs w:val="22"/>
+        </w:rPr>
+        <w:t>RIDGE International Macroeconomics workshop, Montevideo, December, 2023</w:t>
+      </w:r>
+    </w:p>
+    <w:p>
+      <w:pPr>
+        <w:pStyle w:val="ListParagraph"/>
+        <w:widowControl/>
+        <w:numPr>
+          <w:ilvl w:val="0"/>
+          <w:numId w:val="1"/>
+        </w:numPr>
         <w:tabs>
           <w:tab w:val="left" w:pos="-720"/>
           <w:tab w:val="left" w:pos="0"/>
@@ -4658,6 +4590,471 @@
           <w:tab w:val="left" w:pos="10348"/>
         </w:tabs>
         <w:spacing w:after="159" w:line="258" w:lineRule="auto"/>
+        <w:rPr>
+          <w:sz w:val="22"/>
+          <w:szCs w:val="22"/>
+        </w:rPr>
+      </w:pPr>
+      <w:r>
+        <w:rPr>
+          <w:sz w:val="22"/>
+          <w:szCs w:val="22"/>
+        </w:rPr>
+        <w:t xml:space="preserve">Society for the Advancement of Economic Theory, </w:t>
+      </w:r>
+      <w:r>
+        <w:rPr>
+          <w:sz w:val="22"/>
+          <w:szCs w:val="22"/>
+        </w:rPr>
+        <w:t>Santiago</w:t>
+      </w:r>
+      <w:r>
+        <w:rPr>
+          <w:sz w:val="22"/>
+          <w:szCs w:val="22"/>
+        </w:rPr>
+        <w:t xml:space="preserve">, </w:t>
+      </w:r>
+      <w:r>
+        <w:rPr>
+          <w:sz w:val="22"/>
+          <w:szCs w:val="22"/>
+        </w:rPr>
+        <w:t>Chile</w:t>
+      </w:r>
+      <w:r>
+        <w:rPr>
+          <w:sz w:val="22"/>
+          <w:szCs w:val="22"/>
+        </w:rPr>
+        <w:t xml:space="preserve">, </w:t>
+      </w:r>
+      <w:r>
+        <w:rPr>
+          <w:sz w:val="22"/>
+          <w:szCs w:val="22"/>
+        </w:rPr>
+        <w:t>January 2024</w:t>
+      </w:r>
+      <w:r>
+        <w:rPr>
+          <w:sz w:val="22"/>
+          <w:szCs w:val="22"/>
+        </w:rPr>
+        <w:t xml:space="preserve">; </w:t>
+      </w:r>
+    </w:p>
+    <w:p>
+      <w:pPr>
+        <w:widowControl/>
+        <w:tabs>
+          <w:tab w:val="left" w:pos="-720"/>
+          <w:tab w:val="left" w:pos="0"/>
+          <w:tab w:val="left" w:pos="270"/>
+          <w:tab w:val="left" w:pos="1800"/>
+          <w:tab w:val="left" w:pos="6588"/>
+          <w:tab w:val="left" w:pos="8640"/>
+          <w:tab w:val="left" w:pos="9360"/>
+          <w:tab w:val="left" w:pos="10080"/>
+          <w:tab w:val="left" w:pos="10348"/>
+        </w:tabs>
+        <w:spacing w:after="159" w:line="258" w:lineRule="auto"/>
+        <w:ind w:left="270" w:hanging="270"/>
+        <w:rPr>
+          <w:sz w:val="22"/>
+          <w:szCs w:val="22"/>
+        </w:rPr>
+      </w:pPr>
+      <w:r>
+        <w:rPr>
+          <w:sz w:val="22"/>
+          <w:szCs w:val="22"/>
+        </w:rPr>
+        <w:lastRenderedPageBreak/>
+        <w:t xml:space="preserve"> </w:t>
+      </w:r>
+      <w:r>
+        <w:rPr>
+          <w:sz w:val="22"/>
+          <w:szCs w:val="22"/>
+        </w:rPr>
+        <w:t xml:space="preserve">“Tax Revolts and Sovereign </w:t>
+      </w:r>
+      <w:r>
+        <w:rPr>
+          <w:sz w:val="22"/>
+          <w:szCs w:val="22"/>
+        </w:rPr>
+        <w:t>Defaults</w:t>
+      </w:r>
+      <w:r>
+        <w:rPr>
+          <w:sz w:val="22"/>
+          <w:szCs w:val="22"/>
+        </w:rPr>
+        <w:t>,” presented at:</w:t>
+      </w:r>
+    </w:p>
+    <w:p>
+      <w:pPr>
+        <w:pStyle w:val="ListParagraph"/>
+        <w:widowControl/>
+        <w:numPr>
+          <w:ilvl w:val="0"/>
+          <w:numId w:val="1"/>
+        </w:numPr>
+        <w:tabs>
+          <w:tab w:val="left" w:pos="-720"/>
+          <w:tab w:val="left" w:pos="0"/>
+          <w:tab w:val="left" w:pos="270"/>
+          <w:tab w:val="left" w:pos="1800"/>
+          <w:tab w:val="left" w:pos="6588"/>
+          <w:tab w:val="left" w:pos="8640"/>
+          <w:tab w:val="left" w:pos="9360"/>
+          <w:tab w:val="left" w:pos="10080"/>
+          <w:tab w:val="left" w:pos="10348"/>
+        </w:tabs>
+        <w:spacing w:after="159" w:line="258" w:lineRule="auto"/>
+        <w:rPr>
+          <w:sz w:val="22"/>
+          <w:szCs w:val="22"/>
+        </w:rPr>
+      </w:pPr>
+      <w:r>
+        <w:rPr>
+          <w:sz w:val="22"/>
+          <w:szCs w:val="22"/>
+        </w:rPr>
+        <w:t xml:space="preserve">Society for the Advancement of Economic Theory, Paris, France, July 2023; </w:t>
+      </w:r>
+    </w:p>
+    <w:p>
+      <w:pPr>
+        <w:pStyle w:val="ListParagraph"/>
+        <w:widowControl/>
+        <w:numPr>
+          <w:ilvl w:val="0"/>
+          <w:numId w:val="1"/>
+        </w:numPr>
+        <w:tabs>
+          <w:tab w:val="left" w:pos="-720"/>
+          <w:tab w:val="left" w:pos="0"/>
+          <w:tab w:val="left" w:pos="270"/>
+          <w:tab w:val="left" w:pos="1800"/>
+          <w:tab w:val="left" w:pos="6588"/>
+          <w:tab w:val="left" w:pos="8640"/>
+          <w:tab w:val="left" w:pos="9360"/>
+          <w:tab w:val="left" w:pos="10080"/>
+          <w:tab w:val="left" w:pos="10348"/>
+        </w:tabs>
+        <w:spacing w:after="159" w:line="258" w:lineRule="auto"/>
+        <w:rPr>
+          <w:sz w:val="22"/>
+          <w:szCs w:val="22"/>
+          <w:lang w:val="es-BO"/>
+        </w:rPr>
+      </w:pPr>
+      <w:r>
+        <w:rPr>
+          <w:sz w:val="22"/>
+          <w:szCs w:val="22"/>
+          <w:lang w:val="es-BO"/>
+        </w:rPr>
+        <w:t xml:space="preserve">Universidad </w:t>
+      </w:r>
+      <w:proofErr w:type="spellStart"/>
+      <w:r>
+        <w:rPr>
+          <w:sz w:val="22"/>
+          <w:szCs w:val="22"/>
+          <w:lang w:val="es-BO"/>
+        </w:rPr>
+        <w:t>Tocuato</w:t>
+      </w:r>
+      <w:proofErr w:type="spellEnd"/>
+      <w:r>
+        <w:rPr>
+          <w:sz w:val="22"/>
+          <w:szCs w:val="22"/>
+          <w:lang w:val="es-BO"/>
+        </w:rPr>
+        <w:t xml:space="preserve"> </w:t>
+      </w:r>
+      <w:r>
+        <w:rPr>
+          <w:sz w:val="22"/>
+          <w:szCs w:val="22"/>
+          <w:lang w:val="es-BO"/>
+        </w:rPr>
+        <w:t xml:space="preserve">Di Tella, </w:t>
+      </w:r>
+      <w:r>
+        <w:rPr>
+          <w:sz w:val="22"/>
+          <w:szCs w:val="22"/>
+          <w:lang w:val="es-BO"/>
+        </w:rPr>
+        <w:t xml:space="preserve">Buenos Aires, Argentina, </w:t>
+      </w:r>
+      <w:proofErr w:type="spellStart"/>
+      <w:r>
+        <w:rPr>
+          <w:sz w:val="22"/>
+          <w:szCs w:val="22"/>
+          <w:lang w:val="es-BO"/>
+        </w:rPr>
+        <w:t>March</w:t>
+      </w:r>
+      <w:proofErr w:type="spellEnd"/>
+      <w:r>
+        <w:rPr>
+          <w:sz w:val="22"/>
+          <w:szCs w:val="22"/>
+          <w:lang w:val="es-BO"/>
+        </w:rPr>
+        <w:t xml:space="preserve"> 2024</w:t>
+      </w:r>
+      <w:r>
+        <w:rPr>
+          <w:sz w:val="22"/>
+          <w:szCs w:val="22"/>
+          <w:lang w:val="es-BO"/>
+        </w:rPr>
+        <w:t>;</w:t>
+      </w:r>
+    </w:p>
+    <w:p>
+      <w:pPr>
+        <w:pStyle w:val="ListParagraph"/>
+        <w:widowControl/>
+        <w:numPr>
+          <w:ilvl w:val="0"/>
+          <w:numId w:val="1"/>
+        </w:numPr>
+        <w:tabs>
+          <w:tab w:val="left" w:pos="-720"/>
+          <w:tab w:val="left" w:pos="0"/>
+          <w:tab w:val="left" w:pos="270"/>
+          <w:tab w:val="left" w:pos="1800"/>
+          <w:tab w:val="left" w:pos="6588"/>
+          <w:tab w:val="left" w:pos="8640"/>
+          <w:tab w:val="left" w:pos="9360"/>
+          <w:tab w:val="left" w:pos="10080"/>
+          <w:tab w:val="left" w:pos="10348"/>
+        </w:tabs>
+        <w:spacing w:after="159" w:line="258" w:lineRule="auto"/>
+        <w:rPr>
+          <w:sz w:val="22"/>
+          <w:szCs w:val="22"/>
+        </w:rPr>
+      </w:pPr>
+      <w:proofErr w:type="spellStart"/>
+      <w:r>
+        <w:rPr>
+          <w:sz w:val="22"/>
+          <w:szCs w:val="22"/>
+        </w:rPr>
+        <w:t>VIIth</w:t>
+      </w:r>
+      <w:proofErr w:type="spellEnd"/>
+      <w:r>
+        <w:rPr>
+          <w:sz w:val="22"/>
+          <w:szCs w:val="22"/>
+        </w:rPr>
+        <w:t xml:space="preserve"> Sovereign Debt Conference, Paris, France, May 2024</w:t>
+      </w:r>
+      <w:r>
+        <w:rPr>
+          <w:sz w:val="22"/>
+          <w:szCs w:val="22"/>
+        </w:rPr>
+        <w:t>;</w:t>
+      </w:r>
+    </w:p>
+    <w:p>
+      <w:pPr>
+        <w:pStyle w:val="ListParagraph"/>
+        <w:widowControl/>
+        <w:numPr>
+          <w:ilvl w:val="0"/>
+          <w:numId w:val="1"/>
+        </w:numPr>
+        <w:tabs>
+          <w:tab w:val="left" w:pos="-720"/>
+          <w:tab w:val="left" w:pos="0"/>
+          <w:tab w:val="left" w:pos="270"/>
+          <w:tab w:val="left" w:pos="1800"/>
+          <w:tab w:val="left" w:pos="6588"/>
+          <w:tab w:val="left" w:pos="8640"/>
+          <w:tab w:val="left" w:pos="9360"/>
+          <w:tab w:val="left" w:pos="10080"/>
+          <w:tab w:val="left" w:pos="10348"/>
+        </w:tabs>
+        <w:spacing w:after="159" w:line="258" w:lineRule="auto"/>
+        <w:rPr>
+          <w:sz w:val="22"/>
+          <w:szCs w:val="22"/>
+        </w:rPr>
+      </w:pPr>
+      <w:r>
+        <w:rPr>
+          <w:sz w:val="22"/>
+          <w:szCs w:val="22"/>
+        </w:rPr>
+        <w:t>NBER Emerging Markets Meeting, Lima, Peru, May 2024</w:t>
+      </w:r>
+      <w:r>
+        <w:rPr>
+          <w:sz w:val="22"/>
+          <w:szCs w:val="22"/>
+        </w:rPr>
+        <w:t>;</w:t>
+      </w:r>
+    </w:p>
+    <w:p>
+      <w:pPr>
+        <w:pStyle w:val="ListParagraph"/>
+        <w:widowControl/>
+        <w:numPr>
+          <w:ilvl w:val="0"/>
+          <w:numId w:val="1"/>
+        </w:numPr>
+        <w:tabs>
+          <w:tab w:val="left" w:pos="-720"/>
+          <w:tab w:val="left" w:pos="0"/>
+          <w:tab w:val="left" w:pos="270"/>
+          <w:tab w:val="left" w:pos="1800"/>
+          <w:tab w:val="left" w:pos="6588"/>
+          <w:tab w:val="left" w:pos="8640"/>
+          <w:tab w:val="left" w:pos="9360"/>
+          <w:tab w:val="left" w:pos="10080"/>
+          <w:tab w:val="left" w:pos="10348"/>
+        </w:tabs>
+        <w:spacing w:after="159" w:line="258" w:lineRule="auto"/>
+        <w:rPr>
+          <w:sz w:val="22"/>
+          <w:szCs w:val="22"/>
+        </w:rPr>
+      </w:pPr>
+      <w:r>
+        <w:rPr>
+          <w:sz w:val="22"/>
+          <w:szCs w:val="22"/>
+        </w:rPr>
+        <w:t xml:space="preserve">Society for Economic Dynamics Annual Meeting, </w:t>
+      </w:r>
+      <w:r>
+        <w:rPr>
+          <w:sz w:val="22"/>
+          <w:szCs w:val="22"/>
+        </w:rPr>
+        <w:t>Barcelona</w:t>
+      </w:r>
+      <w:r>
+        <w:rPr>
+          <w:sz w:val="22"/>
+          <w:szCs w:val="22"/>
+        </w:rPr>
+        <w:t>,</w:t>
+      </w:r>
+      <w:r>
+        <w:rPr>
+          <w:sz w:val="22"/>
+          <w:szCs w:val="22"/>
+        </w:rPr>
+        <w:t xml:space="preserve"> Spain,</w:t>
+      </w:r>
+      <w:r>
+        <w:rPr>
+          <w:sz w:val="22"/>
+          <w:szCs w:val="22"/>
+        </w:rPr>
+        <w:t xml:space="preserve"> June 20</w:t>
+      </w:r>
+      <w:r>
+        <w:rPr>
+          <w:sz w:val="22"/>
+          <w:szCs w:val="22"/>
+        </w:rPr>
+        <w:t>24</w:t>
+      </w:r>
+      <w:r>
+        <w:rPr>
+          <w:sz w:val="22"/>
+          <w:szCs w:val="22"/>
+        </w:rPr>
+        <w:t>;</w:t>
+      </w:r>
+      <w:r>
+        <w:rPr>
+          <w:sz w:val="22"/>
+          <w:szCs w:val="22"/>
+        </w:rPr>
+        <w:t xml:space="preserve"> </w:t>
+      </w:r>
+    </w:p>
+    <w:p>
+      <w:pPr>
+        <w:widowControl/>
+        <w:tabs>
+          <w:tab w:val="left" w:pos="-720"/>
+          <w:tab w:val="left" w:pos="0"/>
+          <w:tab w:val="left" w:pos="270"/>
+          <w:tab w:val="left" w:pos="1800"/>
+          <w:tab w:val="left" w:pos="6588"/>
+          <w:tab w:val="left" w:pos="8640"/>
+          <w:tab w:val="left" w:pos="9360"/>
+          <w:tab w:val="left" w:pos="10080"/>
+          <w:tab w:val="left" w:pos="10348"/>
+        </w:tabs>
+        <w:spacing w:after="159" w:line="258" w:lineRule="auto"/>
+        <w:ind w:left="540"/>
+        <w:rPr>
+          <w:sz w:val="22"/>
+          <w:szCs w:val="22"/>
+        </w:rPr>
+      </w:pPr>
+    </w:p>
+    <w:p>
+      <w:pPr>
+        <w:pStyle w:val="ListParagraph"/>
+        <w:widowControl/>
+        <w:tabs>
+          <w:tab w:val="left" w:pos="-720"/>
+          <w:tab w:val="left" w:pos="0"/>
+          <w:tab w:val="left" w:pos="270"/>
+          <w:tab w:val="left" w:pos="1800"/>
+          <w:tab w:val="left" w:pos="6588"/>
+          <w:tab w:val="left" w:pos="8640"/>
+          <w:tab w:val="left" w:pos="9360"/>
+          <w:tab w:val="left" w:pos="10080"/>
+          <w:tab w:val="left" w:pos="10348"/>
+        </w:tabs>
+        <w:spacing w:after="159" w:line="258" w:lineRule="auto"/>
+        <w:ind w:left="900"/>
+        <w:rPr>
+          <w:sz w:val="22"/>
+          <w:szCs w:val="22"/>
+        </w:rPr>
+      </w:pPr>
+    </w:p>
+    <w:p>
+      <w:pPr>
+        <w:widowControl/>
+        <w:tabs>
+          <w:tab w:val="left" w:pos="-720"/>
+          <w:tab w:val="left" w:pos="0"/>
+          <w:tab w:val="left" w:pos="270"/>
+          <w:tab w:val="left" w:pos="1800"/>
+          <w:tab w:val="left" w:pos="6588"/>
+          <w:tab w:val="left" w:pos="8640"/>
+          <w:tab w:val="left" w:pos="9360"/>
+          <w:tab w:val="left" w:pos="10080"/>
+          <w:tab w:val="left" w:pos="10348"/>
+        </w:tabs>
+        <w:spacing w:after="159" w:line="258" w:lineRule="auto"/>
         <w:ind w:hanging="360"/>
         <w:rPr>
           <w:b/>
@@ -4673,7 +5070,6 @@
           <w:sz w:val="22"/>
           <w:szCs w:val="22"/>
         </w:rPr>
-        <w:lastRenderedPageBreak/>
         <w:t>Teaching Experience</w:t>
       </w:r>
     </w:p>
@@ -5116,7 +5512,12 @@
     </w:p>
     <w:p>
       <w:pPr>
-        <w:widowControl/>
+        <w:pStyle w:val="ListParagraph"/>
+        <w:widowControl/>
+        <w:numPr>
+          <w:ilvl w:val="0"/>
+          <w:numId w:val="1"/>
+        </w:numPr>
         <w:tabs>
           <w:tab w:val="left" w:pos="-720"/>
           <w:tab w:val="left" w:pos="0"/>
@@ -5129,8 +5530,314 @@
           <w:tab w:val="left" w:pos="10348"/>
         </w:tabs>
         <w:spacing w:after="159" w:line="258" w:lineRule="auto"/>
+        <w:rPr>
+          <w:sz w:val="22"/>
+          <w:szCs w:val="22"/>
+        </w:rPr>
+      </w:pPr>
+      <w:r>
+        <w:rPr>
+          <w:sz w:val="22"/>
+          <w:szCs w:val="22"/>
+        </w:rPr>
+        <w:t>Review of Economic Studies</w:t>
+      </w:r>
+    </w:p>
+    <w:p>
+      <w:pPr>
+        <w:pStyle w:val="ListParagraph"/>
+        <w:widowControl/>
+        <w:numPr>
+          <w:ilvl w:val="0"/>
+          <w:numId w:val="1"/>
+        </w:numPr>
+        <w:tabs>
+          <w:tab w:val="left" w:pos="-720"/>
+          <w:tab w:val="left" w:pos="0"/>
+          <w:tab w:val="left" w:pos="270"/>
+          <w:tab w:val="left" w:pos="1800"/>
+          <w:tab w:val="left" w:pos="6588"/>
+          <w:tab w:val="left" w:pos="8640"/>
+          <w:tab w:val="left" w:pos="9360"/>
+          <w:tab w:val="left" w:pos="10080"/>
+          <w:tab w:val="left" w:pos="10348"/>
+        </w:tabs>
+        <w:spacing w:after="159" w:line="258" w:lineRule="auto"/>
+        <w:rPr>
+          <w:sz w:val="22"/>
+          <w:szCs w:val="22"/>
+        </w:rPr>
+      </w:pPr>
+      <w:r>
+        <w:rPr>
+          <w:sz w:val="22"/>
+          <w:szCs w:val="22"/>
+        </w:rPr>
+        <w:t>Journal of Political Economy: Macroeconomics</w:t>
+      </w:r>
+    </w:p>
+    <w:p>
+      <w:pPr>
+        <w:pStyle w:val="ListParagraph"/>
+        <w:widowControl/>
+        <w:numPr>
+          <w:ilvl w:val="0"/>
+          <w:numId w:val="1"/>
+        </w:numPr>
+        <w:tabs>
+          <w:tab w:val="left" w:pos="-720"/>
+          <w:tab w:val="left" w:pos="0"/>
+          <w:tab w:val="left" w:pos="270"/>
+          <w:tab w:val="left" w:pos="1800"/>
+          <w:tab w:val="left" w:pos="6588"/>
+          <w:tab w:val="left" w:pos="8640"/>
+          <w:tab w:val="left" w:pos="9360"/>
+          <w:tab w:val="left" w:pos="10080"/>
+          <w:tab w:val="left" w:pos="10348"/>
+        </w:tabs>
+        <w:spacing w:after="159" w:line="258" w:lineRule="auto"/>
+        <w:rPr>
+          <w:sz w:val="22"/>
+          <w:szCs w:val="22"/>
+        </w:rPr>
+      </w:pPr>
+      <w:r>
+        <w:rPr>
+          <w:sz w:val="22"/>
+          <w:szCs w:val="22"/>
+        </w:rPr>
+        <w:t>Review of Economic Dynamics</w:t>
+      </w:r>
+    </w:p>
+    <w:p>
+      <w:pPr>
+        <w:pStyle w:val="ListParagraph"/>
+        <w:widowControl/>
+        <w:numPr>
+          <w:ilvl w:val="0"/>
+          <w:numId w:val="1"/>
+        </w:numPr>
+        <w:tabs>
+          <w:tab w:val="left" w:pos="-720"/>
+          <w:tab w:val="left" w:pos="0"/>
+          <w:tab w:val="left" w:pos="270"/>
+          <w:tab w:val="left" w:pos="1800"/>
+          <w:tab w:val="left" w:pos="6588"/>
+          <w:tab w:val="left" w:pos="8640"/>
+          <w:tab w:val="left" w:pos="9360"/>
+          <w:tab w:val="left" w:pos="10080"/>
+          <w:tab w:val="left" w:pos="10348"/>
+        </w:tabs>
+        <w:spacing w:after="159" w:line="258" w:lineRule="auto"/>
+        <w:rPr>
+          <w:sz w:val="22"/>
+          <w:szCs w:val="22"/>
+        </w:rPr>
+      </w:pPr>
+      <w:r>
+        <w:rPr>
+          <w:sz w:val="22"/>
+          <w:szCs w:val="22"/>
+        </w:rPr>
+        <w:t>Journal of International Economics</w:t>
+      </w:r>
+    </w:p>
+    <w:p>
+      <w:pPr>
+        <w:pStyle w:val="ListParagraph"/>
+        <w:widowControl/>
+        <w:numPr>
+          <w:ilvl w:val="0"/>
+          <w:numId w:val="1"/>
+        </w:numPr>
+        <w:tabs>
+          <w:tab w:val="left" w:pos="-720"/>
+          <w:tab w:val="left" w:pos="0"/>
+          <w:tab w:val="left" w:pos="270"/>
+          <w:tab w:val="left" w:pos="1800"/>
+          <w:tab w:val="left" w:pos="6588"/>
+          <w:tab w:val="left" w:pos="8640"/>
+          <w:tab w:val="left" w:pos="9360"/>
+          <w:tab w:val="left" w:pos="10080"/>
+          <w:tab w:val="left" w:pos="10348"/>
+        </w:tabs>
+        <w:spacing w:after="159" w:line="258" w:lineRule="auto"/>
+        <w:rPr>
+          <w:sz w:val="22"/>
+          <w:szCs w:val="22"/>
+        </w:rPr>
+      </w:pPr>
+      <w:r>
+        <w:rPr>
+          <w:sz w:val="22"/>
+          <w:szCs w:val="22"/>
+        </w:rPr>
+        <w:t>Journal of International Money and Finance</w:t>
+      </w:r>
+    </w:p>
+    <w:p>
+      <w:pPr>
+        <w:pStyle w:val="ListParagraph"/>
+        <w:widowControl/>
+        <w:numPr>
+          <w:ilvl w:val="0"/>
+          <w:numId w:val="1"/>
+        </w:numPr>
+        <w:tabs>
+          <w:tab w:val="left" w:pos="-720"/>
+          <w:tab w:val="left" w:pos="0"/>
+          <w:tab w:val="left" w:pos="270"/>
+          <w:tab w:val="left" w:pos="1800"/>
+          <w:tab w:val="left" w:pos="6588"/>
+          <w:tab w:val="left" w:pos="8640"/>
+          <w:tab w:val="left" w:pos="9360"/>
+          <w:tab w:val="left" w:pos="10080"/>
+          <w:tab w:val="left" w:pos="10348"/>
+        </w:tabs>
+        <w:spacing w:after="159" w:line="258" w:lineRule="auto"/>
+        <w:rPr>
+          <w:sz w:val="22"/>
+          <w:szCs w:val="22"/>
+        </w:rPr>
+      </w:pPr>
+      <w:r>
+        <w:rPr>
+          <w:sz w:val="22"/>
+          <w:szCs w:val="22"/>
+        </w:rPr>
+        <w:t>Journal o</w:t>
+      </w:r>
+      <w:r>
+        <w:rPr>
+          <w:sz w:val="22"/>
+          <w:szCs w:val="22"/>
+        </w:rPr>
+        <w:t>f Economic Dynamics and Control</w:t>
+      </w:r>
+      <w:r>
+        <w:rPr>
+          <w:sz w:val="22"/>
+          <w:szCs w:val="22"/>
+        </w:rPr>
+        <w:t xml:space="preserve"> </w:t>
+      </w:r>
+    </w:p>
+    <w:p>
+      <w:pPr>
+        <w:pStyle w:val="ListParagraph"/>
+        <w:widowControl/>
+        <w:numPr>
+          <w:ilvl w:val="0"/>
+          <w:numId w:val="1"/>
+        </w:numPr>
+        <w:tabs>
+          <w:tab w:val="left" w:pos="-720"/>
+          <w:tab w:val="left" w:pos="0"/>
+          <w:tab w:val="left" w:pos="270"/>
+          <w:tab w:val="left" w:pos="1800"/>
+          <w:tab w:val="left" w:pos="6588"/>
+          <w:tab w:val="left" w:pos="8640"/>
+          <w:tab w:val="left" w:pos="9360"/>
+          <w:tab w:val="left" w:pos="10080"/>
+          <w:tab w:val="left" w:pos="10348"/>
+        </w:tabs>
+        <w:spacing w:after="159" w:line="258" w:lineRule="auto"/>
+        <w:rPr>
+          <w:sz w:val="22"/>
+          <w:szCs w:val="22"/>
+        </w:rPr>
+      </w:pPr>
+      <w:r>
+        <w:rPr>
+          <w:sz w:val="22"/>
+          <w:szCs w:val="22"/>
+        </w:rPr>
+        <w:t>Economic Letters</w:t>
+      </w:r>
+    </w:p>
+    <w:p>
+      <w:pPr>
+        <w:pStyle w:val="ListParagraph"/>
+        <w:widowControl/>
+        <w:numPr>
+          <w:ilvl w:val="0"/>
+          <w:numId w:val="1"/>
+        </w:numPr>
+        <w:tabs>
+          <w:tab w:val="left" w:pos="-720"/>
+          <w:tab w:val="left" w:pos="0"/>
+          <w:tab w:val="left" w:pos="270"/>
+          <w:tab w:val="left" w:pos="1800"/>
+          <w:tab w:val="left" w:pos="6588"/>
+          <w:tab w:val="left" w:pos="8640"/>
+          <w:tab w:val="left" w:pos="9360"/>
+          <w:tab w:val="left" w:pos="10080"/>
+          <w:tab w:val="left" w:pos="10348"/>
+        </w:tabs>
+        <w:spacing w:after="159" w:line="258" w:lineRule="auto"/>
+        <w:rPr>
+          <w:sz w:val="22"/>
+          <w:szCs w:val="22"/>
+        </w:rPr>
+      </w:pPr>
+      <w:proofErr w:type="spellStart"/>
+      <w:r>
+        <w:rPr>
+          <w:sz w:val="22"/>
+          <w:szCs w:val="22"/>
+        </w:rPr>
+        <w:t>Cuadernos</w:t>
+      </w:r>
+      <w:proofErr w:type="spellEnd"/>
+      <w:r>
+        <w:rPr>
+          <w:sz w:val="22"/>
+          <w:szCs w:val="22"/>
+        </w:rPr>
+        <w:t xml:space="preserve"> Economics de ICE.</w:t>
+      </w:r>
+    </w:p>
+    <w:p>
+      <w:pPr>
+        <w:widowControl/>
+        <w:tabs>
+          <w:tab w:val="left" w:pos="-720"/>
+          <w:tab w:val="left" w:pos="0"/>
+          <w:tab w:val="left" w:pos="270"/>
+          <w:tab w:val="left" w:pos="1800"/>
+          <w:tab w:val="left" w:pos="6588"/>
+          <w:tab w:val="left" w:pos="8640"/>
+          <w:tab w:val="left" w:pos="9360"/>
+          <w:tab w:val="left" w:pos="10080"/>
+          <w:tab w:val="left" w:pos="10348"/>
+        </w:tabs>
+        <w:spacing w:after="159" w:line="258" w:lineRule="auto"/>
         <w:ind w:hanging="360"/>
         <w:rPr>
+          <w:b/>
+          <w:bCs/>
+          <w:sz w:val="22"/>
+          <w:szCs w:val="22"/>
+        </w:rPr>
+      </w:pPr>
+    </w:p>
+    <w:p>
+      <w:pPr>
+        <w:widowControl/>
+        <w:tabs>
+          <w:tab w:val="left" w:pos="-720"/>
+          <w:tab w:val="left" w:pos="0"/>
+          <w:tab w:val="left" w:pos="270"/>
+          <w:tab w:val="left" w:pos="1800"/>
+          <w:tab w:val="left" w:pos="6588"/>
+          <w:tab w:val="left" w:pos="8640"/>
+          <w:tab w:val="left" w:pos="9360"/>
+          <w:tab w:val="left" w:pos="10080"/>
+          <w:tab w:val="left" w:pos="10348"/>
+        </w:tabs>
+        <w:spacing w:after="159" w:line="258" w:lineRule="auto"/>
+        <w:ind w:hanging="360"/>
+        <w:rPr>
           <w:sz w:val="22"/>
           <w:szCs w:val="22"/>
         </w:rPr>
@@ -5142,109 +5849,9 @@
         </w:rPr>
         <w:tab/>
       </w:r>
-      <w:r>
-        <w:rPr>
-          <w:sz w:val="22"/>
-          <w:szCs w:val="22"/>
-        </w:rPr>
-        <w:t>Jou</w:t>
-      </w:r>
-      <w:r>
-        <w:rPr>
-          <w:sz w:val="22"/>
-          <w:szCs w:val="22"/>
-        </w:rPr>
-        <w:t>r</w:t>
-      </w:r>
-      <w:r>
-        <w:rPr>
-          <w:sz w:val="22"/>
-          <w:szCs w:val="22"/>
-        </w:rPr>
-        <w:t xml:space="preserve">nal of International </w:t>
-      </w:r>
-      <w:r>
-        <w:rPr>
-          <w:sz w:val="22"/>
-          <w:szCs w:val="22"/>
-        </w:rPr>
-        <w:t xml:space="preserve">Economics, </w:t>
-      </w:r>
-      <w:r>
-        <w:rPr>
-          <w:sz w:val="22"/>
-          <w:szCs w:val="22"/>
-        </w:rPr>
-        <w:t>Jou</w:t>
-      </w:r>
-      <w:r>
-        <w:rPr>
-          <w:sz w:val="22"/>
-          <w:szCs w:val="22"/>
-        </w:rPr>
-        <w:t>r</w:t>
-      </w:r>
-      <w:r>
-        <w:rPr>
-          <w:sz w:val="22"/>
-          <w:szCs w:val="22"/>
-        </w:rPr>
-        <w:t xml:space="preserve">nal of International Money and Finance, </w:t>
-      </w:r>
-      <w:r>
-        <w:rPr>
-          <w:sz w:val="22"/>
-          <w:szCs w:val="22"/>
-        </w:rPr>
-        <w:t xml:space="preserve">Journal of Economic Dynamics and Control, </w:t>
-      </w:r>
-      <w:r>
-        <w:rPr>
-          <w:sz w:val="22"/>
-          <w:szCs w:val="22"/>
-        </w:rPr>
-        <w:t>Economic Letters</w:t>
-      </w:r>
-      <w:r>
-        <w:rPr>
-          <w:sz w:val="22"/>
-          <w:szCs w:val="22"/>
-        </w:rPr>
-        <w:t xml:space="preserve">, </w:t>
-      </w:r>
-      <w:proofErr w:type="spellStart"/>
-      <w:r>
-        <w:rPr>
-          <w:sz w:val="22"/>
-          <w:szCs w:val="22"/>
-        </w:rPr>
-        <w:t>C</w:t>
-      </w:r>
-      <w:r>
-        <w:rPr>
-          <w:sz w:val="22"/>
-          <w:szCs w:val="22"/>
-        </w:rPr>
-        <w:t>uadernos</w:t>
-      </w:r>
-      <w:proofErr w:type="spellEnd"/>
-      <w:r>
-        <w:rPr>
-          <w:sz w:val="22"/>
-          <w:szCs w:val="22"/>
-        </w:rPr>
-        <w:t xml:space="preserve"> Economics de ICE</w:t>
-      </w:r>
-      <w:r>
-        <w:rPr>
-          <w:sz w:val="22"/>
-          <w:szCs w:val="22"/>
-        </w:rPr>
-        <w:t>.</w:t>
-      </w:r>
     </w:p>
     <w:sectPr>
-      <w:headerReference w:type="default" r:id="rId10"/>
+      <w:headerReference w:type="default" r:id="rId11"/>
       <w:type w:val="continuous"/>
       <w:pgSz w:w="12240" w:h="15840"/>
       <w:pgMar w:top="960" w:right="810" w:bottom="360" w:left="1260" w:header="540" w:footer="1440" w:gutter="0"/>
@@ -6862,6 +7469,33 @@
     <w:basedOn w:val="DefaultParagraphFont"/>
     <w:rsid w:val="008F012C"/>
   </w:style>
+  <w:style w:type="paragraph" w:styleId="BalloonText">
+    <w:name w:val="Balloon Text"/>
+    <w:basedOn w:val="Normal"/>
+    <w:link w:val="BalloonTextChar"/>
+    <w:uiPriority w:val="99"/>
+    <w:semiHidden/>
+    <w:unhideWhenUsed/>
+    <w:rsid w:val="00B23DA0"/>
+    <w:rPr>
+      <w:rFonts w:ascii="Segoe UI" w:hAnsi="Segoe UI" w:cs="Segoe UI"/>
+      <w:sz w:val="18"/>
+      <w:szCs w:val="18"/>
+    </w:rPr>
+  </w:style>
+  <w:style w:type="character" w:customStyle="1" w:styleId="BalloonTextChar">
+    <w:name w:val="Balloon Text Char"/>
+    <w:basedOn w:val="DefaultParagraphFont"/>
+    <w:link w:val="BalloonText"/>
+    <w:uiPriority w:val="99"/>
+    <w:semiHidden/>
+    <w:rsid w:val="00B23DA0"/>
+    <w:rPr>
+      <w:rFonts w:ascii="Segoe UI" w:hAnsi="Segoe UI" w:cs="Segoe UI"/>
+      <w:sz w:val="18"/>
+      <w:szCs w:val="18"/>
+    </w:rPr>
+  </w:style>
 </w:styles>
 </file>
 

--- a/CV_ArceF.docx
+++ b/CV_ArceF.docx
@@ -1,6 +1,6 @@
 
 <file path=word/document.xml><?xml version="1.0" encoding="utf-8"?>
-<w:document xmlns:wpc="http://schemas.microsoft.com/office/word/2010/wordprocessingCanvas" xmlns:cx="http://schemas.microsoft.com/office/drawing/2014/chartex" xmlns:cx1="http://schemas.microsoft.com/office/drawing/2015/9/8/chartex" xmlns:mc="http://schemas.openxmlformats.org/markup-compatibility/2006" xmlns:o="urn:schemas-microsoft-com:office:office" xmlns:r="http://schemas.openxmlformats.org/officeDocument/2006/relationships" xmlns:m="http://schemas.openxmlformats.org/officeDocument/2006/math" xmlns:v="urn:schemas-microsoft-com:vml" xmlns:wp14="http://schemas.microsoft.com/office/word/2010/wordprocessingDrawing" xmlns:wp="http://schemas.openxmlformats.org/drawingml/2006/wordprocessingDrawing" xmlns:w10="urn:schemas-microsoft-com:office:word" xmlns:w="http://schemas.openxmlformats.org/wordprocessingml/2006/main" xmlns:w14="http://schemas.microsoft.com/office/word/2010/wordml" xmlns:w15="http://schemas.microsoft.com/office/word/2012/wordml" xmlns:w16se="http://schemas.microsoft.com/office/word/2015/wordml/symex" xmlns:wpg="http://schemas.microsoft.com/office/word/2010/wordprocessingGroup" xmlns:wpi="http://schemas.microsoft.com/office/word/2010/wordprocessingInk" xmlns:wne="http://schemas.microsoft.com/office/word/2006/wordml" xmlns:wps="http://schemas.microsoft.com/office/word/2010/wordprocessingShape" mc:Ignorable="w14 w15 w16se wp14">
+<w:document xmlns:wpc="http://schemas.microsoft.com/office/word/2010/wordprocessingCanvas" xmlns:cx="http://schemas.microsoft.com/office/drawing/2014/chartex" xmlns:cx1="http://schemas.microsoft.com/office/drawing/2015/9/8/chartex" xmlns:cx2="http://schemas.microsoft.com/office/drawing/2015/10/21/chartex" xmlns:cx3="http://schemas.microsoft.com/office/drawing/2016/5/9/chartex" xmlns:cx4="http://schemas.microsoft.com/office/drawing/2016/5/10/chartex" xmlns:cx5="http://schemas.microsoft.com/office/drawing/2016/5/11/chartex" xmlns:cx6="http://schemas.microsoft.com/office/drawing/2016/5/12/chartex" xmlns:cx7="http://schemas.microsoft.com/office/drawing/2016/5/13/chartex" xmlns:cx8="http://schemas.microsoft.com/office/drawing/2016/5/14/chartex" xmlns:mc="http://schemas.openxmlformats.org/markup-compatibility/2006" xmlns:aink="http://schemas.microsoft.com/office/drawing/2016/ink" xmlns:am3d="http://schemas.microsoft.com/office/drawing/2017/model3d" xmlns:o="urn:schemas-microsoft-com:office:office" xmlns:oel="http://schemas.microsoft.com/office/2019/extlst" xmlns:r="http://schemas.openxmlformats.org/officeDocument/2006/relationships" xmlns:m="http://schemas.openxmlformats.org/officeDocument/2006/math" xmlns:v="urn:schemas-microsoft-com:vml" xmlns:wp14="http://schemas.microsoft.com/office/word/2010/wordprocessingDrawing" xmlns:wp="http://schemas.openxmlformats.org/drawingml/2006/wordprocessingDrawing" xmlns:w10="urn:schemas-microsoft-com:office:word" xmlns:w="http://schemas.openxmlformats.org/wordprocessingml/2006/main" xmlns:w14="http://schemas.microsoft.com/office/word/2010/wordml" xmlns:w15="http://schemas.microsoft.com/office/word/2012/wordml" xmlns:w16cex="http://schemas.microsoft.com/office/word/2018/wordml/cex" xmlns:w16cid="http://schemas.microsoft.com/office/word/2016/wordml/cid" xmlns:w16="http://schemas.microsoft.com/office/word/2018/wordml" xmlns:w16du="http://schemas.microsoft.com/office/word/2023/wordml/word16du" xmlns:w16sdtdh="http://schemas.microsoft.com/office/word/2020/wordml/sdtdatahash" xmlns:w16sdtfl="http://schemas.microsoft.com/office/word/2024/wordml/sdtformatlock" xmlns:w16se="http://schemas.microsoft.com/office/word/2015/wordml/symex" xmlns:wpg="http://schemas.microsoft.com/office/word/2010/wordprocessingGroup" xmlns:wpi="http://schemas.microsoft.com/office/word/2010/wordprocessingInk" xmlns:wne="http://schemas.microsoft.com/office/word/2006/wordml" xmlns:wps="http://schemas.microsoft.com/office/word/2010/wordprocessingShape" mc:Ignorable="w14 w15 w16se w16cid w16 w16cex w16sdtdh w16sdtfl w16du wp14">
   <w:body>
     <w:p>
       <w:pPr>
@@ -124,13 +124,13 @@
         <w:tab/>
       </w:r>
       <w:r>
-        <w:t>March</w:t>
+        <w:t>May</w:t>
       </w:r>
       <w:r>
         <w:t xml:space="preserve"> 202</w:t>
       </w:r>
       <w:r>
-        <w:t>4</w:t>
+        <w:t>5</w:t>
       </w:r>
     </w:p>
     <w:p>
@@ -301,40 +301,13 @@
         </w:rPr>
         <w:t xml:space="preserve"> </w:t>
       </w:r>
-      <w:hyperlink r:id="rId7" w:history="1">
-        <w:r>
-          <w:rPr>
-            <w:rStyle w:val="Hyperlink"/>
-            <w:sz w:val="22"/>
-            <w:szCs w:val="22"/>
-            <w:lang w:val="es-ES"/>
-          </w:rPr>
-          <w:t>Fernando.Arce@chi.frb.org</w:t>
-        </w:r>
-      </w:hyperlink>
       <w:r>
         <w:rPr>
           <w:sz w:val="22"/>
           <w:szCs w:val="22"/>
           <w:lang w:val="es-ES"/>
         </w:rPr>
-        <w:tab/>
-      </w:r>
-      <w:r>
-        <w:rPr>
-          <w:sz w:val="22"/>
-          <w:szCs w:val="22"/>
-          <w:lang w:val="es-ES"/>
-        </w:rPr>
-        <w:tab/>
-      </w:r>
-      <w:r>
-        <w:rPr>
-          <w:sz w:val="22"/>
-          <w:szCs w:val="22"/>
-          <w:lang w:val="es-ES"/>
-        </w:rPr>
-        <w:tab/>
+        <w:t>fernandoarce.econ@gmail.com</w:t>
       </w:r>
     </w:p>
     <w:p>
@@ -465,23 +438,7 @@
           <w:szCs w:val="22"/>
           <w:lang w:val="es-ES"/>
         </w:rPr>
-        <w:t>H1</w:t>
-      </w:r>
-      <w:r>
-        <w:rPr>
-          <w:sz w:val="22"/>
-          <w:szCs w:val="22"/>
-          <w:lang w:val="es-ES"/>
-        </w:rPr>
-        <w:t>-</w:t>
-      </w:r>
-      <w:r>
-        <w:rPr>
-          <w:sz w:val="22"/>
-          <w:szCs w:val="22"/>
-          <w:lang w:val="es-ES"/>
-        </w:rPr>
-        <w:t>B</w:t>
+        <w:t>G-4</w:t>
       </w:r>
       <w:r>
         <w:rPr>
@@ -712,7 +669,21 @@
           <w:sz w:val="22"/>
           <w:szCs w:val="22"/>
         </w:rPr>
-        <w:t xml:space="preserve">2021 - </w:t>
+        <w:t>202</w:t>
+      </w:r>
+      <w:r>
+        <w:rPr>
+          <w:sz w:val="22"/>
+          <w:szCs w:val="22"/>
+        </w:rPr>
+        <w:t>5</w:t>
+      </w:r>
+      <w:r>
+        <w:rPr>
+          <w:sz w:val="22"/>
+          <w:szCs w:val="22"/>
+        </w:rPr>
+        <w:t xml:space="preserve"> - </w:t>
       </w:r>
       <w:r>
         <w:rPr>
@@ -729,6 +700,89 @@
           <w:szCs w:val="22"/>
         </w:rPr>
         <w:tab/>
+        <w:t>Economi</w:t>
+      </w:r>
+      <w:r>
+        <w:rPr>
+          <w:i/>
+          <w:iCs/>
+          <w:sz w:val="22"/>
+          <w:szCs w:val="22"/>
+        </w:rPr>
+        <w:t>cs Senior Specialist</w:t>
+      </w:r>
+      <w:r>
+        <w:rPr>
+          <w:sz w:val="22"/>
+          <w:szCs w:val="22"/>
+        </w:rPr>
+        <w:t xml:space="preserve">, Research Department, </w:t>
+      </w:r>
+      <w:r>
+        <w:rPr>
+          <w:sz w:val="22"/>
+          <w:szCs w:val="22"/>
+        </w:rPr>
+        <w:t xml:space="preserve">Inter-American Development </w:t>
+      </w:r>
+      <w:r>
+        <w:rPr>
+          <w:sz w:val="22"/>
+          <w:szCs w:val="22"/>
+        </w:rPr>
+        <w:t xml:space="preserve">Bank, </w:t>
+      </w:r>
+      <w:r>
+        <w:rPr>
+          <w:sz w:val="22"/>
+          <w:szCs w:val="22"/>
+        </w:rPr>
+        <w:t>DC</w:t>
+      </w:r>
+    </w:p>
+    <w:p>
+      <w:pPr>
+        <w:widowControl/>
+        <w:tabs>
+          <w:tab w:val="left" w:pos="-720"/>
+          <w:tab w:val="left" w:pos="0"/>
+          <w:tab w:val="left" w:pos="270"/>
+          <w:tab w:val="left" w:pos="1800"/>
+          <w:tab w:val="left" w:pos="6588"/>
+          <w:tab w:val="left" w:pos="8640"/>
+          <w:tab w:val="left" w:pos="9360"/>
+          <w:tab w:val="left" w:pos="10080"/>
+          <w:tab w:val="left" w:pos="10348"/>
+        </w:tabs>
+        <w:spacing w:after="43"/>
+        <w:ind w:left="1800" w:hanging="1800"/>
+        <w:rPr>
+          <w:sz w:val="22"/>
+          <w:szCs w:val="22"/>
+        </w:rPr>
+      </w:pPr>
+      <w:r>
+        <w:rPr>
+          <w:sz w:val="22"/>
+          <w:szCs w:val="22"/>
+        </w:rPr>
+        <w:t xml:space="preserve">2021 - </w:t>
+      </w:r>
+      <w:r>
+        <w:rPr>
+          <w:sz w:val="22"/>
+          <w:szCs w:val="22"/>
+        </w:rPr>
+        <w:t>Present</w:t>
+      </w:r>
+      <w:r>
+        <w:rPr>
+          <w:i/>
+          <w:iCs/>
+          <w:sz w:val="22"/>
+          <w:szCs w:val="22"/>
+        </w:rPr>
+        <w:tab/>
         <w:t>Economist</w:t>
       </w:r>
       <w:r>
@@ -744,6 +798,31 @@
           <w:szCs w:val="22"/>
         </w:rPr>
         <w:t>IL</w:t>
+      </w:r>
+      <w:r>
+        <w:rPr>
+          <w:sz w:val="22"/>
+          <w:szCs w:val="22"/>
+        </w:rPr>
+        <w:t xml:space="preserve"> (</w:t>
+      </w:r>
+      <w:r>
+        <w:rPr>
+          <w:i/>
+          <w:iCs/>
+          <w:sz w:val="22"/>
+          <w:szCs w:val="22"/>
+        </w:rPr>
+        <w:t>on leave</w:t>
+      </w:r>
+      <w:r>
+        <w:rPr>
+          <w:i/>
+          <w:iCs/>
+          <w:sz w:val="22"/>
+          <w:szCs w:val="22"/>
+        </w:rPr>
+        <w:t>)</w:t>
       </w:r>
     </w:p>
     <w:p>
@@ -1311,27 +1390,7 @@
           <w:sz w:val="22"/>
           <w:szCs w:val="22"/>
         </w:rPr>
-        <w:t xml:space="preserve">Dipl. </w:t>
-      </w:r>
-      <w:proofErr w:type="spellStart"/>
-      <w:r>
-        <w:rPr>
-          <w:i/>
-          <w:iCs/>
-          <w:sz w:val="22"/>
-          <w:szCs w:val="22"/>
-        </w:rPr>
-        <w:t>Ing</w:t>
-      </w:r>
-      <w:proofErr w:type="spellEnd"/>
-      <w:r>
-        <w:rPr>
-          <w:i/>
-          <w:iCs/>
-          <w:sz w:val="22"/>
-          <w:szCs w:val="22"/>
-        </w:rPr>
-        <w:t>.</w:t>
+        <w:t>Dipl. Ing.</w:t>
       </w:r>
       <w:r>
         <w:rPr>
@@ -1434,7 +1493,108 @@
           <w:sz w:val="22"/>
           <w:szCs w:val="22"/>
         </w:rPr>
-        <w:t>Working Papers</w:t>
+        <w:t>Published</w:t>
+      </w:r>
+      <w:r>
+        <w:rPr>
+          <w:b/>
+          <w:bCs/>
+          <w:sz w:val="22"/>
+          <w:szCs w:val="22"/>
+        </w:rPr>
+        <w:t xml:space="preserve"> Papers</w:t>
+      </w:r>
+    </w:p>
+    <w:p>
+      <w:pPr>
+        <w:widowControl/>
+        <w:tabs>
+          <w:tab w:val="left" w:pos="-720"/>
+          <w:tab w:val="left" w:pos="0"/>
+          <w:tab w:val="left" w:pos="270"/>
+          <w:tab w:val="left" w:pos="1800"/>
+          <w:tab w:val="left" w:pos="6588"/>
+          <w:tab w:val="left" w:pos="8640"/>
+          <w:tab w:val="left" w:pos="9360"/>
+          <w:tab w:val="left" w:pos="10080"/>
+          <w:tab w:val="left" w:pos="10348"/>
+        </w:tabs>
+        <w:spacing w:after="159" w:line="258" w:lineRule="auto"/>
+        <w:rPr>
+          <w:sz w:val="22"/>
+          <w:szCs w:val="22"/>
+        </w:rPr>
+      </w:pPr>
+      <w:r>
+        <w:rPr>
+          <w:sz w:val="22"/>
+          <w:szCs w:val="22"/>
+        </w:rPr>
+        <w:t xml:space="preserve">“Overborrowing, </w:t>
+      </w:r>
+      <w:proofErr w:type="spellStart"/>
+      <w:r>
+        <w:rPr>
+          <w:sz w:val="22"/>
+          <w:szCs w:val="22"/>
+        </w:rPr>
+        <w:t>Underborrowing</w:t>
+      </w:r>
+      <w:proofErr w:type="spellEnd"/>
+      <w:r>
+        <w:rPr>
+          <w:sz w:val="22"/>
+          <w:szCs w:val="22"/>
+        </w:rPr>
+        <w:t xml:space="preserve">, and Macroprudential Policy” with Julien </w:t>
+      </w:r>
+      <w:proofErr w:type="spellStart"/>
+      <w:r>
+        <w:rPr>
+          <w:sz w:val="22"/>
+          <w:szCs w:val="22"/>
+        </w:rPr>
+        <w:t>Bengui</w:t>
+      </w:r>
+      <w:proofErr w:type="spellEnd"/>
+      <w:r>
+        <w:rPr>
+          <w:sz w:val="22"/>
+          <w:szCs w:val="22"/>
+        </w:rPr>
+        <w:t xml:space="preserve"> and Javier Bianchi, </w:t>
+      </w:r>
+      <w:r>
+        <w:rPr>
+          <w:sz w:val="22"/>
+          <w:szCs w:val="22"/>
+        </w:rPr>
+        <w:t>Forthcoming,</w:t>
+      </w:r>
+      <w:r>
+        <w:rPr>
+          <w:sz w:val="22"/>
+          <w:szCs w:val="22"/>
+        </w:rPr>
+        <w:t> </w:t>
+      </w:r>
+      <w:hyperlink r:id="rId7" w:tgtFrame="_blank" w:history="1">
+        <w:r>
+          <w:rPr>
+            <w:i/>
+            <w:sz w:val="22"/>
+            <w:szCs w:val="22"/>
+          </w:rPr>
+          <w:t>Journal</w:t>
+        </w:r>
+      </w:hyperlink>
+      <w:r>
+        <w:rPr>
+          <w:i/>
+          <w:sz w:val="22"/>
+          <w:szCs w:val="22"/>
+        </w:rPr>
+        <w:t xml:space="preserve"> of Economic Theory</w:t>
       </w:r>
     </w:p>
     <w:p>
@@ -1442,20 +1602,12 @@
         <w:pStyle w:val="Heading3"/>
         <w:spacing w:before="240"/>
         <w:rPr>
-          <w:sz w:val="22"/>
-          <w:szCs w:val="22"/>
-        </w:rPr>
-      </w:pPr>
-      <w:r>
-        <w:rPr>
           <w:rFonts w:ascii="Times New Roman" w:eastAsiaTheme="minorEastAsia" w:hAnsi="Times New Roman" w:cs="Times New Roman"/>
           <w:color w:val="auto"/>
           <w:sz w:val="22"/>
           <w:szCs w:val="22"/>
         </w:rPr>
-        <w:t xml:space="preserve">“Private </w:t>
-      </w:r>
-      <w:proofErr w:type="spellStart"/>
+      </w:pPr>
       <w:r>
         <w:rPr>
           <w:rFonts w:ascii="Times New Roman" w:eastAsiaTheme="minorEastAsia" w:hAnsi="Times New Roman" w:cs="Times New Roman"/>
@@ -1463,35 +1615,7 @@
           <w:sz w:val="22"/>
           <w:szCs w:val="22"/>
         </w:rPr>
-        <w:t>Overborrowing</w:t>
-      </w:r>
-      <w:proofErr w:type="spellEnd"/>
-      <w:r>
-        <w:rPr>
-          <w:rFonts w:ascii="Times New Roman" w:eastAsiaTheme="minorEastAsia" w:hAnsi="Times New Roman" w:cs="Times New Roman"/>
-          <w:color w:val="auto"/>
-          <w:sz w:val="22"/>
-          <w:szCs w:val="22"/>
-        </w:rPr>
-        <w:t xml:space="preserve"> under Sovereign Risk,”</w:t>
-      </w:r>
-      <w:r>
-        <w:rPr>
-          <w:rFonts w:ascii="Times New Roman" w:eastAsiaTheme="minorEastAsia" w:hAnsi="Times New Roman" w:cs="Times New Roman"/>
-          <w:color w:val="auto"/>
-          <w:sz w:val="22"/>
-          <w:szCs w:val="22"/>
-        </w:rPr>
-        <w:t xml:space="preserve"> </w:t>
-      </w:r>
-      <w:r>
-        <w:rPr>
-          <w:rFonts w:ascii="Times New Roman" w:eastAsiaTheme="minorEastAsia" w:hAnsi="Times New Roman" w:cs="Times New Roman"/>
-          <w:color w:val="auto"/>
-          <w:sz w:val="22"/>
-          <w:szCs w:val="22"/>
-        </w:rPr>
-        <w:t>Revise and Resubmit </w:t>
+        <w:t xml:space="preserve">“Private Overborrowing under Sovereign Risk,” </w:t>
       </w:r>
       <w:hyperlink r:id="rId8" w:tgtFrame="_blank" w:history="1">
         <w:r>
@@ -1505,6 +1629,84 @@
           <w:t>Journal of Political Economy: Macroeconomics</w:t>
         </w:r>
       </w:hyperlink>
+      <w:r>
+        <w:t>,</w:t>
+      </w:r>
+      <w:r>
+        <w:rPr>
+          <w:rFonts w:ascii="Times New Roman" w:eastAsiaTheme="minorEastAsia" w:hAnsi="Times New Roman" w:cs="Times New Roman"/>
+          <w:color w:val="auto"/>
+          <w:sz w:val="22"/>
+          <w:szCs w:val="22"/>
+        </w:rPr>
+        <w:t xml:space="preserve"> </w:t>
+      </w:r>
+      <w:r>
+        <w:rPr>
+          <w:rFonts w:ascii="Times New Roman" w:eastAsiaTheme="minorEastAsia" w:hAnsi="Times New Roman" w:cs="Times New Roman"/>
+          <w:color w:val="auto"/>
+          <w:sz w:val="22"/>
+          <w:szCs w:val="22"/>
+        </w:rPr>
+        <w:t>December 2024</w:t>
+      </w:r>
+    </w:p>
+    <w:p>
+      <w:pPr>
+        <w:widowControl/>
+        <w:tabs>
+          <w:tab w:val="left" w:pos="-720"/>
+          <w:tab w:val="left" w:pos="0"/>
+          <w:tab w:val="left" w:pos="270"/>
+          <w:tab w:val="left" w:pos="1800"/>
+          <w:tab w:val="left" w:pos="6588"/>
+          <w:tab w:val="left" w:pos="8640"/>
+          <w:tab w:val="left" w:pos="9360"/>
+          <w:tab w:val="left" w:pos="10080"/>
+          <w:tab w:val="left" w:pos="10348"/>
+        </w:tabs>
+        <w:spacing w:after="159" w:line="258" w:lineRule="auto"/>
+        <w:ind w:hanging="360"/>
+        <w:rPr>
+          <w:b/>
+          <w:bCs/>
+          <w:sz w:val="22"/>
+          <w:szCs w:val="22"/>
+        </w:rPr>
+      </w:pPr>
+    </w:p>
+    <w:p>
+      <w:pPr>
+        <w:widowControl/>
+        <w:tabs>
+          <w:tab w:val="left" w:pos="-720"/>
+          <w:tab w:val="left" w:pos="0"/>
+          <w:tab w:val="left" w:pos="270"/>
+          <w:tab w:val="left" w:pos="1800"/>
+          <w:tab w:val="left" w:pos="6588"/>
+          <w:tab w:val="left" w:pos="8640"/>
+          <w:tab w:val="left" w:pos="9360"/>
+          <w:tab w:val="left" w:pos="10080"/>
+          <w:tab w:val="left" w:pos="10348"/>
+        </w:tabs>
+        <w:spacing w:after="159" w:line="258" w:lineRule="auto"/>
+        <w:ind w:hanging="360"/>
+        <w:rPr>
+          <w:b/>
+          <w:bCs/>
+          <w:sz w:val="22"/>
+          <w:szCs w:val="22"/>
+        </w:rPr>
+      </w:pPr>
+      <w:r>
+        <w:rPr>
+          <w:b/>
+          <w:bCs/>
+          <w:sz w:val="22"/>
+          <w:szCs w:val="22"/>
+        </w:rPr>
+        <w:t>Working Papers</w:t>
+      </w:r>
     </w:p>
     <w:p>
       <w:pPr>
@@ -1522,27 +1724,7 @@
           <w:sz w:val="22"/>
           <w:szCs w:val="22"/>
         </w:rPr>
-        <w:t xml:space="preserve">“A </w:t>
-      </w:r>
-      <w:proofErr w:type="spellStart"/>
-      <w:r>
-        <w:rPr>
-          <w:rFonts w:ascii="Times New Roman" w:eastAsiaTheme="minorEastAsia" w:hAnsi="Times New Roman" w:cs="Times New Roman"/>
-          <w:color w:val="auto"/>
-          <w:sz w:val="22"/>
-          <w:szCs w:val="22"/>
-        </w:rPr>
-        <w:t>Macroprudential</w:t>
-      </w:r>
-      <w:proofErr w:type="spellEnd"/>
-      <w:r>
-        <w:rPr>
-          <w:rFonts w:ascii="Times New Roman" w:eastAsiaTheme="minorEastAsia" w:hAnsi="Times New Roman" w:cs="Times New Roman"/>
-          <w:color w:val="auto"/>
-          <w:sz w:val="22"/>
-          <w:szCs w:val="22"/>
-        </w:rPr>
-        <w:t xml:space="preserve"> Theory of International Reserves,” with Julien </w:t>
+        <w:t xml:space="preserve">“A Macroprudential Theory of International Reserves,” with Julien </w:t>
       </w:r>
       <w:proofErr w:type="spellStart"/>
       <w:r>
@@ -1621,7 +1803,21 @@
           <w:sz w:val="22"/>
           <w:szCs w:val="22"/>
         </w:rPr>
-        <w:t>“</w:t>
+        <w:t xml:space="preserve">“Tax Revolts and Sovereign </w:t>
+      </w:r>
+      <w:r>
+        <w:rPr>
+          <w:sz w:val="22"/>
+          <w:szCs w:val="22"/>
+        </w:rPr>
+        <w:t>Defaults</w:t>
+      </w:r>
+      <w:r>
+        <w:rPr>
+          <w:sz w:val="22"/>
+          <w:szCs w:val="22"/>
+        </w:rPr>
+        <w:t xml:space="preserve">” with Jan Morgan and Nicolas </w:t>
       </w:r>
       <w:proofErr w:type="spellStart"/>
       <w:r>
@@ -1629,7 +1825,7 @@
           <w:sz w:val="22"/>
           <w:szCs w:val="22"/>
         </w:rPr>
-        <w:t>Overborrowing</w:t>
+        <w:t>Werquin</w:t>
       </w:r>
       <w:proofErr w:type="spellEnd"/>
       <w:r>
@@ -1639,78 +1835,12 @@
         </w:rPr>
         <w:t xml:space="preserve">, </w:t>
       </w:r>
-      <w:proofErr w:type="spellStart"/>
-      <w:r>
-        <w:rPr>
-          <w:sz w:val="22"/>
-          <w:szCs w:val="22"/>
-        </w:rPr>
-        <w:t>Underborrowing</w:t>
-      </w:r>
-      <w:proofErr w:type="spellEnd"/>
-      <w:r>
-        <w:rPr>
-          <w:sz w:val="22"/>
-          <w:szCs w:val="22"/>
-        </w:rPr>
-        <w:t xml:space="preserve">, and </w:t>
-      </w:r>
-      <w:proofErr w:type="spellStart"/>
-      <w:r>
-        <w:rPr>
-          <w:sz w:val="22"/>
-          <w:szCs w:val="22"/>
-        </w:rPr>
-        <w:t>Macroprudential</w:t>
-      </w:r>
-      <w:proofErr w:type="spellEnd"/>
-      <w:r>
-        <w:rPr>
-          <w:sz w:val="22"/>
-          <w:szCs w:val="22"/>
-        </w:rPr>
-        <w:t xml:space="preserve"> Policy” with Julien </w:t>
-      </w:r>
-      <w:proofErr w:type="spellStart"/>
-      <w:r>
-        <w:rPr>
-          <w:sz w:val="22"/>
-          <w:szCs w:val="22"/>
-        </w:rPr>
-        <w:t>Bengui</w:t>
-      </w:r>
-      <w:proofErr w:type="spellEnd"/>
-      <w:r>
-        <w:rPr>
-          <w:sz w:val="22"/>
-          <w:szCs w:val="22"/>
-        </w:rPr>
-        <w:t xml:space="preserve"> and Javier Bianchi, </w:t>
-      </w:r>
-      <w:r>
-        <w:rPr>
-          <w:sz w:val="22"/>
-          <w:szCs w:val="22"/>
-        </w:rPr>
-        <w:t>Revise and Resubmit </w:t>
-      </w:r>
-      <w:hyperlink r:id="rId10" w:tgtFrame="_blank" w:history="1">
-        <w:r>
-          <w:rPr>
-            <w:i/>
-            <w:sz w:val="22"/>
-            <w:szCs w:val="22"/>
-          </w:rPr>
-          <w:t>Journal</w:t>
-        </w:r>
-      </w:hyperlink>
-      <w:r>
-        <w:rPr>
-          <w:i/>
-          <w:sz w:val="22"/>
-          <w:szCs w:val="22"/>
-        </w:rPr>
-        <w:t xml:space="preserve"> of Economic Theory</w:t>
+      <w:r>
+        <w:rPr>
+          <w:sz w:val="22"/>
+          <w:szCs w:val="22"/>
+        </w:rPr>
+        <w:t>submitted</w:t>
       </w:r>
     </w:p>
     <w:p>
@@ -1729,128 +1859,35 @@
         </w:tabs>
         <w:spacing w:after="159" w:line="258" w:lineRule="auto"/>
         <w:rPr>
-          <w:sz w:val="22"/>
-          <w:szCs w:val="22"/>
-        </w:rPr>
-      </w:pPr>
-      <w:r>
-        <w:rPr>
-          <w:sz w:val="22"/>
-          <w:szCs w:val="22"/>
-        </w:rPr>
-        <w:t>“</w:t>
-      </w:r>
-      <w:r>
-        <w:rPr>
-          <w:sz w:val="22"/>
-          <w:szCs w:val="22"/>
-        </w:rPr>
-        <w:t xml:space="preserve">Sudden stops and consumption inequality with </w:t>
-      </w:r>
-      <w:proofErr w:type="spellStart"/>
-      <w:r>
-        <w:rPr>
-          <w:sz w:val="22"/>
-          <w:szCs w:val="22"/>
-        </w:rPr>
-        <w:t>nonhomothetic</w:t>
-      </w:r>
-      <w:proofErr w:type="spellEnd"/>
-      <w:r>
-        <w:rPr>
-          <w:sz w:val="22"/>
-          <w:szCs w:val="22"/>
-        </w:rPr>
-        <w:t xml:space="preserve"> preferences</w:t>
-      </w:r>
-      <w:r>
-        <w:rPr>
-          <w:sz w:val="22"/>
-          <w:szCs w:val="22"/>
-        </w:rPr>
-        <w:t>,” with Monica Tran Xuan, in progress</w:t>
-      </w:r>
-    </w:p>
-    <w:p>
-      <w:pPr>
-        <w:widowControl/>
-        <w:tabs>
-          <w:tab w:val="left" w:pos="-720"/>
-          <w:tab w:val="left" w:pos="0"/>
-          <w:tab w:val="left" w:pos="270"/>
-          <w:tab w:val="left" w:pos="1800"/>
-          <w:tab w:val="left" w:pos="6588"/>
-          <w:tab w:val="left" w:pos="8640"/>
-          <w:tab w:val="left" w:pos="9360"/>
-          <w:tab w:val="left" w:pos="10080"/>
-          <w:tab w:val="left" w:pos="10348"/>
-        </w:tabs>
-        <w:spacing w:after="159" w:line="258" w:lineRule="auto"/>
-        <w:rPr>
-          <w:sz w:val="22"/>
-          <w:szCs w:val="22"/>
-        </w:rPr>
-      </w:pPr>
-      <w:r>
-        <w:rPr>
-          <w:sz w:val="22"/>
-          <w:szCs w:val="22"/>
-        </w:rPr>
-        <w:t xml:space="preserve">“Tax Revolts and Sovereign </w:t>
-      </w:r>
-      <w:r>
-        <w:rPr>
-          <w:sz w:val="22"/>
-          <w:szCs w:val="22"/>
-        </w:rPr>
-        <w:t>Defaults</w:t>
-      </w:r>
-      <w:r>
-        <w:rPr>
-          <w:sz w:val="22"/>
-          <w:szCs w:val="22"/>
-        </w:rPr>
-        <w:t xml:space="preserve">” with Jan Morgan and Nicolas </w:t>
-      </w:r>
-      <w:proofErr w:type="spellStart"/>
-      <w:r>
-        <w:rPr>
-          <w:sz w:val="22"/>
-          <w:szCs w:val="22"/>
-        </w:rPr>
-        <w:t>Werquin</w:t>
-      </w:r>
-      <w:proofErr w:type="spellEnd"/>
-      <w:r>
-        <w:rPr>
-          <w:sz w:val="22"/>
-          <w:szCs w:val="22"/>
-        </w:rPr>
-        <w:t>, in progress</w:t>
-      </w:r>
-    </w:p>
-    <w:p>
-      <w:pPr>
-        <w:widowControl/>
-        <w:tabs>
-          <w:tab w:val="left" w:pos="-720"/>
-          <w:tab w:val="left" w:pos="0"/>
-          <w:tab w:val="left" w:pos="270"/>
-          <w:tab w:val="left" w:pos="1800"/>
-          <w:tab w:val="left" w:pos="6588"/>
-          <w:tab w:val="left" w:pos="8640"/>
-          <w:tab w:val="left" w:pos="9360"/>
-          <w:tab w:val="left" w:pos="10080"/>
-          <w:tab w:val="left" w:pos="10348"/>
-        </w:tabs>
-        <w:spacing w:after="159" w:line="258" w:lineRule="auto"/>
-        <w:rPr>
           <w:b/>
           <w:bCs/>
           <w:sz w:val="22"/>
           <w:szCs w:val="22"/>
         </w:rPr>
       </w:pPr>
+      <w:r>
+        <w:rPr>
+          <w:sz w:val="22"/>
+          <w:szCs w:val="22"/>
+        </w:rPr>
+        <w:t xml:space="preserve">“Sudden stops and consumption inequality with </w:t>
+      </w:r>
+      <w:proofErr w:type="spellStart"/>
+      <w:r>
+        <w:rPr>
+          <w:sz w:val="22"/>
+          <w:szCs w:val="22"/>
+        </w:rPr>
+        <w:t>nonhomothetic</w:t>
+      </w:r>
+      <w:proofErr w:type="spellEnd"/>
+      <w:r>
+        <w:rPr>
+          <w:sz w:val="22"/>
+          <w:szCs w:val="22"/>
+        </w:rPr>
+        <w:t xml:space="preserve"> preferences,” with Monica Tran Xuan, in progress</w:t>
+      </w:r>
     </w:p>
     <w:p>
       <w:pPr>
@@ -2039,6 +2076,7 @@
           <w:sz w:val="22"/>
           <w:szCs w:val="22"/>
         </w:rPr>
+        <w:lastRenderedPageBreak/>
         <w:t>2016</w:t>
       </w:r>
       <w:r>
@@ -2145,7 +2183,6 @@
           <w:sz w:val="22"/>
           <w:szCs w:val="22"/>
         </w:rPr>
-        <w:lastRenderedPageBreak/>
         <w:t xml:space="preserve">2013 </w:t>
       </w:r>
       <w:r>
@@ -2380,54 +2417,6 @@
           <w:szCs w:val="22"/>
         </w:rPr>
       </w:pPr>
-    </w:p>
-    <w:p>
-      <w:pPr>
-        <w:widowControl/>
-        <w:tabs>
-          <w:tab w:val="left" w:pos="0"/>
-          <w:tab w:val="left" w:pos="360"/>
-          <w:tab w:val="left" w:pos="1440"/>
-          <w:tab w:val="left" w:pos="2160"/>
-          <w:tab w:val="left" w:pos="2880"/>
-          <w:tab w:val="left" w:pos="3600"/>
-          <w:tab w:val="left" w:pos="4320"/>
-          <w:tab w:val="left" w:pos="5040"/>
-          <w:tab w:val="left" w:pos="5760"/>
-          <w:tab w:val="left" w:pos="6480"/>
-          <w:tab w:val="left" w:pos="7200"/>
-          <w:tab w:val="left" w:pos="7920"/>
-        </w:tabs>
-        <w:spacing w:after="159" w:line="258" w:lineRule="auto"/>
-        <w:ind w:left="360" w:hanging="360"/>
-        <w:rPr>
-          <w:sz w:val="22"/>
-          <w:szCs w:val="22"/>
-        </w:rPr>
-      </w:pPr>
-      <w:r>
-        <w:rPr>
-          <w:sz w:val="22"/>
-          <w:szCs w:val="22"/>
-        </w:rPr>
-        <w:t xml:space="preserve">“Private </w:t>
-      </w:r>
-      <w:proofErr w:type="spellStart"/>
-      <w:r>
-        <w:rPr>
-          <w:sz w:val="22"/>
-          <w:szCs w:val="22"/>
-        </w:rPr>
-        <w:t>Overborrowing</w:t>
-      </w:r>
-      <w:proofErr w:type="spellEnd"/>
-      <w:r>
-        <w:rPr>
-          <w:sz w:val="22"/>
-          <w:szCs w:val="22"/>
-        </w:rPr>
-        <w:t xml:space="preserve"> under Sovereign Risk,”</w:t>
-      </w:r>
       <w:r>
         <w:rPr>
           <w:b/>
@@ -2435,336 +2424,72 @@
           <w:sz w:val="22"/>
           <w:szCs w:val="22"/>
         </w:rPr>
+        <w:t>2025</w:t>
+      </w:r>
+      <w:r>
+        <w:rPr>
+          <w:sz w:val="22"/>
+          <w:szCs w:val="22"/>
+        </w:rPr>
+        <w:t xml:space="preserve">: </w:t>
+      </w:r>
+      <w:r>
+        <w:rPr>
+          <w:sz w:val="22"/>
+          <w:szCs w:val="22"/>
+        </w:rPr>
+        <w:t xml:space="preserve">Department Seminar, University of </w:t>
+      </w:r>
+      <w:r>
+        <w:rPr>
+          <w:sz w:val="22"/>
+          <w:szCs w:val="22"/>
+        </w:rPr>
+        <w:t>Florida</w:t>
+      </w:r>
+      <w:r>
+        <w:rPr>
+          <w:sz w:val="22"/>
+          <w:szCs w:val="22"/>
+        </w:rPr>
+        <w:t xml:space="preserve">, </w:t>
+      </w:r>
+      <w:r>
+        <w:rPr>
+          <w:sz w:val="22"/>
+          <w:szCs w:val="22"/>
+        </w:rPr>
+        <w:t>Gainesville</w:t>
+      </w:r>
+      <w:r>
+        <w:rPr>
+          <w:sz w:val="22"/>
+          <w:szCs w:val="22"/>
+        </w:rPr>
         <w:t xml:space="preserve"> </w:t>
       </w:r>
-      <w:r>
-        <w:rPr>
-          <w:sz w:val="22"/>
-          <w:szCs w:val="22"/>
-        </w:rPr>
-        <w:t>presented at:</w:t>
-      </w:r>
-    </w:p>
-    <w:p>
-      <w:pPr>
-        <w:pStyle w:val="ListParagraph"/>
-        <w:widowControl/>
-        <w:numPr>
-          <w:ilvl w:val="0"/>
-          <w:numId w:val="2"/>
-        </w:numPr>
-        <w:tabs>
-          <w:tab w:val="left" w:pos="0"/>
-          <w:tab w:val="left" w:pos="360"/>
-          <w:tab w:val="left" w:pos="1440"/>
-          <w:tab w:val="left" w:pos="2160"/>
-          <w:tab w:val="left" w:pos="2880"/>
-          <w:tab w:val="left" w:pos="3600"/>
-          <w:tab w:val="left" w:pos="4320"/>
-          <w:tab w:val="left" w:pos="5040"/>
-          <w:tab w:val="left" w:pos="5760"/>
-          <w:tab w:val="left" w:pos="6480"/>
-          <w:tab w:val="left" w:pos="7200"/>
-          <w:tab w:val="left" w:pos="7920"/>
-        </w:tabs>
-        <w:spacing w:after="159" w:line="258" w:lineRule="auto"/>
-        <w:rPr>
-          <w:sz w:val="22"/>
-          <w:szCs w:val="22"/>
-        </w:rPr>
-      </w:pPr>
-      <w:r>
-        <w:rPr>
-          <w:sz w:val="22"/>
-          <w:szCs w:val="22"/>
-        </w:rPr>
-        <w:t xml:space="preserve">15th Annual Economics Graduate Student Conference Washington University, November 2020; </w:t>
-      </w:r>
-    </w:p>
-    <w:p>
-      <w:pPr>
-        <w:pStyle w:val="ListParagraph"/>
-        <w:widowControl/>
-        <w:numPr>
-          <w:ilvl w:val="0"/>
-          <w:numId w:val="2"/>
-        </w:numPr>
-        <w:tabs>
-          <w:tab w:val="left" w:pos="0"/>
-          <w:tab w:val="left" w:pos="360"/>
-          <w:tab w:val="left" w:pos="1440"/>
-          <w:tab w:val="left" w:pos="2160"/>
-          <w:tab w:val="left" w:pos="2880"/>
-          <w:tab w:val="left" w:pos="3600"/>
-          <w:tab w:val="left" w:pos="4320"/>
-          <w:tab w:val="left" w:pos="5040"/>
-          <w:tab w:val="left" w:pos="5760"/>
-          <w:tab w:val="left" w:pos="6480"/>
-          <w:tab w:val="left" w:pos="7200"/>
-          <w:tab w:val="left" w:pos="7920"/>
-        </w:tabs>
-        <w:spacing w:after="159" w:line="258" w:lineRule="auto"/>
-        <w:rPr>
-          <w:sz w:val="22"/>
-          <w:szCs w:val="22"/>
-        </w:rPr>
-      </w:pPr>
-      <w:r>
-        <w:rPr>
-          <w:sz w:val="22"/>
-          <w:szCs w:val="22"/>
-        </w:rPr>
-        <w:t>2020 Winter Meetings of the Econometric Society, Nottingham, December 2020</w:t>
-      </w:r>
-      <w:r>
-        <w:rPr>
-          <w:sz w:val="22"/>
-          <w:szCs w:val="22"/>
-        </w:rPr>
-        <w:t>;</w:t>
-      </w:r>
-    </w:p>
-    <w:p>
-      <w:pPr>
-        <w:pStyle w:val="ListParagraph"/>
-        <w:widowControl/>
-        <w:numPr>
-          <w:ilvl w:val="0"/>
-          <w:numId w:val="2"/>
-        </w:numPr>
-        <w:tabs>
-          <w:tab w:val="left" w:pos="0"/>
-          <w:tab w:val="left" w:pos="360"/>
-          <w:tab w:val="left" w:pos="1440"/>
-          <w:tab w:val="left" w:pos="2160"/>
-          <w:tab w:val="left" w:pos="2880"/>
-          <w:tab w:val="left" w:pos="3600"/>
-          <w:tab w:val="left" w:pos="4320"/>
-          <w:tab w:val="left" w:pos="5040"/>
-          <w:tab w:val="left" w:pos="5760"/>
-          <w:tab w:val="left" w:pos="6480"/>
-          <w:tab w:val="left" w:pos="7200"/>
-          <w:tab w:val="left" w:pos="7920"/>
-        </w:tabs>
-        <w:spacing w:after="159" w:line="258" w:lineRule="auto"/>
-        <w:rPr>
-          <w:sz w:val="22"/>
-          <w:szCs w:val="22"/>
-        </w:rPr>
-      </w:pPr>
-      <w:r>
-        <w:rPr>
-          <w:sz w:val="22"/>
-          <w:szCs w:val="22"/>
-        </w:rPr>
-        <w:t xml:space="preserve">Online International Finance and Macro Seminar, </w:t>
-      </w:r>
-      <w:r>
-        <w:rPr>
-          <w:sz w:val="22"/>
-          <w:szCs w:val="22"/>
-        </w:rPr>
-        <w:t>April</w:t>
-      </w:r>
-      <w:r>
-        <w:rPr>
-          <w:sz w:val="22"/>
-          <w:szCs w:val="22"/>
-        </w:rPr>
-        <w:t xml:space="preserve"> 2021</w:t>
-      </w:r>
-      <w:r>
-        <w:rPr>
-          <w:sz w:val="22"/>
-          <w:szCs w:val="22"/>
-        </w:rPr>
-        <w:t>;</w:t>
-      </w:r>
-    </w:p>
-    <w:p>
-      <w:pPr>
-        <w:pStyle w:val="ListParagraph"/>
-        <w:widowControl/>
-        <w:numPr>
-          <w:ilvl w:val="0"/>
-          <w:numId w:val="2"/>
-        </w:numPr>
-        <w:tabs>
-          <w:tab w:val="left" w:pos="0"/>
-          <w:tab w:val="left" w:pos="360"/>
-          <w:tab w:val="left" w:pos="1440"/>
-          <w:tab w:val="left" w:pos="2160"/>
-          <w:tab w:val="left" w:pos="2880"/>
-          <w:tab w:val="left" w:pos="3600"/>
-          <w:tab w:val="left" w:pos="4320"/>
-          <w:tab w:val="left" w:pos="5040"/>
-          <w:tab w:val="left" w:pos="5760"/>
-          <w:tab w:val="left" w:pos="6480"/>
-          <w:tab w:val="left" w:pos="7200"/>
-          <w:tab w:val="left" w:pos="7920"/>
-        </w:tabs>
-        <w:spacing w:after="159" w:line="258" w:lineRule="auto"/>
-        <w:rPr>
-          <w:sz w:val="22"/>
-          <w:szCs w:val="22"/>
-        </w:rPr>
-      </w:pPr>
-      <w:r>
-        <w:rPr>
-          <w:sz w:val="22"/>
-          <w:szCs w:val="22"/>
-        </w:rPr>
-        <w:t xml:space="preserve">Africa Meeting of the Econometric Society, </w:t>
-      </w:r>
-      <w:r>
-        <w:rPr>
-          <w:sz w:val="22"/>
-          <w:szCs w:val="22"/>
-        </w:rPr>
-        <w:t>Abidjan, June</w:t>
-      </w:r>
-      <w:r>
-        <w:rPr>
-          <w:sz w:val="22"/>
-          <w:szCs w:val="22"/>
-        </w:rPr>
-        <w:t>, 2021</w:t>
-      </w:r>
-      <w:r>
-        <w:rPr>
-          <w:sz w:val="22"/>
-          <w:szCs w:val="22"/>
-        </w:rPr>
-        <w:t>;</w:t>
-      </w:r>
-    </w:p>
-    <w:p>
-      <w:pPr>
-        <w:pStyle w:val="ListParagraph"/>
-        <w:widowControl/>
-        <w:numPr>
-          <w:ilvl w:val="0"/>
-          <w:numId w:val="2"/>
-        </w:numPr>
-        <w:tabs>
-          <w:tab w:val="left" w:pos="0"/>
-          <w:tab w:val="left" w:pos="360"/>
-          <w:tab w:val="left" w:pos="1440"/>
-          <w:tab w:val="left" w:pos="2160"/>
-          <w:tab w:val="left" w:pos="2880"/>
-          <w:tab w:val="left" w:pos="3600"/>
-          <w:tab w:val="left" w:pos="4320"/>
-          <w:tab w:val="left" w:pos="5040"/>
-          <w:tab w:val="left" w:pos="5760"/>
-          <w:tab w:val="left" w:pos="6480"/>
-          <w:tab w:val="left" w:pos="7200"/>
-          <w:tab w:val="left" w:pos="7920"/>
-        </w:tabs>
-        <w:spacing w:after="159" w:line="258" w:lineRule="auto"/>
-        <w:rPr>
-          <w:sz w:val="22"/>
-          <w:szCs w:val="22"/>
-        </w:rPr>
-      </w:pPr>
-      <w:r>
-        <w:rPr>
-          <w:sz w:val="22"/>
-          <w:szCs w:val="22"/>
-        </w:rPr>
-        <w:t>Asian Meeting of the Econometric Society, Kuala Lumpur, June, 2021</w:t>
-      </w:r>
-      <w:r>
-        <w:rPr>
-          <w:sz w:val="22"/>
-          <w:szCs w:val="22"/>
-        </w:rPr>
-        <w:t>;</w:t>
-      </w:r>
-    </w:p>
-    <w:p>
-      <w:pPr>
-        <w:pStyle w:val="ListParagraph"/>
-        <w:widowControl/>
-        <w:numPr>
-          <w:ilvl w:val="0"/>
-          <w:numId w:val="2"/>
-        </w:numPr>
-        <w:tabs>
-          <w:tab w:val="left" w:pos="0"/>
-          <w:tab w:val="left" w:pos="360"/>
-          <w:tab w:val="left" w:pos="1440"/>
-          <w:tab w:val="left" w:pos="2160"/>
-          <w:tab w:val="left" w:pos="2880"/>
-          <w:tab w:val="left" w:pos="3600"/>
-          <w:tab w:val="left" w:pos="4320"/>
-          <w:tab w:val="left" w:pos="5040"/>
-          <w:tab w:val="left" w:pos="5760"/>
-          <w:tab w:val="left" w:pos="6480"/>
-          <w:tab w:val="left" w:pos="7200"/>
-          <w:tab w:val="left" w:pos="7920"/>
-        </w:tabs>
-        <w:spacing w:after="159" w:line="258" w:lineRule="auto"/>
-        <w:rPr>
-          <w:sz w:val="22"/>
-          <w:szCs w:val="22"/>
-        </w:rPr>
-      </w:pPr>
-      <w:r>
-        <w:rPr>
-          <w:sz w:val="22"/>
-          <w:szCs w:val="22"/>
-        </w:rPr>
-        <w:t>Australasia Meeting of the Econometric Society, Melbourne, June, 2021</w:t>
-      </w:r>
-      <w:r>
-        <w:rPr>
-          <w:sz w:val="22"/>
-          <w:szCs w:val="22"/>
-        </w:rPr>
-        <w:t>;</w:t>
-      </w:r>
-    </w:p>
-    <w:p>
-      <w:pPr>
-        <w:pStyle w:val="ListParagraph"/>
-        <w:widowControl/>
-        <w:numPr>
-          <w:ilvl w:val="0"/>
-          <w:numId w:val="2"/>
-        </w:numPr>
-        <w:tabs>
-          <w:tab w:val="left" w:pos="0"/>
-          <w:tab w:val="left" w:pos="360"/>
-          <w:tab w:val="left" w:pos="1440"/>
-          <w:tab w:val="left" w:pos="2160"/>
-          <w:tab w:val="left" w:pos="2880"/>
-          <w:tab w:val="left" w:pos="3600"/>
-          <w:tab w:val="left" w:pos="4320"/>
-          <w:tab w:val="left" w:pos="5040"/>
-          <w:tab w:val="left" w:pos="5760"/>
-          <w:tab w:val="left" w:pos="6480"/>
-          <w:tab w:val="left" w:pos="7200"/>
-          <w:tab w:val="left" w:pos="7920"/>
-        </w:tabs>
-        <w:spacing w:after="159" w:line="258" w:lineRule="auto"/>
-        <w:rPr>
-          <w:sz w:val="22"/>
-          <w:szCs w:val="22"/>
-        </w:rPr>
-      </w:pPr>
-      <w:r>
-        <w:rPr>
-          <w:sz w:val="22"/>
-          <w:szCs w:val="22"/>
-        </w:rPr>
-        <w:t>North American Meeting of the Econometric Society,</w:t>
-      </w:r>
-      <w:r>
-        <w:rPr>
-          <w:sz w:val="22"/>
-          <w:szCs w:val="22"/>
-        </w:rPr>
-        <w:t xml:space="preserve"> Montréal,</w:t>
+      <w:proofErr w:type="gramStart"/>
+      <w:r>
+        <w:rPr>
+          <w:sz w:val="22"/>
+          <w:szCs w:val="22"/>
+        </w:rPr>
+        <w:t>FL ;</w:t>
+      </w:r>
+      <w:proofErr w:type="gramEnd"/>
+      <w:r>
+        <w:rPr>
+          <w:sz w:val="22"/>
+          <w:szCs w:val="22"/>
+        </w:rPr>
+        <w:t xml:space="preserve"> Department Seminar, University of Wisconsin-Milwaukee, </w:t>
+      </w:r>
+      <w:r>
+        <w:rPr>
+          <w:sz w:val="22"/>
+          <w:szCs w:val="22"/>
+        </w:rPr>
+        <w:t>Milwaukee</w:t>
       </w:r>
       <w:r>
         <w:rPr>
@@ -2773,43 +2498,33 @@
         </w:rPr>
         <w:t xml:space="preserve"> </w:t>
       </w:r>
-      <w:r>
-        <w:rPr>
-          <w:sz w:val="22"/>
-          <w:szCs w:val="22"/>
-        </w:rPr>
-        <w:t>June</w:t>
-      </w:r>
-      <w:r>
-        <w:rPr>
-          <w:sz w:val="22"/>
-          <w:szCs w:val="22"/>
-        </w:rPr>
-        <w:t xml:space="preserve"> 2021</w:t>
-      </w:r>
-      <w:r>
-        <w:rPr>
-          <w:sz w:val="22"/>
-          <w:szCs w:val="22"/>
-        </w:rPr>
-        <w:t>;</w:t>
-      </w:r>
-      <w:r>
-        <w:rPr>
-          <w:sz w:val="22"/>
-          <w:szCs w:val="22"/>
-        </w:rPr>
-        <w:t xml:space="preserve"> </w:t>
-      </w:r>
-    </w:p>
-    <w:p>
-      <w:pPr>
-        <w:pStyle w:val="ListParagraph"/>
-        <w:widowControl/>
-        <w:numPr>
-          <w:ilvl w:val="0"/>
-          <w:numId w:val="2"/>
-        </w:numPr>
+      <w:proofErr w:type="gramStart"/>
+      <w:r>
+        <w:rPr>
+          <w:sz w:val="22"/>
+          <w:szCs w:val="22"/>
+        </w:rPr>
+        <w:t>WI ;</w:t>
+      </w:r>
+      <w:proofErr w:type="gramEnd"/>
+      <w:r>
+        <w:rPr>
+          <w:sz w:val="22"/>
+          <w:szCs w:val="22"/>
+        </w:rPr>
+        <w:t xml:space="preserve">  </w:t>
+      </w:r>
+      <w:r>
+        <w:rPr>
+          <w:sz w:val="22"/>
+          <w:szCs w:val="22"/>
+        </w:rPr>
+        <w:t xml:space="preserve">Civitas Seminar, Bendheim Center for Finance, Princeton University, Princeton, NJ; World Bank DECMG Research Department, Washington DC. </w:t>
+      </w:r>
+    </w:p>
+    <w:p>
+      <w:pPr>
+        <w:widowControl/>
         <w:tabs>
           <w:tab w:val="left" w:pos="-720"/>
           <w:tab w:val="left" w:pos="0"/>
@@ -2822,432 +2537,48 @@
           <w:tab w:val="left" w:pos="10348"/>
         </w:tabs>
         <w:spacing w:after="159" w:line="258" w:lineRule="auto"/>
-        <w:rPr>
-          <w:sz w:val="22"/>
-          <w:szCs w:val="22"/>
-        </w:rPr>
-      </w:pPr>
-      <w:r>
-        <w:rPr>
-          <w:sz w:val="22"/>
-          <w:szCs w:val="22"/>
-        </w:rPr>
-        <w:t xml:space="preserve">Society for Economic Dynamics Annual Meeting, </w:t>
-      </w:r>
-      <w:r>
-        <w:rPr>
-          <w:sz w:val="22"/>
-          <w:szCs w:val="22"/>
-        </w:rPr>
-        <w:t>Minneapolis, MN</w:t>
-      </w:r>
-      <w:r>
-        <w:rPr>
-          <w:sz w:val="22"/>
-          <w:szCs w:val="22"/>
-        </w:rPr>
-        <w:t>,</w:t>
-      </w:r>
-      <w:r>
-        <w:rPr>
-          <w:sz w:val="22"/>
-          <w:szCs w:val="22"/>
-        </w:rPr>
-        <w:t xml:space="preserve"> </w:t>
-      </w:r>
-      <w:r>
-        <w:rPr>
-          <w:sz w:val="22"/>
-          <w:szCs w:val="22"/>
-        </w:rPr>
-        <w:t>July</w:t>
-      </w:r>
-      <w:r>
-        <w:rPr>
-          <w:sz w:val="22"/>
-          <w:szCs w:val="22"/>
-        </w:rPr>
-        <w:t xml:space="preserve"> </w:t>
-      </w:r>
-      <w:r>
-        <w:rPr>
-          <w:sz w:val="22"/>
-          <w:szCs w:val="22"/>
-        </w:rPr>
-        <w:t>2021</w:t>
-      </w:r>
-      <w:r>
-        <w:rPr>
-          <w:sz w:val="22"/>
-          <w:szCs w:val="22"/>
-        </w:rPr>
-        <w:t xml:space="preserve">; </w:t>
-      </w:r>
-    </w:p>
-    <w:p>
-      <w:pPr>
-        <w:pStyle w:val="ListParagraph"/>
-        <w:widowControl/>
-        <w:numPr>
-          <w:ilvl w:val="0"/>
-          <w:numId w:val="2"/>
-        </w:numPr>
-        <w:tabs>
-          <w:tab w:val="left" w:pos="0"/>
-          <w:tab w:val="left" w:pos="360"/>
-          <w:tab w:val="left" w:pos="1440"/>
-          <w:tab w:val="left" w:pos="2160"/>
-          <w:tab w:val="left" w:pos="2880"/>
-          <w:tab w:val="left" w:pos="3600"/>
-          <w:tab w:val="left" w:pos="4320"/>
-          <w:tab w:val="left" w:pos="5040"/>
-          <w:tab w:val="left" w:pos="5760"/>
-          <w:tab w:val="left" w:pos="6480"/>
-          <w:tab w:val="left" w:pos="7200"/>
-          <w:tab w:val="left" w:pos="7920"/>
-        </w:tabs>
-        <w:spacing w:after="159" w:line="258" w:lineRule="auto"/>
-        <w:rPr>
-          <w:sz w:val="22"/>
-          <w:szCs w:val="22"/>
-        </w:rPr>
-      </w:pPr>
-      <w:r>
-        <w:rPr>
-          <w:sz w:val="22"/>
-          <w:szCs w:val="22"/>
-        </w:rPr>
-        <w:t>2021 European Summer Meetings, Copenhagen, August, 2021</w:t>
-      </w:r>
-      <w:r>
-        <w:rPr>
-          <w:sz w:val="22"/>
-          <w:szCs w:val="22"/>
-        </w:rPr>
-        <w:t>;</w:t>
-      </w:r>
-    </w:p>
-    <w:p>
-      <w:pPr>
-        <w:pStyle w:val="ListParagraph"/>
-        <w:widowControl/>
-        <w:numPr>
-          <w:ilvl w:val="0"/>
-          <w:numId w:val="2"/>
-        </w:numPr>
-        <w:tabs>
-          <w:tab w:val="left" w:pos="0"/>
-          <w:tab w:val="left" w:pos="360"/>
-          <w:tab w:val="left" w:pos="1440"/>
-          <w:tab w:val="left" w:pos="2160"/>
-          <w:tab w:val="left" w:pos="2880"/>
-          <w:tab w:val="left" w:pos="3600"/>
-          <w:tab w:val="left" w:pos="4320"/>
-          <w:tab w:val="left" w:pos="5040"/>
-          <w:tab w:val="left" w:pos="5760"/>
-          <w:tab w:val="left" w:pos="6480"/>
-          <w:tab w:val="left" w:pos="7200"/>
-          <w:tab w:val="left" w:pos="7920"/>
-        </w:tabs>
-        <w:spacing w:after="159" w:line="258" w:lineRule="auto"/>
-        <w:rPr>
-          <w:sz w:val="22"/>
-          <w:szCs w:val="22"/>
-        </w:rPr>
-      </w:pPr>
-      <w:r>
-        <w:rPr>
-          <w:color w:val="222222"/>
-          <w:sz w:val="22"/>
-          <w:szCs w:val="22"/>
-          <w:shd w:val="clear" w:color="auto" w:fill="FFFFFF"/>
-        </w:rPr>
-        <w:t xml:space="preserve">Working Group meeting on sovereign debt restructurings, IMF, </w:t>
-      </w:r>
-      <w:r>
-        <w:rPr>
-          <w:color w:val="222222"/>
-          <w:sz w:val="22"/>
-          <w:szCs w:val="22"/>
-          <w:shd w:val="clear" w:color="auto" w:fill="FFFFFF"/>
-        </w:rPr>
-        <w:t>Washington</w:t>
-      </w:r>
-      <w:r>
-        <w:rPr>
-          <w:color w:val="222222"/>
-          <w:sz w:val="22"/>
-          <w:szCs w:val="22"/>
-          <w:shd w:val="clear" w:color="auto" w:fill="FFFFFF"/>
-        </w:rPr>
-        <w:t xml:space="preserve"> DC, 2021</w:t>
-      </w:r>
-    </w:p>
-    <w:p>
-      <w:pPr>
-        <w:pStyle w:val="ListParagraph"/>
-        <w:widowControl/>
-        <w:numPr>
-          <w:ilvl w:val="0"/>
-          <w:numId w:val="2"/>
-        </w:numPr>
-        <w:tabs>
-          <w:tab w:val="left" w:pos="0"/>
-          <w:tab w:val="left" w:pos="360"/>
-          <w:tab w:val="left" w:pos="1440"/>
-          <w:tab w:val="left" w:pos="2160"/>
-          <w:tab w:val="left" w:pos="2880"/>
-          <w:tab w:val="left" w:pos="3600"/>
-          <w:tab w:val="left" w:pos="4320"/>
-          <w:tab w:val="left" w:pos="5040"/>
-          <w:tab w:val="left" w:pos="5760"/>
-          <w:tab w:val="left" w:pos="6480"/>
-          <w:tab w:val="left" w:pos="7200"/>
-          <w:tab w:val="left" w:pos="7920"/>
-        </w:tabs>
-        <w:spacing w:after="159" w:line="258" w:lineRule="auto"/>
-        <w:rPr>
-          <w:sz w:val="22"/>
-          <w:szCs w:val="22"/>
-        </w:rPr>
-      </w:pPr>
-      <w:r>
-        <w:rPr>
-          <w:sz w:val="22"/>
-          <w:szCs w:val="22"/>
-        </w:rPr>
-        <w:t xml:space="preserve">2021 </w:t>
-      </w:r>
-      <w:r>
-        <w:rPr>
-          <w:sz w:val="22"/>
-          <w:szCs w:val="22"/>
-        </w:rPr>
-        <w:t>Latin American</w:t>
-      </w:r>
-      <w:r>
-        <w:rPr>
-          <w:sz w:val="22"/>
-          <w:szCs w:val="22"/>
-        </w:rPr>
-        <w:t xml:space="preserve"> Meeting of the Econometric Society, </w:t>
-      </w:r>
-      <w:r>
-        <w:rPr>
-          <w:sz w:val="22"/>
-          <w:szCs w:val="22"/>
-        </w:rPr>
-        <w:t>Bogota</w:t>
-      </w:r>
-      <w:r>
-        <w:rPr>
-          <w:sz w:val="22"/>
-          <w:szCs w:val="22"/>
-        </w:rPr>
-        <w:t xml:space="preserve">, </w:t>
-      </w:r>
-      <w:r>
-        <w:rPr>
-          <w:sz w:val="22"/>
-          <w:szCs w:val="22"/>
-        </w:rPr>
-        <w:t>October</w:t>
-      </w:r>
-      <w:r>
-        <w:rPr>
-          <w:sz w:val="22"/>
-          <w:szCs w:val="22"/>
-        </w:rPr>
-        <w:t>, 2021</w:t>
-      </w:r>
-      <w:r>
-        <w:rPr>
-          <w:sz w:val="22"/>
-          <w:szCs w:val="22"/>
-        </w:rPr>
-        <w:t>;</w:t>
-      </w:r>
-    </w:p>
-    <w:p>
-      <w:pPr>
-        <w:pStyle w:val="ListParagraph"/>
-        <w:widowControl/>
-        <w:numPr>
-          <w:ilvl w:val="0"/>
-          <w:numId w:val="2"/>
-        </w:numPr>
-        <w:tabs>
-          <w:tab w:val="left" w:pos="0"/>
-          <w:tab w:val="left" w:pos="360"/>
-          <w:tab w:val="left" w:pos="1440"/>
-          <w:tab w:val="left" w:pos="2160"/>
-          <w:tab w:val="left" w:pos="2880"/>
-          <w:tab w:val="left" w:pos="3600"/>
-          <w:tab w:val="left" w:pos="4320"/>
-          <w:tab w:val="left" w:pos="5040"/>
-          <w:tab w:val="left" w:pos="5760"/>
-          <w:tab w:val="left" w:pos="6480"/>
-          <w:tab w:val="left" w:pos="7200"/>
-          <w:tab w:val="left" w:pos="7920"/>
-        </w:tabs>
-        <w:spacing w:after="159" w:line="258" w:lineRule="auto"/>
-        <w:rPr>
-          <w:sz w:val="22"/>
-          <w:szCs w:val="22"/>
-        </w:rPr>
-      </w:pPr>
-      <w:r>
-        <w:rPr>
-          <w:sz w:val="22"/>
-          <w:szCs w:val="22"/>
-        </w:rPr>
-        <w:t>4</w:t>
-      </w:r>
-      <w:r>
-        <w:rPr>
-          <w:sz w:val="22"/>
-          <w:szCs w:val="22"/>
-          <w:vertAlign w:val="superscript"/>
-        </w:rPr>
-        <w:t>th</w:t>
-      </w:r>
-      <w:r>
-        <w:rPr>
-          <w:sz w:val="22"/>
-          <w:szCs w:val="22"/>
-        </w:rPr>
-        <w:t xml:space="preserve"> Conference of European Studies</w:t>
-      </w:r>
-      <w:r>
-        <w:rPr>
-          <w:sz w:val="22"/>
-          <w:szCs w:val="22"/>
-        </w:rPr>
-        <w:t xml:space="preserve">, </w:t>
-      </w:r>
-      <w:r>
-        <w:rPr>
-          <w:sz w:val="22"/>
-          <w:szCs w:val="22"/>
-        </w:rPr>
-        <w:t>Milan</w:t>
-      </w:r>
-      <w:r>
-        <w:rPr>
-          <w:sz w:val="22"/>
-          <w:szCs w:val="22"/>
-        </w:rPr>
-        <w:t xml:space="preserve">, </w:t>
-      </w:r>
-      <w:r>
-        <w:rPr>
-          <w:sz w:val="22"/>
-          <w:szCs w:val="22"/>
-        </w:rPr>
-        <w:t>June</w:t>
-      </w:r>
-      <w:r>
-        <w:rPr>
-          <w:sz w:val="22"/>
-          <w:szCs w:val="22"/>
-        </w:rPr>
-        <w:t>, 202</w:t>
-      </w:r>
-      <w:r>
-        <w:rPr>
-          <w:sz w:val="22"/>
-          <w:szCs w:val="22"/>
-        </w:rPr>
-        <w:t>2;</w:t>
-      </w:r>
-    </w:p>
-    <w:p>
-      <w:pPr>
-        <w:pStyle w:val="ListParagraph"/>
-        <w:widowControl/>
-        <w:numPr>
-          <w:ilvl w:val="0"/>
-          <w:numId w:val="2"/>
-        </w:numPr>
-        <w:tabs>
-          <w:tab w:val="left" w:pos="0"/>
-          <w:tab w:val="left" w:pos="360"/>
-          <w:tab w:val="left" w:pos="1440"/>
-          <w:tab w:val="left" w:pos="2160"/>
-          <w:tab w:val="left" w:pos="2880"/>
-          <w:tab w:val="left" w:pos="3600"/>
-          <w:tab w:val="left" w:pos="4320"/>
-          <w:tab w:val="left" w:pos="5040"/>
-          <w:tab w:val="left" w:pos="5760"/>
-          <w:tab w:val="left" w:pos="6480"/>
-          <w:tab w:val="left" w:pos="7200"/>
-          <w:tab w:val="left" w:pos="7920"/>
-        </w:tabs>
-        <w:spacing w:after="159" w:line="258" w:lineRule="auto"/>
-        <w:rPr>
-          <w:sz w:val="22"/>
-          <w:szCs w:val="22"/>
-        </w:rPr>
-      </w:pPr>
-      <w:r>
-        <w:rPr>
-          <w:sz w:val="22"/>
-          <w:szCs w:val="22"/>
-        </w:rPr>
-        <w:t>53</w:t>
-      </w:r>
-      <w:r>
-        <w:rPr>
-          <w:sz w:val="22"/>
-          <w:szCs w:val="22"/>
-          <w:vertAlign w:val="superscript"/>
-        </w:rPr>
-        <w:t>rd</w:t>
-      </w:r>
-      <w:r>
-        <w:rPr>
-          <w:sz w:val="22"/>
-          <w:szCs w:val="22"/>
-        </w:rPr>
-        <w:t xml:space="preserve"> Annual Conference of the Money, Macro and Finance Society, U</w:t>
-      </w:r>
-      <w:r>
-        <w:rPr>
-          <w:sz w:val="22"/>
-          <w:szCs w:val="22"/>
-        </w:rPr>
-        <w:t>.</w:t>
-      </w:r>
-      <w:r>
-        <w:rPr>
-          <w:sz w:val="22"/>
-          <w:szCs w:val="22"/>
-        </w:rPr>
-        <w:t>K</w:t>
-      </w:r>
-      <w:r>
-        <w:rPr>
-          <w:sz w:val="22"/>
-          <w:szCs w:val="22"/>
-        </w:rPr>
-        <w:t xml:space="preserve">., </w:t>
-      </w:r>
-      <w:r>
-        <w:rPr>
-          <w:sz w:val="22"/>
-          <w:szCs w:val="22"/>
-        </w:rPr>
-        <w:t>September 2022</w:t>
-      </w:r>
-    </w:p>
-    <w:p>
-      <w:pPr>
-        <w:pStyle w:val="ListParagraph"/>
-        <w:widowControl/>
-        <w:numPr>
-          <w:ilvl w:val="0"/>
-          <w:numId w:val="2"/>
-        </w:numPr>
+        <w:ind w:hanging="360"/>
+        <w:rPr>
+          <w:sz w:val="22"/>
+          <w:szCs w:val="22"/>
+        </w:rPr>
+      </w:pPr>
+      <w:r>
+        <w:rPr>
+          <w:b/>
+          <w:bCs/>
+          <w:sz w:val="22"/>
+          <w:szCs w:val="22"/>
+        </w:rPr>
+        <w:t>2024</w:t>
+      </w:r>
+      <w:r>
+        <w:rPr>
+          <w:sz w:val="22"/>
+          <w:szCs w:val="22"/>
+        </w:rPr>
+        <w:t xml:space="preserve">: Society for the Advancement of Economic Theory, Santiago, Chile ; Universidad Torcuato Di Tella, Buenos Aires, Argentina ; Federal Reserve System Committee on International Economic Analysis, Minneapolis MN ; </w:t>
+      </w:r>
+      <w:proofErr w:type="spellStart"/>
+      <w:r>
+        <w:rPr>
+          <w:sz w:val="22"/>
+          <w:szCs w:val="22"/>
+        </w:rPr>
+        <w:t>VIIth</w:t>
+      </w:r>
+      <w:proofErr w:type="spellEnd"/>
+      <w:r>
+        <w:rPr>
+          <w:sz w:val="22"/>
+          <w:szCs w:val="22"/>
+        </w:rPr>
+        <w:t xml:space="preserve"> Sovereign Debt Conference, Paris, France ; NBER Emerging Markets Meeting, Lima, Peru; North American Meeting of the Econometric Society, Nashville TN; Society for Economic Dynamics Annual Meeting, Barcelona, Spain ; European Meeting of the Econometric Society, Rotterdam, Netherlands , 2024 Latin American Meeting of the Econometric Society, Montevideo, Uruguay ; IMF Fiscal Affairs Department Conference, IMF, Washington, DC; Society for Economic Dynamics Winter Meeting, Buenos Aires, Argentina; RIDGE International Macroeconomics workshop, Santiago, Chile. </w:t>
+      </w:r>
+    </w:p>
+    <w:p>
+      <w:pPr>
+        <w:widowControl/>
         <w:tabs>
           <w:tab w:val="left" w:pos="-720"/>
           <w:tab w:val="left" w:pos="0"/>
@@ -3260,78 +2591,95 @@
           <w:tab w:val="left" w:pos="10348"/>
         </w:tabs>
         <w:spacing w:after="159" w:line="258" w:lineRule="auto"/>
-        <w:rPr>
-          <w:sz w:val="22"/>
-          <w:szCs w:val="22"/>
-        </w:rPr>
-      </w:pPr>
-      <w:r>
-        <w:rPr>
-          <w:sz w:val="22"/>
-          <w:szCs w:val="22"/>
-        </w:rPr>
-        <w:t>IDB</w:t>
-      </w:r>
-      <w:r>
-        <w:rPr>
-          <w:sz w:val="22"/>
-          <w:szCs w:val="22"/>
-        </w:rPr>
-        <w:t xml:space="preserve"> Brown Bag Seminar, </w:t>
-      </w:r>
-      <w:r>
-        <w:rPr>
-          <w:sz w:val="22"/>
-          <w:szCs w:val="22"/>
-        </w:rPr>
-        <w:t>IDB</w:t>
-      </w:r>
-      <w:r>
-        <w:rPr>
-          <w:sz w:val="22"/>
-          <w:szCs w:val="22"/>
-        </w:rPr>
-        <w:t xml:space="preserve">, Washington, DC, </w:t>
-      </w:r>
-      <w:r>
-        <w:rPr>
-          <w:sz w:val="22"/>
-          <w:szCs w:val="22"/>
-        </w:rPr>
-        <w:t>September</w:t>
-      </w:r>
-      <w:r>
-        <w:rPr>
-          <w:sz w:val="22"/>
-          <w:szCs w:val="22"/>
-        </w:rPr>
-        <w:t xml:space="preserve"> 2</w:t>
-      </w:r>
-      <w:r>
-        <w:rPr>
-          <w:sz w:val="22"/>
-          <w:szCs w:val="22"/>
-        </w:rPr>
-        <w:t>022</w:t>
-      </w:r>
-      <w:r>
-        <w:rPr>
-          <w:sz w:val="22"/>
-          <w:szCs w:val="22"/>
-        </w:rPr>
-        <w:t xml:space="preserve">; </w:t>
-      </w:r>
-      <w:r>
-        <w:rPr>
-          <w:sz w:val="22"/>
-          <w:szCs w:val="22"/>
-        </w:rPr>
-        <w:t xml:space="preserve"> </w:t>
-      </w:r>
-    </w:p>
-    <w:p>
-      <w:pPr>
-        <w:pStyle w:val="ListParagraph"/>
+        <w:ind w:hanging="360"/>
+        <w:rPr>
+          <w:sz w:val="22"/>
+          <w:szCs w:val="22"/>
+        </w:rPr>
+      </w:pPr>
+      <w:r>
+        <w:rPr>
+          <w:b/>
+          <w:bCs/>
+          <w:sz w:val="22"/>
+          <w:szCs w:val="22"/>
+        </w:rPr>
+        <w:t>2023</w:t>
+      </w:r>
+      <w:r>
+        <w:rPr>
+          <w:sz w:val="22"/>
+          <w:szCs w:val="22"/>
+        </w:rPr>
+        <w:t xml:space="preserve">: Society for Economic Dynamics Annual Meeting, Cartagena, </w:t>
+      </w:r>
+      <w:proofErr w:type="gramStart"/>
+      <w:r>
+        <w:rPr>
+          <w:sz w:val="22"/>
+          <w:szCs w:val="22"/>
+        </w:rPr>
+        <w:t>Colombia ;</w:t>
+      </w:r>
+      <w:proofErr w:type="gramEnd"/>
+      <w:r>
+        <w:rPr>
+          <w:sz w:val="22"/>
+          <w:szCs w:val="22"/>
+        </w:rPr>
+        <w:t xml:space="preserve"> Society for the Advancement of Economic Theory, Paris, </w:t>
+      </w:r>
+      <w:proofErr w:type="gramStart"/>
+      <w:r>
+        <w:rPr>
+          <w:sz w:val="22"/>
+          <w:szCs w:val="22"/>
+        </w:rPr>
+        <w:t>France ;</w:t>
+      </w:r>
+      <w:proofErr w:type="gramEnd"/>
+      <w:r>
+        <w:rPr>
+          <w:sz w:val="22"/>
+          <w:szCs w:val="22"/>
+        </w:rPr>
+        <w:t xml:space="preserve"> 2023 Latin American Meeting of the Econometric Society, Bogota, </w:t>
+      </w:r>
+      <w:proofErr w:type="gramStart"/>
+      <w:r>
+        <w:rPr>
+          <w:sz w:val="22"/>
+          <w:szCs w:val="22"/>
+        </w:rPr>
+        <w:t>Colombia ;</w:t>
+      </w:r>
+      <w:proofErr w:type="gramEnd"/>
+      <w:r>
+        <w:rPr>
+          <w:sz w:val="22"/>
+          <w:szCs w:val="22"/>
+        </w:rPr>
+        <w:t xml:space="preserve"> University of Notre Dame International Macroeconomics Mini Conference, South </w:t>
+      </w:r>
+      <w:proofErr w:type="gramStart"/>
+      <w:r>
+        <w:rPr>
+          <w:sz w:val="22"/>
+          <w:szCs w:val="22"/>
+        </w:rPr>
+        <w:t>Bend ,IN</w:t>
+      </w:r>
+      <w:proofErr w:type="gramEnd"/>
+      <w:r>
+        <w:rPr>
+          <w:sz w:val="22"/>
+          <w:szCs w:val="22"/>
+        </w:rPr>
+        <w:t xml:space="preserve">; RIDGE International Macroeconomics workshop, Montevideo, Uruguay. </w:t>
+      </w:r>
+    </w:p>
+    <w:p>
+      <w:pPr>
         <w:widowControl/>
         <w:tabs>
           <w:tab w:val="left" w:pos="-720"/>
@@ -3345,12 +2693,28 @@
           <w:tab w:val="left" w:pos="10348"/>
         </w:tabs>
         <w:spacing w:after="159" w:line="258" w:lineRule="auto"/>
-        <w:ind w:left="810"/>
-        <w:rPr>
-          <w:sz w:val="22"/>
-          <w:szCs w:val="22"/>
-        </w:rPr>
-      </w:pPr>
+        <w:ind w:hanging="360"/>
+        <w:rPr>
+          <w:sz w:val="22"/>
+          <w:szCs w:val="22"/>
+        </w:rPr>
+      </w:pPr>
+      <w:r>
+        <w:rPr>
+          <w:b/>
+          <w:bCs/>
+          <w:sz w:val="22"/>
+          <w:szCs w:val="22"/>
+        </w:rPr>
+        <w:t>2022</w:t>
+      </w:r>
+      <w:r>
+        <w:rPr>
+          <w:sz w:val="22"/>
+          <w:szCs w:val="22"/>
+        </w:rPr>
+        <w:t xml:space="preserve">: 4th Conference of European Studies, Milan, Italy ; 53rd Annual Conference of the Money, Macro and Finance Society, Canterbury, United Kingdom ; Inter-American Development Bank Research Department Seminar, IDB, Washington, DC ; Midwest Macroeconomics Meeting, Logan, UT ; China Meeting of the Econometric Society, Beijing, China (virtual) ; Society for Economic Dynamics Annual Meeting, Madison, WI ; European Meeting of the Econometric Society, Milan, Italy ; 2022 Latin American Meeting of the Econometric Society, Lima, Peru. </w:t>
+      </w:r>
     </w:p>
     <w:p>
       <w:pPr>
@@ -3367,55 +2731,613 @@
           <w:tab w:val="left" w:pos="10348"/>
         </w:tabs>
         <w:spacing w:after="159" w:line="258" w:lineRule="auto"/>
-        <w:ind w:left="270" w:hanging="270"/>
-        <w:rPr>
-          <w:sz w:val="22"/>
-          <w:szCs w:val="22"/>
-        </w:rPr>
-      </w:pPr>
-      <w:r>
-        <w:rPr>
-          <w:sz w:val="22"/>
-          <w:szCs w:val="22"/>
-        </w:rPr>
-        <w:t xml:space="preserve">“A </w:t>
-      </w:r>
-      <w:proofErr w:type="spellStart"/>
-      <w:r>
-        <w:rPr>
-          <w:sz w:val="22"/>
-          <w:szCs w:val="22"/>
-        </w:rPr>
-        <w:t>Macroprudential</w:t>
-      </w:r>
-      <w:proofErr w:type="spellEnd"/>
-      <w:r>
-        <w:rPr>
-          <w:sz w:val="22"/>
-          <w:szCs w:val="22"/>
-        </w:rPr>
-        <w:t xml:space="preserve"> Theory of International Reserves,” </w:t>
-      </w:r>
-      <w:r>
-        <w:rPr>
-          <w:sz w:val="22"/>
-          <w:szCs w:val="22"/>
-        </w:rPr>
-        <w:t xml:space="preserve">presented </w:t>
-      </w:r>
-      <w:r>
-        <w:rPr>
-          <w:sz w:val="22"/>
-          <w:szCs w:val="22"/>
-        </w:rPr>
-        <w:t>at</w:t>
-      </w:r>
-      <w:r>
-        <w:rPr>
-          <w:sz w:val="22"/>
-          <w:szCs w:val="22"/>
-        </w:rPr>
-        <w:t>:</w:t>
+        <w:ind w:hanging="360"/>
+        <w:rPr>
+          <w:sz w:val="22"/>
+          <w:szCs w:val="22"/>
+        </w:rPr>
+      </w:pPr>
+      <w:r>
+        <w:rPr>
+          <w:b/>
+          <w:bCs/>
+          <w:sz w:val="22"/>
+          <w:szCs w:val="22"/>
+        </w:rPr>
+        <w:t>2021</w:t>
+      </w:r>
+      <w:r>
+        <w:rPr>
+          <w:sz w:val="22"/>
+          <w:szCs w:val="22"/>
+        </w:rPr>
+        <w:t xml:space="preserve">: International Finance and Macro Seminar, Hong-Kong, China (virtual); Africa Meeting of the Econometric Society, Abidjan (virtual) ; Asian Meeting of the Econometric Society, Kuala Lumpur, Malaysia (virtual); Australasia Meeting of the Econometric Society, Melbourne, Australia (virtual) ; North American Meeting of the Econometric Society, Montréal, Canada (virtual); Society for Economic Dynamics Annual Meeting, Minneapolis, MN ; 2021 European Summer Meetings, Copenhagen, Denmark (virtual); Working Group meeting on sovereign debt restructurings, IMF, Washington DC,(virtual) ; 2021 Latin American Meeting of the Econometric Society, Bogota (virtual); </w:t>
+      </w:r>
+    </w:p>
+    <w:p>
+      <w:pPr>
+        <w:widowControl/>
+        <w:tabs>
+          <w:tab w:val="left" w:pos="-720"/>
+          <w:tab w:val="left" w:pos="0"/>
+          <w:tab w:val="left" w:pos="270"/>
+          <w:tab w:val="left" w:pos="1800"/>
+          <w:tab w:val="left" w:pos="6588"/>
+          <w:tab w:val="left" w:pos="8640"/>
+          <w:tab w:val="left" w:pos="9360"/>
+          <w:tab w:val="left" w:pos="10080"/>
+          <w:tab w:val="left" w:pos="10348"/>
+        </w:tabs>
+        <w:spacing w:after="159" w:line="258" w:lineRule="auto"/>
+        <w:ind w:hanging="360"/>
+        <w:rPr>
+          <w:sz w:val="22"/>
+          <w:szCs w:val="22"/>
+        </w:rPr>
+      </w:pPr>
+      <w:r>
+        <w:rPr>
+          <w:b/>
+          <w:bCs/>
+          <w:sz w:val="22"/>
+          <w:szCs w:val="22"/>
+        </w:rPr>
+        <w:t>2020</w:t>
+      </w:r>
+      <w:r>
+        <w:rPr>
+          <w:sz w:val="22"/>
+          <w:szCs w:val="22"/>
+        </w:rPr>
+        <w:t>: Allied Social Science Association Annual Meeting, San Diego, CA; 15th Annual Economics Graduate Student Conference Washington University, St Louis MO (virtual); 2020 Winter Meetings of the Econometric Society, Nottingham, United Kingdom (virtual</w:t>
+      </w:r>
+      <w:proofErr w:type="gramStart"/>
+      <w:r>
+        <w:rPr>
+          <w:sz w:val="22"/>
+          <w:szCs w:val="22"/>
+        </w:rPr>
+        <w:t>);</w:t>
+      </w:r>
+      <w:proofErr w:type="gramEnd"/>
+      <w:r>
+        <w:rPr>
+          <w:sz w:val="22"/>
+          <w:szCs w:val="22"/>
+        </w:rPr>
+        <w:t xml:space="preserve"> </w:t>
+      </w:r>
+    </w:p>
+    <w:p>
+      <w:pPr>
+        <w:widowControl/>
+        <w:tabs>
+          <w:tab w:val="left" w:pos="-720"/>
+          <w:tab w:val="left" w:pos="0"/>
+          <w:tab w:val="left" w:pos="270"/>
+          <w:tab w:val="left" w:pos="1800"/>
+          <w:tab w:val="left" w:pos="6588"/>
+          <w:tab w:val="left" w:pos="8640"/>
+          <w:tab w:val="left" w:pos="9360"/>
+          <w:tab w:val="left" w:pos="10080"/>
+          <w:tab w:val="left" w:pos="10348"/>
+        </w:tabs>
+        <w:spacing w:after="159" w:line="258" w:lineRule="auto"/>
+        <w:ind w:hanging="360"/>
+        <w:rPr>
+          <w:sz w:val="22"/>
+          <w:szCs w:val="22"/>
+        </w:rPr>
+      </w:pPr>
+      <w:r>
+        <w:rPr>
+          <w:b/>
+          <w:bCs/>
+          <w:sz w:val="22"/>
+          <w:szCs w:val="22"/>
+        </w:rPr>
+        <w:t>2019</w:t>
+      </w:r>
+      <w:r>
+        <w:rPr>
+          <w:sz w:val="22"/>
+          <w:szCs w:val="22"/>
+        </w:rPr>
+        <w:t xml:space="preserve">: Midwest Macroeconomics Meeting, Athens, </w:t>
+      </w:r>
+      <w:proofErr w:type="gramStart"/>
+      <w:r>
+        <w:rPr>
+          <w:sz w:val="22"/>
+          <w:szCs w:val="22"/>
+        </w:rPr>
+        <w:t>GA ;</w:t>
+      </w:r>
+      <w:proofErr w:type="gramEnd"/>
+      <w:r>
+        <w:rPr>
+          <w:sz w:val="22"/>
+          <w:szCs w:val="22"/>
+        </w:rPr>
+        <w:t xml:space="preserve"> Society for Economic Dynamics Annual Meeting, St. Louis, </w:t>
+      </w:r>
+      <w:proofErr w:type="gramStart"/>
+      <w:r>
+        <w:rPr>
+          <w:sz w:val="22"/>
+          <w:szCs w:val="22"/>
+        </w:rPr>
+        <w:t>MO ;</w:t>
+      </w:r>
+      <w:proofErr w:type="gramEnd"/>
+      <w:r>
+        <w:rPr>
+          <w:sz w:val="22"/>
+          <w:szCs w:val="22"/>
+        </w:rPr>
+        <w:t xml:space="preserve"> International Monetary Fund Institute for Capacity Development, IMF, Washington, DC.</w:t>
+      </w:r>
+    </w:p>
+    <w:p>
+      <w:pPr>
+        <w:pStyle w:val="ListParagraph"/>
+        <w:widowControl/>
+        <w:tabs>
+          <w:tab w:val="left" w:pos="-720"/>
+          <w:tab w:val="left" w:pos="0"/>
+          <w:tab w:val="left" w:pos="270"/>
+          <w:tab w:val="left" w:pos="1800"/>
+          <w:tab w:val="left" w:pos="6588"/>
+          <w:tab w:val="left" w:pos="8640"/>
+          <w:tab w:val="left" w:pos="9360"/>
+          <w:tab w:val="left" w:pos="10080"/>
+          <w:tab w:val="left" w:pos="10348"/>
+        </w:tabs>
+        <w:spacing w:after="159" w:line="258" w:lineRule="auto"/>
+        <w:ind w:left="900"/>
+        <w:rPr>
+          <w:sz w:val="22"/>
+          <w:szCs w:val="22"/>
+        </w:rPr>
+      </w:pPr>
+    </w:p>
+    <w:p>
+      <w:pPr>
+        <w:widowControl/>
+        <w:tabs>
+          <w:tab w:val="left" w:pos="-720"/>
+          <w:tab w:val="left" w:pos="0"/>
+          <w:tab w:val="left" w:pos="270"/>
+          <w:tab w:val="left" w:pos="1800"/>
+          <w:tab w:val="left" w:pos="6588"/>
+          <w:tab w:val="left" w:pos="8640"/>
+          <w:tab w:val="left" w:pos="9360"/>
+          <w:tab w:val="left" w:pos="10080"/>
+          <w:tab w:val="left" w:pos="10348"/>
+        </w:tabs>
+        <w:spacing w:after="159" w:line="258" w:lineRule="auto"/>
+        <w:ind w:hanging="360"/>
+        <w:rPr>
+          <w:b/>
+          <w:bCs/>
+          <w:sz w:val="22"/>
+          <w:szCs w:val="22"/>
+        </w:rPr>
+      </w:pPr>
+      <w:r>
+        <w:rPr>
+          <w:b/>
+          <w:bCs/>
+          <w:sz w:val="22"/>
+          <w:szCs w:val="22"/>
+        </w:rPr>
+        <w:t>Teaching Experience</w:t>
+      </w:r>
+    </w:p>
+    <w:p>
+      <w:pPr>
+        <w:widowControl/>
+        <w:tabs>
+          <w:tab w:val="left" w:pos="-720"/>
+          <w:tab w:val="left" w:pos="0"/>
+          <w:tab w:val="left" w:pos="270"/>
+          <w:tab w:val="left" w:pos="1800"/>
+          <w:tab w:val="left" w:pos="6588"/>
+          <w:tab w:val="left" w:pos="8640"/>
+          <w:tab w:val="left" w:pos="9360"/>
+          <w:tab w:val="left" w:pos="10080"/>
+          <w:tab w:val="left" w:pos="10348"/>
+        </w:tabs>
+        <w:rPr>
+          <w:sz w:val="22"/>
+          <w:szCs w:val="22"/>
+        </w:rPr>
+      </w:pPr>
+    </w:p>
+    <w:p>
+      <w:pPr>
+        <w:widowControl/>
+        <w:tabs>
+          <w:tab w:val="left" w:pos="-720"/>
+          <w:tab w:val="left" w:pos="0"/>
+          <w:tab w:val="left" w:pos="270"/>
+          <w:tab w:val="left" w:pos="1800"/>
+          <w:tab w:val="left" w:pos="6588"/>
+          <w:tab w:val="left" w:pos="8640"/>
+          <w:tab w:val="left" w:pos="9360"/>
+          <w:tab w:val="left" w:pos="10080"/>
+          <w:tab w:val="left" w:pos="10348"/>
+        </w:tabs>
+        <w:spacing w:after="43"/>
+        <w:ind w:left="1800" w:hanging="1800"/>
+        <w:rPr>
+          <w:sz w:val="22"/>
+          <w:szCs w:val="22"/>
+        </w:rPr>
+      </w:pPr>
+      <w:r>
+        <w:rPr>
+          <w:sz w:val="22"/>
+          <w:szCs w:val="22"/>
+        </w:rPr>
+        <w:t xml:space="preserve">2020 </w:t>
+      </w:r>
+      <w:r>
+        <w:rPr>
+          <w:sz w:val="22"/>
+          <w:szCs w:val="22"/>
+        </w:rPr>
+        <w:t>–2021</w:t>
+      </w:r>
+      <w:r>
+        <w:rPr>
+          <w:sz w:val="22"/>
+          <w:szCs w:val="22"/>
+        </w:rPr>
+        <w:tab/>
+      </w:r>
+      <w:r>
+        <w:rPr>
+          <w:i/>
+          <w:iCs/>
+          <w:sz w:val="22"/>
+          <w:szCs w:val="22"/>
+        </w:rPr>
+        <w:t>Teaching Assistant</w:t>
+      </w:r>
+      <w:r>
+        <w:rPr>
+          <w:sz w:val="22"/>
+          <w:szCs w:val="22"/>
+        </w:rPr>
+        <w:t xml:space="preserve">, Department of Economics, University of Minnesota, Minneapolis, Minnesota. Led recitations for advanced undergraduate </w:t>
+      </w:r>
+      <w:r>
+        <w:rPr>
+          <w:i/>
+          <w:iCs/>
+          <w:sz w:val="22"/>
+          <w:szCs w:val="22"/>
+        </w:rPr>
+        <w:t>Microeconomic Analysis</w:t>
+      </w:r>
+      <w:r>
+        <w:rPr>
+          <w:sz w:val="22"/>
+          <w:szCs w:val="22"/>
+        </w:rPr>
+        <w:t>.  This course was delivered online.</w:t>
+      </w:r>
+    </w:p>
+    <w:p>
+      <w:pPr>
+        <w:widowControl/>
+        <w:tabs>
+          <w:tab w:val="left" w:pos="-720"/>
+          <w:tab w:val="left" w:pos="0"/>
+          <w:tab w:val="left" w:pos="270"/>
+          <w:tab w:val="left" w:pos="1800"/>
+          <w:tab w:val="left" w:pos="6588"/>
+          <w:tab w:val="left" w:pos="8640"/>
+          <w:tab w:val="left" w:pos="9360"/>
+          <w:tab w:val="left" w:pos="10080"/>
+          <w:tab w:val="left" w:pos="10348"/>
+        </w:tabs>
+        <w:spacing w:after="43"/>
+        <w:ind w:left="1800" w:hanging="1800"/>
+        <w:rPr>
+          <w:sz w:val="22"/>
+          <w:szCs w:val="22"/>
+        </w:rPr>
+      </w:pPr>
+      <w:r>
+        <w:rPr>
+          <w:sz w:val="22"/>
+          <w:szCs w:val="22"/>
+        </w:rPr>
+        <w:lastRenderedPageBreak/>
+        <w:t>Summer 2017</w:t>
+      </w:r>
+      <w:r>
+        <w:rPr>
+          <w:i/>
+          <w:iCs/>
+          <w:sz w:val="22"/>
+          <w:szCs w:val="22"/>
+        </w:rPr>
+        <w:tab/>
+        <w:t>Instructor</w:t>
+      </w:r>
+      <w:r>
+        <w:rPr>
+          <w:sz w:val="22"/>
+          <w:szCs w:val="22"/>
+        </w:rPr>
+        <w:t xml:space="preserve">, Department of Economics, University of Minnesota, Minneapolis, Minnesota. Instructor for </w:t>
+      </w:r>
+      <w:r>
+        <w:rPr>
+          <w:i/>
+          <w:iCs/>
+          <w:sz w:val="22"/>
+          <w:szCs w:val="22"/>
+        </w:rPr>
+        <w:t>International Trade, Writing Intensive</w:t>
+      </w:r>
+      <w:r>
+        <w:rPr>
+          <w:sz w:val="22"/>
+          <w:szCs w:val="22"/>
+        </w:rPr>
+        <w:t xml:space="preserve">. </w:t>
+      </w:r>
+    </w:p>
+    <w:p>
+      <w:pPr>
+        <w:widowControl/>
+        <w:tabs>
+          <w:tab w:val="left" w:pos="-720"/>
+          <w:tab w:val="left" w:pos="0"/>
+          <w:tab w:val="left" w:pos="270"/>
+          <w:tab w:val="left" w:pos="1800"/>
+          <w:tab w:val="left" w:pos="6588"/>
+          <w:tab w:val="left" w:pos="8640"/>
+          <w:tab w:val="left" w:pos="9360"/>
+          <w:tab w:val="left" w:pos="10080"/>
+          <w:tab w:val="left" w:pos="10348"/>
+        </w:tabs>
+        <w:spacing w:after="43"/>
+        <w:ind w:left="1800" w:hanging="1800"/>
+        <w:rPr>
+          <w:sz w:val="22"/>
+          <w:szCs w:val="22"/>
+        </w:rPr>
+      </w:pPr>
+      <w:r>
+        <w:rPr>
+          <w:sz w:val="22"/>
+          <w:szCs w:val="22"/>
+        </w:rPr>
+        <w:t>Fall 2016</w:t>
+      </w:r>
+      <w:r>
+        <w:rPr>
+          <w:sz w:val="22"/>
+          <w:szCs w:val="22"/>
+        </w:rPr>
+        <w:tab/>
+      </w:r>
+      <w:r>
+        <w:rPr>
+          <w:i/>
+          <w:iCs/>
+          <w:sz w:val="22"/>
+          <w:szCs w:val="22"/>
+        </w:rPr>
+        <w:t>Teaching Assistant</w:t>
+      </w:r>
+      <w:r>
+        <w:rPr>
+          <w:sz w:val="22"/>
+          <w:szCs w:val="22"/>
+        </w:rPr>
+        <w:t xml:space="preserve">, Department of Economics, University of Minnesota, Minneapolis, Minnesota. Led recitations for advanced undergraduate </w:t>
+      </w:r>
+      <w:r>
+        <w:rPr>
+          <w:i/>
+          <w:iCs/>
+          <w:sz w:val="22"/>
+          <w:szCs w:val="22"/>
+        </w:rPr>
+        <w:t>Advanced Topics in Economics: Uncertainty and Information</w:t>
+      </w:r>
+      <w:r>
+        <w:rPr>
+          <w:sz w:val="22"/>
+          <w:szCs w:val="22"/>
+        </w:rPr>
+        <w:t>.</w:t>
+      </w:r>
+    </w:p>
+    <w:p>
+      <w:pPr>
+        <w:widowControl/>
+        <w:tabs>
+          <w:tab w:val="left" w:pos="-720"/>
+          <w:tab w:val="left" w:pos="0"/>
+          <w:tab w:val="left" w:pos="270"/>
+          <w:tab w:val="left" w:pos="1800"/>
+          <w:tab w:val="left" w:pos="6588"/>
+          <w:tab w:val="left" w:pos="8640"/>
+          <w:tab w:val="left" w:pos="9360"/>
+          <w:tab w:val="left" w:pos="10080"/>
+          <w:tab w:val="left" w:pos="10348"/>
+        </w:tabs>
+        <w:spacing w:after="43"/>
+        <w:ind w:left="1800" w:hanging="1800"/>
+        <w:rPr>
+          <w:sz w:val="22"/>
+          <w:szCs w:val="22"/>
+        </w:rPr>
+      </w:pPr>
+      <w:r>
+        <w:rPr>
+          <w:sz w:val="22"/>
+          <w:szCs w:val="22"/>
+        </w:rPr>
+        <w:t>2016 - 2017</w:t>
+      </w:r>
+      <w:r>
+        <w:rPr>
+          <w:i/>
+          <w:iCs/>
+          <w:sz w:val="22"/>
+          <w:szCs w:val="22"/>
+        </w:rPr>
+        <w:tab/>
+        <w:t>Teaching Assistant</w:t>
+      </w:r>
+      <w:r>
+        <w:rPr>
+          <w:sz w:val="22"/>
+          <w:szCs w:val="22"/>
+        </w:rPr>
+        <w:t xml:space="preserve">, Department of Economics, University of Minnesota, Minneapolis, Minnesota. Led recitations for the Ph.D. level </w:t>
+      </w:r>
+      <w:r>
+        <w:rPr>
+          <w:i/>
+          <w:iCs/>
+          <w:sz w:val="22"/>
+          <w:szCs w:val="22"/>
+        </w:rPr>
+        <w:t xml:space="preserve">Microeconomic Theory </w:t>
+      </w:r>
+      <w:r>
+        <w:rPr>
+          <w:sz w:val="22"/>
+          <w:szCs w:val="22"/>
+        </w:rPr>
+        <w:t xml:space="preserve">sequence. </w:t>
+      </w:r>
+    </w:p>
+    <w:p>
+      <w:pPr>
+        <w:widowControl/>
+        <w:tabs>
+          <w:tab w:val="left" w:pos="-720"/>
+          <w:tab w:val="left" w:pos="0"/>
+          <w:tab w:val="left" w:pos="270"/>
+          <w:tab w:val="left" w:pos="1800"/>
+          <w:tab w:val="left" w:pos="6588"/>
+          <w:tab w:val="left" w:pos="8640"/>
+          <w:tab w:val="left" w:pos="9360"/>
+          <w:tab w:val="left" w:pos="10080"/>
+          <w:tab w:val="left" w:pos="10348"/>
+        </w:tabs>
+        <w:spacing w:after="43"/>
+        <w:ind w:left="1800" w:hanging="1800"/>
+        <w:rPr>
+          <w:sz w:val="22"/>
+          <w:szCs w:val="22"/>
+        </w:rPr>
+      </w:pPr>
+      <w:r>
+        <w:rPr>
+          <w:sz w:val="22"/>
+          <w:szCs w:val="22"/>
+        </w:rPr>
+        <w:t xml:space="preserve">2012 </w:t>
+      </w:r>
+      <w:r>
+        <w:rPr>
+          <w:i/>
+          <w:iCs/>
+          <w:sz w:val="22"/>
+          <w:szCs w:val="22"/>
+        </w:rPr>
+        <w:tab/>
+        <w:t>Teaching Assistant</w:t>
+      </w:r>
+      <w:r>
+        <w:rPr>
+          <w:sz w:val="22"/>
+          <w:szCs w:val="22"/>
+        </w:rPr>
+        <w:t xml:space="preserve">, University Paris I Panthéon Sorbonne, Paris, France. Led recitations for </w:t>
+      </w:r>
+      <w:r>
+        <w:rPr>
+          <w:i/>
+          <w:iCs/>
+          <w:sz w:val="22"/>
+          <w:szCs w:val="22"/>
+        </w:rPr>
+        <w:t>Introduction to Financial Markets.</w:t>
+      </w:r>
+      <w:r>
+        <w:rPr>
+          <w:sz w:val="22"/>
+          <w:szCs w:val="22"/>
+        </w:rPr>
+        <w:t xml:space="preserve"> </w:t>
+      </w:r>
+    </w:p>
+    <w:p>
+      <w:pPr>
+        <w:widowControl/>
+        <w:tabs>
+          <w:tab w:val="left" w:pos="-720"/>
+          <w:tab w:val="left" w:pos="0"/>
+          <w:tab w:val="left" w:pos="270"/>
+          <w:tab w:val="left" w:pos="1800"/>
+          <w:tab w:val="left" w:pos="6588"/>
+          <w:tab w:val="left" w:pos="8640"/>
+          <w:tab w:val="left" w:pos="9360"/>
+          <w:tab w:val="left" w:pos="10080"/>
+          <w:tab w:val="left" w:pos="10348"/>
+        </w:tabs>
+        <w:spacing w:after="159" w:line="258" w:lineRule="auto"/>
+        <w:rPr>
+          <w:b/>
+          <w:bCs/>
+          <w:sz w:val="22"/>
+          <w:szCs w:val="22"/>
+        </w:rPr>
+      </w:pPr>
+    </w:p>
+    <w:p>
+      <w:pPr>
+        <w:widowControl/>
+        <w:tabs>
+          <w:tab w:val="left" w:pos="-720"/>
+          <w:tab w:val="left" w:pos="0"/>
+          <w:tab w:val="left" w:pos="270"/>
+          <w:tab w:val="left" w:pos="1800"/>
+          <w:tab w:val="left" w:pos="6588"/>
+          <w:tab w:val="left" w:pos="8640"/>
+          <w:tab w:val="left" w:pos="9360"/>
+          <w:tab w:val="left" w:pos="10080"/>
+          <w:tab w:val="left" w:pos="10348"/>
+        </w:tabs>
+        <w:spacing w:after="159" w:line="258" w:lineRule="auto"/>
+        <w:ind w:hanging="360"/>
+        <w:rPr>
+          <w:b/>
+          <w:bCs/>
+          <w:sz w:val="22"/>
+          <w:szCs w:val="22"/>
+        </w:rPr>
+      </w:pPr>
+      <w:r>
+        <w:rPr>
+          <w:b/>
+          <w:bCs/>
+          <w:sz w:val="22"/>
+          <w:szCs w:val="22"/>
+        </w:rPr>
+        <w:t>Referee Reports</w:t>
       </w:r>
     </w:p>
     <w:p>
@@ -3448,35 +3370,7 @@
           <w:sz w:val="22"/>
           <w:szCs w:val="22"/>
         </w:rPr>
-        <w:t>Midwest Macroeconomics Meeting</w:t>
-      </w:r>
-      <w:r>
-        <w:rPr>
-          <w:sz w:val="22"/>
-          <w:szCs w:val="22"/>
-        </w:rPr>
-        <w:t xml:space="preserve">, </w:t>
-      </w:r>
-      <w:r>
-        <w:rPr>
-          <w:sz w:val="22"/>
-          <w:szCs w:val="22"/>
-        </w:rPr>
-        <w:t>Athens, GA</w:t>
-      </w:r>
-      <w:r>
-        <w:rPr>
-          <w:sz w:val="22"/>
-          <w:szCs w:val="22"/>
-        </w:rPr>
-        <w:t>,</w:t>
-      </w:r>
-      <w:r>
-        <w:rPr>
-          <w:sz w:val="22"/>
-          <w:szCs w:val="22"/>
-        </w:rPr>
-        <w:t xml:space="preserve"> May 2019; </w:t>
+        <w:t>Review of Economic Studies</w:t>
       </w:r>
     </w:p>
     <w:p>
@@ -3509,42 +3403,7 @@
           <w:sz w:val="22"/>
           <w:szCs w:val="22"/>
         </w:rPr>
-        <w:t xml:space="preserve">Society for Economic Dynamics Annual Meeting, </w:t>
-      </w:r>
-      <w:r>
-        <w:rPr>
-          <w:sz w:val="22"/>
-          <w:szCs w:val="22"/>
-        </w:rPr>
-        <w:t>St. Louis, MO</w:t>
-      </w:r>
-      <w:r>
-        <w:rPr>
-          <w:sz w:val="22"/>
-          <w:szCs w:val="22"/>
-        </w:rPr>
-        <w:t xml:space="preserve">, </w:t>
-      </w:r>
-      <w:r>
-        <w:rPr>
-          <w:sz w:val="22"/>
-          <w:szCs w:val="22"/>
-        </w:rPr>
-        <w:t>June 2019</w:t>
-      </w:r>
-      <w:r>
-        <w:rPr>
-          <w:sz w:val="22"/>
-          <w:szCs w:val="22"/>
-        </w:rPr>
-        <w:t>;</w:t>
-      </w:r>
-      <w:r>
-        <w:rPr>
-          <w:sz w:val="22"/>
-          <w:szCs w:val="22"/>
-        </w:rPr>
-        <w:t xml:space="preserve"> </w:t>
+        <w:t>Journal of Political Economy: Macroeconomics</w:t>
       </w:r>
     </w:p>
     <w:p>
@@ -3577,7 +3436,7 @@
           <w:sz w:val="22"/>
           <w:szCs w:val="22"/>
         </w:rPr>
-        <w:t xml:space="preserve">IMF Brown Bag Seminar, IMF, Washington, DC, July 2019; </w:t>
+        <w:t>Review of Economic Dynamics</w:t>
       </w:r>
     </w:p>
     <w:p>
@@ -3610,49 +3469,7 @@
           <w:sz w:val="22"/>
           <w:szCs w:val="22"/>
         </w:rPr>
-        <w:t xml:space="preserve">Allied Social Science Association Annual Meeting, </w:t>
-      </w:r>
-      <w:r>
-        <w:rPr>
-          <w:sz w:val="22"/>
-          <w:szCs w:val="22"/>
-        </w:rPr>
-        <w:t>San Diego, CA</w:t>
-      </w:r>
-      <w:r>
-        <w:rPr>
-          <w:sz w:val="22"/>
-          <w:szCs w:val="22"/>
-        </w:rPr>
-        <w:t>,</w:t>
-      </w:r>
-      <w:r>
-        <w:rPr>
-          <w:sz w:val="22"/>
-          <w:szCs w:val="22"/>
-        </w:rPr>
-        <w:t xml:space="preserve"> </w:t>
-      </w:r>
-      <w:r>
-        <w:rPr>
-          <w:sz w:val="22"/>
-          <w:szCs w:val="22"/>
-        </w:rPr>
-        <w:t>January 2020</w:t>
-      </w:r>
-      <w:r>
-        <w:rPr>
-          <w:sz w:val="22"/>
-          <w:szCs w:val="22"/>
-        </w:rPr>
-        <w:t>;</w:t>
-      </w:r>
-      <w:r>
-        <w:rPr>
-          <w:sz w:val="22"/>
-          <w:szCs w:val="22"/>
-        </w:rPr>
-        <w:t xml:space="preserve"> </w:t>
+        <w:t>Journal of International Economics</w:t>
       </w:r>
     </w:p>
     <w:p>
@@ -3664,112 +3481,6 @@
           <w:numId w:val="1"/>
         </w:numPr>
         <w:tabs>
-          <w:tab w:val="left" w:pos="0"/>
-          <w:tab w:val="left" w:pos="360"/>
-          <w:tab w:val="left" w:pos="1440"/>
-          <w:tab w:val="left" w:pos="2160"/>
-          <w:tab w:val="left" w:pos="2880"/>
-          <w:tab w:val="left" w:pos="3600"/>
-          <w:tab w:val="left" w:pos="4320"/>
-          <w:tab w:val="left" w:pos="5040"/>
-          <w:tab w:val="left" w:pos="5760"/>
-          <w:tab w:val="left" w:pos="6480"/>
-          <w:tab w:val="left" w:pos="7200"/>
-          <w:tab w:val="left" w:pos="7920"/>
-        </w:tabs>
-        <w:spacing w:after="159" w:line="258" w:lineRule="auto"/>
-        <w:rPr>
-          <w:sz w:val="22"/>
-          <w:szCs w:val="22"/>
-        </w:rPr>
-      </w:pPr>
-      <w:r>
-        <w:rPr>
-          <w:sz w:val="22"/>
-          <w:szCs w:val="22"/>
-        </w:rPr>
-        <w:t xml:space="preserve">2021 </w:t>
-      </w:r>
-      <w:r>
-        <w:rPr>
-          <w:sz w:val="22"/>
-          <w:szCs w:val="22"/>
-        </w:rPr>
-        <w:t>Latin American</w:t>
-      </w:r>
-      <w:r>
-        <w:rPr>
-          <w:sz w:val="22"/>
-          <w:szCs w:val="22"/>
-        </w:rPr>
-        <w:t xml:space="preserve"> Meeting of the Econometric Society, </w:t>
-      </w:r>
-      <w:r>
-        <w:rPr>
-          <w:sz w:val="22"/>
-          <w:szCs w:val="22"/>
-        </w:rPr>
-        <w:t>Bogota</w:t>
-      </w:r>
-      <w:r>
-        <w:rPr>
-          <w:sz w:val="22"/>
-          <w:szCs w:val="22"/>
-        </w:rPr>
-        <w:t xml:space="preserve">, </w:t>
-      </w:r>
-      <w:r>
-        <w:rPr>
-          <w:sz w:val="22"/>
-          <w:szCs w:val="22"/>
-        </w:rPr>
-        <w:t>October</w:t>
-      </w:r>
-      <w:r>
-        <w:rPr>
-          <w:sz w:val="22"/>
-          <w:szCs w:val="22"/>
-        </w:rPr>
-        <w:t>, 2021</w:t>
-      </w:r>
-      <w:r>
-        <w:rPr>
-          <w:sz w:val="22"/>
-          <w:szCs w:val="22"/>
-        </w:rPr>
-        <w:t>;</w:t>
-      </w:r>
-    </w:p>
-    <w:p>
-      <w:pPr>
-        <w:pStyle w:val="ListParagraph"/>
-        <w:widowControl/>
-        <w:tabs>
-          <w:tab w:val="left" w:pos="0"/>
-          <w:tab w:val="left" w:pos="360"/>
-          <w:tab w:val="left" w:pos="1440"/>
-          <w:tab w:val="left" w:pos="2160"/>
-          <w:tab w:val="left" w:pos="2880"/>
-          <w:tab w:val="left" w:pos="3600"/>
-          <w:tab w:val="left" w:pos="4320"/>
-          <w:tab w:val="left" w:pos="5040"/>
-          <w:tab w:val="left" w:pos="5760"/>
-          <w:tab w:val="left" w:pos="6480"/>
-          <w:tab w:val="left" w:pos="7200"/>
-          <w:tab w:val="left" w:pos="7920"/>
-        </w:tabs>
-        <w:spacing w:after="159" w:line="258" w:lineRule="auto"/>
-        <w:ind w:left="900"/>
-        <w:rPr>
-          <w:sz w:val="22"/>
-          <w:szCs w:val="22"/>
-        </w:rPr>
-      </w:pPr>
-    </w:p>
-    <w:p>
-      <w:pPr>
-        <w:widowControl/>
-        <w:tabs>
           <w:tab w:val="left" w:pos="-720"/>
           <w:tab w:val="left" w:pos="0"/>
           <w:tab w:val="left" w:pos="270"/>
@@ -3781,48 +3492,17 @@
           <w:tab w:val="left" w:pos="10348"/>
         </w:tabs>
         <w:spacing w:after="159" w:line="258" w:lineRule="auto"/>
-        <w:ind w:left="270" w:hanging="270"/>
-        <w:rPr>
-          <w:sz w:val="22"/>
-          <w:szCs w:val="22"/>
-        </w:rPr>
-      </w:pPr>
-      <w:r>
-        <w:rPr>
-          <w:sz w:val="22"/>
-          <w:szCs w:val="22"/>
-        </w:rPr>
-        <w:t xml:space="preserve">“Sudden stops and consumption inequality with </w:t>
-      </w:r>
-      <w:proofErr w:type="spellStart"/>
-      <w:r>
-        <w:rPr>
-          <w:sz w:val="22"/>
-          <w:szCs w:val="22"/>
-        </w:rPr>
-        <w:t>nonhomothetic</w:t>
-      </w:r>
-      <w:proofErr w:type="spellEnd"/>
-      <w:r>
-        <w:rPr>
-          <w:sz w:val="22"/>
-          <w:szCs w:val="22"/>
-        </w:rPr>
-        <w:t xml:space="preserve"> preferences,” </w:t>
-      </w:r>
-      <w:r>
-        <w:rPr>
-          <w:sz w:val="22"/>
-          <w:szCs w:val="22"/>
-        </w:rPr>
-        <w:t xml:space="preserve">presented </w:t>
-      </w:r>
-      <w:r>
-        <w:rPr>
-          <w:sz w:val="22"/>
-          <w:szCs w:val="22"/>
-        </w:rPr>
-        <w:t>at:</w:t>
+        <w:rPr>
+          <w:sz w:val="22"/>
+          <w:szCs w:val="22"/>
+        </w:rPr>
+      </w:pPr>
+      <w:r>
+        <w:rPr>
+          <w:sz w:val="22"/>
+          <w:szCs w:val="22"/>
+        </w:rPr>
+        <w:t>Journal of the European Economic Association</w:t>
       </w:r>
     </w:p>
     <w:p>
@@ -3855,49 +3535,7 @@
           <w:sz w:val="22"/>
           <w:szCs w:val="22"/>
         </w:rPr>
-        <w:t>Midwest Macroeconomics Meeting</w:t>
-      </w:r>
-      <w:r>
-        <w:rPr>
-          <w:sz w:val="22"/>
-          <w:szCs w:val="22"/>
-        </w:rPr>
-        <w:t>, Logan</w:t>
-      </w:r>
-      <w:r>
-        <w:rPr>
-          <w:sz w:val="22"/>
-          <w:szCs w:val="22"/>
-        </w:rPr>
-        <w:t xml:space="preserve">, </w:t>
-      </w:r>
-      <w:r>
-        <w:rPr>
-          <w:sz w:val="22"/>
-          <w:szCs w:val="22"/>
-        </w:rPr>
-        <w:t>UT,</w:t>
-      </w:r>
-      <w:r>
-        <w:rPr>
-          <w:sz w:val="22"/>
-          <w:szCs w:val="22"/>
-        </w:rPr>
-        <w:t xml:space="preserve"> May 20</w:t>
-      </w:r>
-      <w:r>
-        <w:rPr>
-          <w:sz w:val="22"/>
-          <w:szCs w:val="22"/>
-        </w:rPr>
-        <w:t>22</w:t>
-      </w:r>
-      <w:r>
-        <w:rPr>
-          <w:sz w:val="22"/>
-          <w:szCs w:val="22"/>
-        </w:rPr>
-        <w:t xml:space="preserve">; </w:t>
+        <w:t>Journal of International Money and Finance</w:t>
       </w:r>
     </w:p>
     <w:p>
@@ -3909,18 +3547,15 @@
           <w:numId w:val="1"/>
         </w:numPr>
         <w:tabs>
-          <w:tab w:val="left" w:pos="0"/>
-          <w:tab w:val="left" w:pos="360"/>
-          <w:tab w:val="left" w:pos="1440"/>
-          <w:tab w:val="left" w:pos="2160"/>
-          <w:tab w:val="left" w:pos="2880"/>
-          <w:tab w:val="left" w:pos="3600"/>
-          <w:tab w:val="left" w:pos="4320"/>
-          <w:tab w:val="left" w:pos="5040"/>
-          <w:tab w:val="left" w:pos="5760"/>
-          <w:tab w:val="left" w:pos="6480"/>
-          <w:tab w:val="left" w:pos="7200"/>
-          <w:tab w:val="left" w:pos="7920"/>
+          <w:tab w:val="left" w:pos="-720"/>
+          <w:tab w:val="left" w:pos="0"/>
+          <w:tab w:val="left" w:pos="270"/>
+          <w:tab w:val="left" w:pos="1800"/>
+          <w:tab w:val="left" w:pos="6588"/>
+          <w:tab w:val="left" w:pos="8640"/>
+          <w:tab w:val="left" w:pos="9360"/>
+          <w:tab w:val="left" w:pos="10080"/>
+          <w:tab w:val="left" w:pos="10348"/>
         </w:tabs>
         <w:spacing w:after="159" w:line="258" w:lineRule="auto"/>
         <w:rPr>
@@ -3933,35 +3568,21 @@
           <w:sz w:val="22"/>
           <w:szCs w:val="22"/>
         </w:rPr>
-        <w:t xml:space="preserve">China Meeting of the Econometric Society, </w:t>
-      </w:r>
-      <w:r>
-        <w:rPr>
-          <w:sz w:val="22"/>
-          <w:szCs w:val="22"/>
-        </w:rPr>
-        <w:t>Beijing</w:t>
-      </w:r>
-      <w:r>
-        <w:rPr>
-          <w:sz w:val="22"/>
-          <w:szCs w:val="22"/>
-        </w:rPr>
-        <w:t xml:space="preserve">, </w:t>
-      </w:r>
-      <w:r>
-        <w:rPr>
-          <w:sz w:val="22"/>
-          <w:szCs w:val="22"/>
-        </w:rPr>
-        <w:t>May</w:t>
-      </w:r>
-      <w:r>
-        <w:rPr>
-          <w:sz w:val="22"/>
-          <w:szCs w:val="22"/>
-        </w:rPr>
-        <w:t>, 2022;</w:t>
+        <w:t>Journal o</w:t>
+      </w:r>
+      <w:r>
+        <w:rPr>
+          <w:sz w:val="22"/>
+          <w:szCs w:val="22"/>
+        </w:rPr>
+        <w:t>f Economic Dynamics and Control</w:t>
+      </w:r>
+      <w:r>
+        <w:rPr>
+          <w:sz w:val="22"/>
+          <w:szCs w:val="22"/>
+        </w:rPr>
+        <w:t xml:space="preserve"> </w:t>
       </w:r>
     </w:p>
     <w:p>
@@ -3994,49 +3615,7 @@
           <w:sz w:val="22"/>
           <w:szCs w:val="22"/>
         </w:rPr>
-        <w:t xml:space="preserve">Society for Economic Dynamics Annual Meeting, </w:t>
-      </w:r>
-      <w:r>
-        <w:rPr>
-          <w:sz w:val="22"/>
-          <w:szCs w:val="22"/>
-        </w:rPr>
-        <w:t>Madison</w:t>
-      </w:r>
-      <w:r>
-        <w:rPr>
-          <w:sz w:val="22"/>
-          <w:szCs w:val="22"/>
-        </w:rPr>
-        <w:t xml:space="preserve">, </w:t>
-      </w:r>
-      <w:r>
-        <w:rPr>
-          <w:sz w:val="22"/>
-          <w:szCs w:val="22"/>
-        </w:rPr>
-        <w:t xml:space="preserve">WI, </w:t>
-      </w:r>
-      <w:r>
-        <w:rPr>
-          <w:sz w:val="22"/>
-          <w:szCs w:val="22"/>
-        </w:rPr>
-        <w:t>June 20</w:t>
-      </w:r>
-      <w:r>
-        <w:rPr>
-          <w:sz w:val="22"/>
-          <w:szCs w:val="22"/>
-        </w:rPr>
-        <w:t>22;</w:t>
-      </w:r>
-      <w:r>
-        <w:rPr>
-          <w:sz w:val="22"/>
-          <w:szCs w:val="22"/>
-        </w:rPr>
-        <w:t xml:space="preserve"> </w:t>
+        <w:t>Journal of Banking and Fi</w:t>
       </w:r>
     </w:p>
     <w:p>
@@ -4048,18 +3627,15 @@
           <w:numId w:val="1"/>
         </w:numPr>
         <w:tabs>
-          <w:tab w:val="left" w:pos="0"/>
-          <w:tab w:val="left" w:pos="360"/>
-          <w:tab w:val="left" w:pos="1440"/>
-          <w:tab w:val="left" w:pos="2160"/>
-          <w:tab w:val="left" w:pos="2880"/>
-          <w:tab w:val="left" w:pos="3600"/>
-          <w:tab w:val="left" w:pos="4320"/>
-          <w:tab w:val="left" w:pos="5040"/>
-          <w:tab w:val="left" w:pos="5760"/>
-          <w:tab w:val="left" w:pos="6480"/>
-          <w:tab w:val="left" w:pos="7200"/>
-          <w:tab w:val="left" w:pos="7920"/>
+          <w:tab w:val="left" w:pos="-720"/>
+          <w:tab w:val="left" w:pos="0"/>
+          <w:tab w:val="left" w:pos="270"/>
+          <w:tab w:val="left" w:pos="1800"/>
+          <w:tab w:val="left" w:pos="6588"/>
+          <w:tab w:val="left" w:pos="8640"/>
+          <w:tab w:val="left" w:pos="9360"/>
+          <w:tab w:val="left" w:pos="10080"/>
+          <w:tab w:val="left" w:pos="10348"/>
         </w:tabs>
         <w:spacing w:after="159" w:line="258" w:lineRule="auto"/>
         <w:rPr>
@@ -4072,42 +3648,7 @@
           <w:sz w:val="22"/>
           <w:szCs w:val="22"/>
         </w:rPr>
-        <w:t>European</w:t>
-      </w:r>
-      <w:r>
-        <w:rPr>
-          <w:sz w:val="22"/>
-          <w:szCs w:val="22"/>
-        </w:rPr>
-        <w:t xml:space="preserve"> Meeting of the Econometric Society, </w:t>
-      </w:r>
-      <w:r>
-        <w:rPr>
-          <w:sz w:val="22"/>
-          <w:szCs w:val="22"/>
-        </w:rPr>
-        <w:t>Milan</w:t>
-      </w:r>
-      <w:r>
-        <w:rPr>
-          <w:sz w:val="22"/>
-          <w:szCs w:val="22"/>
-        </w:rPr>
-        <w:t xml:space="preserve">, </w:t>
-      </w:r>
-      <w:r>
-        <w:rPr>
-          <w:sz w:val="22"/>
-          <w:szCs w:val="22"/>
-        </w:rPr>
-        <w:t>August</w:t>
-      </w:r>
-      <w:r>
-        <w:rPr>
-          <w:sz w:val="22"/>
-          <w:szCs w:val="22"/>
-        </w:rPr>
-        <w:t>, 2022;</w:t>
+        <w:t>Macroeconomic Dynamics</w:t>
       </w:r>
     </w:p>
     <w:p>
@@ -4119,18 +3660,15 @@
           <w:numId w:val="1"/>
         </w:numPr>
         <w:tabs>
-          <w:tab w:val="left" w:pos="0"/>
-          <w:tab w:val="left" w:pos="360"/>
-          <w:tab w:val="left" w:pos="1440"/>
-          <w:tab w:val="left" w:pos="2160"/>
-          <w:tab w:val="left" w:pos="2880"/>
-          <w:tab w:val="left" w:pos="3600"/>
-          <w:tab w:val="left" w:pos="4320"/>
-          <w:tab w:val="left" w:pos="5040"/>
-          <w:tab w:val="left" w:pos="5760"/>
-          <w:tab w:val="left" w:pos="6480"/>
-          <w:tab w:val="left" w:pos="7200"/>
-          <w:tab w:val="left" w:pos="7920"/>
+          <w:tab w:val="left" w:pos="-720"/>
+          <w:tab w:val="left" w:pos="0"/>
+          <w:tab w:val="left" w:pos="270"/>
+          <w:tab w:val="left" w:pos="1800"/>
+          <w:tab w:val="left" w:pos="6588"/>
+          <w:tab w:val="left" w:pos="8640"/>
+          <w:tab w:val="left" w:pos="9360"/>
+          <w:tab w:val="left" w:pos="10080"/>
+          <w:tab w:val="left" w:pos="10348"/>
         </w:tabs>
         <w:spacing w:after="159" w:line="258" w:lineRule="auto"/>
         <w:rPr>
@@ -4143,7 +3681,7 @@
           <w:sz w:val="22"/>
           <w:szCs w:val="22"/>
         </w:rPr>
-        <w:t>2022 Latin American Meeting of the Econometric Society, Lima, November, 2022;</w:t>
+        <w:t>Economic Journal</w:t>
       </w:r>
     </w:p>
     <w:p>
@@ -4176,180 +3714,7 @@
           <w:sz w:val="22"/>
           <w:szCs w:val="22"/>
         </w:rPr>
-        <w:t xml:space="preserve">Society for the Advancement of Economic Theory, </w:t>
-      </w:r>
-      <w:r>
-        <w:rPr>
-          <w:sz w:val="22"/>
-          <w:szCs w:val="22"/>
-        </w:rPr>
-        <w:t>Santiago</w:t>
-      </w:r>
-      <w:r>
-        <w:rPr>
-          <w:sz w:val="22"/>
-          <w:szCs w:val="22"/>
-        </w:rPr>
-        <w:t xml:space="preserve">, </w:t>
-      </w:r>
-      <w:r>
-        <w:rPr>
-          <w:sz w:val="22"/>
-          <w:szCs w:val="22"/>
-        </w:rPr>
-        <w:t>Chile</w:t>
-      </w:r>
-      <w:r>
-        <w:rPr>
-          <w:sz w:val="22"/>
-          <w:szCs w:val="22"/>
-        </w:rPr>
-        <w:t xml:space="preserve">, </w:t>
-      </w:r>
-      <w:r>
-        <w:rPr>
-          <w:sz w:val="22"/>
-          <w:szCs w:val="22"/>
-        </w:rPr>
-        <w:t>January 2024</w:t>
-      </w:r>
-      <w:r>
-        <w:rPr>
-          <w:sz w:val="22"/>
-          <w:szCs w:val="22"/>
-        </w:rPr>
-        <w:t xml:space="preserve">; </w:t>
-      </w:r>
-    </w:p>
-    <w:p>
-      <w:pPr>
-        <w:pStyle w:val="ListParagraph"/>
-        <w:widowControl/>
-        <w:tabs>
-          <w:tab w:val="left" w:pos="0"/>
-          <w:tab w:val="left" w:pos="360"/>
-          <w:tab w:val="left" w:pos="1440"/>
-          <w:tab w:val="left" w:pos="2160"/>
-          <w:tab w:val="left" w:pos="2880"/>
-          <w:tab w:val="left" w:pos="3600"/>
-          <w:tab w:val="left" w:pos="4320"/>
-          <w:tab w:val="left" w:pos="5040"/>
-          <w:tab w:val="left" w:pos="5760"/>
-          <w:tab w:val="left" w:pos="6480"/>
-          <w:tab w:val="left" w:pos="7200"/>
-          <w:tab w:val="left" w:pos="7920"/>
-        </w:tabs>
-        <w:spacing w:after="159" w:line="258" w:lineRule="auto"/>
-        <w:ind w:left="900"/>
-        <w:rPr>
-          <w:sz w:val="22"/>
-          <w:szCs w:val="22"/>
-        </w:rPr>
-      </w:pPr>
-    </w:p>
-    <w:p>
-      <w:pPr>
-        <w:pStyle w:val="ListParagraph"/>
-        <w:widowControl/>
-        <w:tabs>
-          <w:tab w:val="left" w:pos="0"/>
-          <w:tab w:val="left" w:pos="360"/>
-          <w:tab w:val="left" w:pos="1440"/>
-          <w:tab w:val="left" w:pos="2160"/>
-          <w:tab w:val="left" w:pos="2880"/>
-          <w:tab w:val="left" w:pos="3600"/>
-          <w:tab w:val="left" w:pos="4320"/>
-          <w:tab w:val="left" w:pos="5040"/>
-          <w:tab w:val="left" w:pos="5760"/>
-          <w:tab w:val="left" w:pos="6480"/>
-          <w:tab w:val="left" w:pos="7200"/>
-          <w:tab w:val="left" w:pos="7920"/>
-        </w:tabs>
-        <w:spacing w:after="159" w:line="258" w:lineRule="auto"/>
-        <w:ind w:left="900"/>
-        <w:rPr>
-          <w:sz w:val="22"/>
-          <w:szCs w:val="22"/>
-        </w:rPr>
-      </w:pPr>
-      <w:bookmarkStart w:id="0" w:name="_GoBack"/>
-      <w:bookmarkEnd w:id="0"/>
-    </w:p>
-    <w:p>
-      <w:pPr>
-        <w:widowControl/>
-        <w:tabs>
-          <w:tab w:val="left" w:pos="-720"/>
-          <w:tab w:val="left" w:pos="0"/>
-          <w:tab w:val="left" w:pos="270"/>
-          <w:tab w:val="left" w:pos="1800"/>
-          <w:tab w:val="left" w:pos="6588"/>
-          <w:tab w:val="left" w:pos="8640"/>
-          <w:tab w:val="left" w:pos="9360"/>
-          <w:tab w:val="left" w:pos="10080"/>
-          <w:tab w:val="left" w:pos="10348"/>
-        </w:tabs>
-        <w:spacing w:after="159" w:line="258" w:lineRule="auto"/>
-        <w:ind w:left="270" w:hanging="270"/>
-        <w:rPr>
-          <w:sz w:val="22"/>
-          <w:szCs w:val="22"/>
-        </w:rPr>
-      </w:pPr>
-      <w:r>
-        <w:rPr>
-          <w:sz w:val="22"/>
-          <w:szCs w:val="22"/>
-        </w:rPr>
-        <w:t>“</w:t>
-      </w:r>
-      <w:proofErr w:type="spellStart"/>
-      <w:r>
-        <w:rPr>
-          <w:sz w:val="22"/>
-          <w:szCs w:val="22"/>
-        </w:rPr>
-        <w:t>Overborrowing</w:t>
-      </w:r>
-      <w:proofErr w:type="spellEnd"/>
-      <w:r>
-        <w:rPr>
-          <w:sz w:val="22"/>
-          <w:szCs w:val="22"/>
-        </w:rPr>
-        <w:t xml:space="preserve">, </w:t>
-      </w:r>
-      <w:proofErr w:type="spellStart"/>
-      <w:r>
-        <w:rPr>
-          <w:sz w:val="22"/>
-          <w:szCs w:val="22"/>
-        </w:rPr>
-        <w:t>Underborrowing</w:t>
-      </w:r>
-      <w:proofErr w:type="spellEnd"/>
-      <w:r>
-        <w:rPr>
-          <w:sz w:val="22"/>
-          <w:szCs w:val="22"/>
-        </w:rPr>
-        <w:t xml:space="preserve">, and </w:t>
-      </w:r>
-      <w:proofErr w:type="spellStart"/>
-      <w:r>
-        <w:rPr>
-          <w:sz w:val="22"/>
-          <w:szCs w:val="22"/>
-        </w:rPr>
-        <w:t>Macroprudential</w:t>
-      </w:r>
-      <w:proofErr w:type="spellEnd"/>
-      <w:r>
-        <w:rPr>
-          <w:sz w:val="22"/>
-          <w:szCs w:val="22"/>
-        </w:rPr>
-        <w:t xml:space="preserve"> Policy,” presented at:</w:t>
+        <w:t>Economic Letters</w:t>
       </w:r>
     </w:p>
     <w:p>
@@ -4377,207 +3742,26 @@
           <w:szCs w:val="22"/>
         </w:rPr>
       </w:pPr>
-      <w:r>
-        <w:rPr>
-          <w:sz w:val="22"/>
-          <w:szCs w:val="22"/>
-        </w:rPr>
-        <w:t xml:space="preserve">Society for Economic Dynamics Annual Meeting, </w:t>
-      </w:r>
-      <w:r>
-        <w:rPr>
-          <w:sz w:val="22"/>
-          <w:szCs w:val="22"/>
-        </w:rPr>
-        <w:t>Cartagena</w:t>
-      </w:r>
-      <w:r>
-        <w:rPr>
-          <w:sz w:val="22"/>
-          <w:szCs w:val="22"/>
-        </w:rPr>
-        <w:t xml:space="preserve">, </w:t>
-      </w:r>
-      <w:r>
-        <w:rPr>
-          <w:sz w:val="22"/>
-          <w:szCs w:val="22"/>
-        </w:rPr>
-        <w:t xml:space="preserve">Colombia, </w:t>
-      </w:r>
-      <w:r>
-        <w:rPr>
-          <w:sz w:val="22"/>
-          <w:szCs w:val="22"/>
-        </w:rPr>
-        <w:t>June 20</w:t>
-      </w:r>
-      <w:r>
-        <w:rPr>
-          <w:sz w:val="22"/>
-          <w:szCs w:val="22"/>
-        </w:rPr>
-        <w:t>23;</w:t>
-      </w:r>
-      <w:r>
-        <w:rPr>
-          <w:sz w:val="22"/>
-          <w:szCs w:val="22"/>
-        </w:rPr>
-        <w:t xml:space="preserve"> </w:t>
-      </w:r>
-    </w:p>
-    <w:p>
-      <w:pPr>
-        <w:pStyle w:val="ListParagraph"/>
-        <w:widowControl/>
-        <w:numPr>
-          <w:ilvl w:val="0"/>
-          <w:numId w:val="1"/>
-        </w:numPr>
-        <w:tabs>
-          <w:tab w:val="left" w:pos="0"/>
-          <w:tab w:val="left" w:pos="360"/>
-          <w:tab w:val="left" w:pos="1440"/>
-          <w:tab w:val="left" w:pos="2160"/>
-          <w:tab w:val="left" w:pos="2880"/>
-          <w:tab w:val="left" w:pos="3600"/>
-          <w:tab w:val="left" w:pos="4320"/>
-          <w:tab w:val="left" w:pos="5040"/>
-          <w:tab w:val="left" w:pos="5760"/>
-          <w:tab w:val="left" w:pos="6480"/>
-          <w:tab w:val="left" w:pos="7200"/>
-          <w:tab w:val="left" w:pos="7920"/>
-        </w:tabs>
-        <w:spacing w:after="159" w:line="258" w:lineRule="auto"/>
-        <w:rPr>
-          <w:sz w:val="22"/>
-          <w:szCs w:val="22"/>
-        </w:rPr>
-      </w:pPr>
-      <w:r>
-        <w:rPr>
-          <w:sz w:val="22"/>
-          <w:szCs w:val="22"/>
-        </w:rPr>
-        <w:t>2023</w:t>
-      </w:r>
-      <w:r>
-        <w:rPr>
-          <w:sz w:val="22"/>
-          <w:szCs w:val="22"/>
-        </w:rPr>
-        <w:t xml:space="preserve"> Latin American Meeting of the Econometric Society, </w:t>
-      </w:r>
-      <w:r>
-        <w:rPr>
-          <w:sz w:val="22"/>
-          <w:szCs w:val="22"/>
-        </w:rPr>
-        <w:t>Colombia</w:t>
-      </w:r>
-      <w:r>
-        <w:rPr>
-          <w:sz w:val="22"/>
-          <w:szCs w:val="22"/>
-        </w:rPr>
-        <w:t>, November</w:t>
-      </w:r>
-      <w:r>
-        <w:rPr>
-          <w:sz w:val="22"/>
-          <w:szCs w:val="22"/>
-        </w:rPr>
-        <w:t>, 2023</w:t>
-      </w:r>
-      <w:r>
-        <w:rPr>
-          <w:sz w:val="22"/>
-          <w:szCs w:val="22"/>
-        </w:rPr>
-        <w:t xml:space="preserve">; </w:t>
-      </w:r>
-    </w:p>
-    <w:p>
-      <w:pPr>
-        <w:pStyle w:val="ListParagraph"/>
-        <w:widowControl/>
-        <w:numPr>
-          <w:ilvl w:val="0"/>
-          <w:numId w:val="1"/>
-        </w:numPr>
-        <w:tabs>
-          <w:tab w:val="left" w:pos="0"/>
-          <w:tab w:val="left" w:pos="360"/>
-          <w:tab w:val="left" w:pos="1440"/>
-          <w:tab w:val="left" w:pos="2160"/>
-          <w:tab w:val="left" w:pos="2880"/>
-          <w:tab w:val="left" w:pos="3600"/>
-          <w:tab w:val="left" w:pos="4320"/>
-          <w:tab w:val="left" w:pos="5040"/>
-          <w:tab w:val="left" w:pos="5760"/>
-          <w:tab w:val="left" w:pos="6480"/>
-          <w:tab w:val="left" w:pos="7200"/>
-          <w:tab w:val="left" w:pos="7920"/>
-        </w:tabs>
-        <w:spacing w:after="159" w:line="258" w:lineRule="auto"/>
-        <w:rPr>
-          <w:sz w:val="22"/>
-          <w:szCs w:val="22"/>
-        </w:rPr>
-      </w:pPr>
-      <w:r>
-        <w:rPr>
-          <w:sz w:val="22"/>
-          <w:szCs w:val="22"/>
-        </w:rPr>
-        <w:t>University of Notre Dame, South Bend IN, December, 2023</w:t>
-      </w:r>
-    </w:p>
-    <w:p>
-      <w:pPr>
-        <w:pStyle w:val="ListParagraph"/>
-        <w:widowControl/>
-        <w:numPr>
-          <w:ilvl w:val="0"/>
-          <w:numId w:val="1"/>
-        </w:numPr>
-        <w:tabs>
-          <w:tab w:val="left" w:pos="0"/>
-          <w:tab w:val="left" w:pos="360"/>
-          <w:tab w:val="left" w:pos="1440"/>
-          <w:tab w:val="left" w:pos="2160"/>
-          <w:tab w:val="left" w:pos="2880"/>
-          <w:tab w:val="left" w:pos="3600"/>
-          <w:tab w:val="left" w:pos="4320"/>
-          <w:tab w:val="left" w:pos="5040"/>
-          <w:tab w:val="left" w:pos="5760"/>
-          <w:tab w:val="left" w:pos="6480"/>
-          <w:tab w:val="left" w:pos="7200"/>
-          <w:tab w:val="left" w:pos="7920"/>
-        </w:tabs>
-        <w:spacing w:after="159" w:line="258" w:lineRule="auto"/>
-        <w:rPr>
-          <w:sz w:val="22"/>
-          <w:szCs w:val="22"/>
-        </w:rPr>
-      </w:pPr>
-      <w:r>
-        <w:rPr>
-          <w:sz w:val="22"/>
-          <w:szCs w:val="22"/>
-        </w:rPr>
-        <w:t>RIDGE International Macroeconomics workshop, Montevideo, December, 2023</w:t>
-      </w:r>
-    </w:p>
-    <w:p>
-      <w:pPr>
-        <w:pStyle w:val="ListParagraph"/>
-        <w:widowControl/>
-        <w:numPr>
-          <w:ilvl w:val="0"/>
-          <w:numId w:val="1"/>
-        </w:numPr>
+      <w:proofErr w:type="spellStart"/>
+      <w:r>
+        <w:rPr>
+          <w:sz w:val="22"/>
+          <w:szCs w:val="22"/>
+        </w:rPr>
+        <w:t>Cuadernos</w:t>
+      </w:r>
+      <w:proofErr w:type="spellEnd"/>
+      <w:r>
+        <w:rPr>
+          <w:sz w:val="22"/>
+          <w:szCs w:val="22"/>
+        </w:rPr>
+        <w:t xml:space="preserve"> Economics de ICE.</w:t>
+      </w:r>
+    </w:p>
+    <w:p>
+      <w:pPr>
+        <w:widowControl/>
         <w:tabs>
           <w:tab w:val="left" w:pos="-720"/>
           <w:tab w:val="left" w:pos="0"/>
@@ -4590,60 +3774,14 @@
           <w:tab w:val="left" w:pos="10348"/>
         </w:tabs>
         <w:spacing w:after="159" w:line="258" w:lineRule="auto"/>
-        <w:rPr>
-          <w:sz w:val="22"/>
-          <w:szCs w:val="22"/>
-        </w:rPr>
-      </w:pPr>
-      <w:r>
-        <w:rPr>
-          <w:sz w:val="22"/>
-          <w:szCs w:val="22"/>
-        </w:rPr>
-        <w:t xml:space="preserve">Society for the Advancement of Economic Theory, </w:t>
-      </w:r>
-      <w:r>
-        <w:rPr>
-          <w:sz w:val="22"/>
-          <w:szCs w:val="22"/>
-        </w:rPr>
-        <w:t>Santiago</w:t>
-      </w:r>
-      <w:r>
-        <w:rPr>
-          <w:sz w:val="22"/>
-          <w:szCs w:val="22"/>
-        </w:rPr>
-        <w:t xml:space="preserve">, </w:t>
-      </w:r>
-      <w:r>
-        <w:rPr>
-          <w:sz w:val="22"/>
-          <w:szCs w:val="22"/>
-        </w:rPr>
-        <w:t>Chile</w:t>
-      </w:r>
-      <w:r>
-        <w:rPr>
-          <w:sz w:val="22"/>
-          <w:szCs w:val="22"/>
-        </w:rPr>
-        <w:t xml:space="preserve">, </w:t>
-      </w:r>
-      <w:r>
-        <w:rPr>
-          <w:sz w:val="22"/>
-          <w:szCs w:val="22"/>
-        </w:rPr>
-        <w:t>January 2024</w:t>
-      </w:r>
-      <w:r>
-        <w:rPr>
-          <w:sz w:val="22"/>
-          <w:szCs w:val="22"/>
-        </w:rPr>
-        <w:t xml:space="preserve">; </w:t>
-      </w:r>
+        <w:ind w:hanging="360"/>
+        <w:rPr>
+          <w:b/>
+          <w:bCs/>
+          <w:sz w:val="22"/>
+          <w:szCs w:val="22"/>
+        </w:rPr>
+      </w:pPr>
     </w:p>
     <w:p>
       <w:pPr>
@@ -4660,474 +3798,12 @@
           <w:tab w:val="left" w:pos="10348"/>
         </w:tabs>
         <w:spacing w:after="159" w:line="258" w:lineRule="auto"/>
-        <w:ind w:left="270" w:hanging="270"/>
-        <w:rPr>
-          <w:sz w:val="22"/>
-          <w:szCs w:val="22"/>
-        </w:rPr>
-      </w:pPr>
-      <w:r>
-        <w:rPr>
-          <w:sz w:val="22"/>
-          <w:szCs w:val="22"/>
-        </w:rPr>
-        <w:lastRenderedPageBreak/>
-        <w:t xml:space="preserve"> </w:t>
-      </w:r>
-      <w:r>
-        <w:rPr>
-          <w:sz w:val="22"/>
-          <w:szCs w:val="22"/>
-        </w:rPr>
-        <w:t xml:space="preserve">“Tax Revolts and Sovereign </w:t>
-      </w:r>
-      <w:r>
-        <w:rPr>
-          <w:sz w:val="22"/>
-          <w:szCs w:val="22"/>
-        </w:rPr>
-        <w:t>Defaults</w:t>
-      </w:r>
-      <w:r>
-        <w:rPr>
-          <w:sz w:val="22"/>
-          <w:szCs w:val="22"/>
-        </w:rPr>
-        <w:t>,” presented at:</w:t>
-      </w:r>
-    </w:p>
-    <w:p>
-      <w:pPr>
-        <w:pStyle w:val="ListParagraph"/>
-        <w:widowControl/>
-        <w:numPr>
-          <w:ilvl w:val="0"/>
-          <w:numId w:val="1"/>
-        </w:numPr>
-        <w:tabs>
-          <w:tab w:val="left" w:pos="-720"/>
-          <w:tab w:val="left" w:pos="0"/>
-          <w:tab w:val="left" w:pos="270"/>
-          <w:tab w:val="left" w:pos="1800"/>
-          <w:tab w:val="left" w:pos="6588"/>
-          <w:tab w:val="left" w:pos="8640"/>
-          <w:tab w:val="left" w:pos="9360"/>
-          <w:tab w:val="left" w:pos="10080"/>
-          <w:tab w:val="left" w:pos="10348"/>
-        </w:tabs>
-        <w:spacing w:after="159" w:line="258" w:lineRule="auto"/>
-        <w:rPr>
-          <w:sz w:val="22"/>
-          <w:szCs w:val="22"/>
-        </w:rPr>
-      </w:pPr>
-      <w:r>
-        <w:rPr>
-          <w:sz w:val="22"/>
-          <w:szCs w:val="22"/>
-        </w:rPr>
-        <w:t xml:space="preserve">Society for the Advancement of Economic Theory, Paris, France, July 2023; </w:t>
-      </w:r>
-    </w:p>
-    <w:p>
-      <w:pPr>
-        <w:pStyle w:val="ListParagraph"/>
-        <w:widowControl/>
-        <w:numPr>
-          <w:ilvl w:val="0"/>
-          <w:numId w:val="1"/>
-        </w:numPr>
-        <w:tabs>
-          <w:tab w:val="left" w:pos="-720"/>
-          <w:tab w:val="left" w:pos="0"/>
-          <w:tab w:val="left" w:pos="270"/>
-          <w:tab w:val="left" w:pos="1800"/>
-          <w:tab w:val="left" w:pos="6588"/>
-          <w:tab w:val="left" w:pos="8640"/>
-          <w:tab w:val="left" w:pos="9360"/>
-          <w:tab w:val="left" w:pos="10080"/>
-          <w:tab w:val="left" w:pos="10348"/>
-        </w:tabs>
-        <w:spacing w:after="159" w:line="258" w:lineRule="auto"/>
-        <w:rPr>
-          <w:sz w:val="22"/>
-          <w:szCs w:val="22"/>
-          <w:lang w:val="es-BO"/>
-        </w:rPr>
-      </w:pPr>
-      <w:r>
-        <w:rPr>
-          <w:sz w:val="22"/>
-          <w:szCs w:val="22"/>
-          <w:lang w:val="es-BO"/>
-        </w:rPr>
-        <w:t xml:space="preserve">Universidad </w:t>
-      </w:r>
-      <w:proofErr w:type="spellStart"/>
-      <w:r>
-        <w:rPr>
-          <w:sz w:val="22"/>
-          <w:szCs w:val="22"/>
-          <w:lang w:val="es-BO"/>
-        </w:rPr>
-        <w:t>Tocuato</w:t>
-      </w:r>
-      <w:proofErr w:type="spellEnd"/>
-      <w:r>
-        <w:rPr>
-          <w:sz w:val="22"/>
-          <w:szCs w:val="22"/>
-          <w:lang w:val="es-BO"/>
-        </w:rPr>
-        <w:t xml:space="preserve"> </w:t>
-      </w:r>
-      <w:r>
-        <w:rPr>
-          <w:sz w:val="22"/>
-          <w:szCs w:val="22"/>
-          <w:lang w:val="es-BO"/>
-        </w:rPr>
-        <w:t xml:space="preserve">Di Tella, </w:t>
-      </w:r>
-      <w:r>
-        <w:rPr>
-          <w:sz w:val="22"/>
-          <w:szCs w:val="22"/>
-          <w:lang w:val="es-BO"/>
-        </w:rPr>
-        <w:t xml:space="preserve">Buenos Aires, Argentina, </w:t>
-      </w:r>
-      <w:proofErr w:type="spellStart"/>
-      <w:r>
-        <w:rPr>
-          <w:sz w:val="22"/>
-          <w:szCs w:val="22"/>
-          <w:lang w:val="es-BO"/>
-        </w:rPr>
-        <w:t>March</w:t>
-      </w:r>
-      <w:proofErr w:type="spellEnd"/>
-      <w:r>
-        <w:rPr>
-          <w:sz w:val="22"/>
-          <w:szCs w:val="22"/>
-          <w:lang w:val="es-BO"/>
-        </w:rPr>
-        <w:t xml:space="preserve"> 2024</w:t>
-      </w:r>
-      <w:r>
-        <w:rPr>
-          <w:sz w:val="22"/>
-          <w:szCs w:val="22"/>
-          <w:lang w:val="es-BO"/>
-        </w:rPr>
-        <w:t>;</w:t>
-      </w:r>
-    </w:p>
-    <w:p>
-      <w:pPr>
-        <w:pStyle w:val="ListParagraph"/>
-        <w:widowControl/>
-        <w:numPr>
-          <w:ilvl w:val="0"/>
-          <w:numId w:val="1"/>
-        </w:numPr>
-        <w:tabs>
-          <w:tab w:val="left" w:pos="-720"/>
-          <w:tab w:val="left" w:pos="0"/>
-          <w:tab w:val="left" w:pos="270"/>
-          <w:tab w:val="left" w:pos="1800"/>
-          <w:tab w:val="left" w:pos="6588"/>
-          <w:tab w:val="left" w:pos="8640"/>
-          <w:tab w:val="left" w:pos="9360"/>
-          <w:tab w:val="left" w:pos="10080"/>
-          <w:tab w:val="left" w:pos="10348"/>
-        </w:tabs>
-        <w:spacing w:after="159" w:line="258" w:lineRule="auto"/>
-        <w:rPr>
-          <w:sz w:val="22"/>
-          <w:szCs w:val="22"/>
-        </w:rPr>
-      </w:pPr>
-      <w:proofErr w:type="spellStart"/>
-      <w:r>
-        <w:rPr>
-          <w:sz w:val="22"/>
-          <w:szCs w:val="22"/>
-        </w:rPr>
-        <w:t>VIIth</w:t>
-      </w:r>
-      <w:proofErr w:type="spellEnd"/>
-      <w:r>
-        <w:rPr>
-          <w:sz w:val="22"/>
-          <w:szCs w:val="22"/>
-        </w:rPr>
-        <w:t xml:space="preserve"> Sovereign Debt Conference, Paris, France, May 2024</w:t>
-      </w:r>
-      <w:r>
-        <w:rPr>
-          <w:sz w:val="22"/>
-          <w:szCs w:val="22"/>
-        </w:rPr>
-        <w:t>;</w:t>
-      </w:r>
-    </w:p>
-    <w:p>
-      <w:pPr>
-        <w:pStyle w:val="ListParagraph"/>
-        <w:widowControl/>
-        <w:numPr>
-          <w:ilvl w:val="0"/>
-          <w:numId w:val="1"/>
-        </w:numPr>
-        <w:tabs>
-          <w:tab w:val="left" w:pos="-720"/>
-          <w:tab w:val="left" w:pos="0"/>
-          <w:tab w:val="left" w:pos="270"/>
-          <w:tab w:val="left" w:pos="1800"/>
-          <w:tab w:val="left" w:pos="6588"/>
-          <w:tab w:val="left" w:pos="8640"/>
-          <w:tab w:val="left" w:pos="9360"/>
-          <w:tab w:val="left" w:pos="10080"/>
-          <w:tab w:val="left" w:pos="10348"/>
-        </w:tabs>
-        <w:spacing w:after="159" w:line="258" w:lineRule="auto"/>
-        <w:rPr>
-          <w:sz w:val="22"/>
-          <w:szCs w:val="22"/>
-        </w:rPr>
-      </w:pPr>
-      <w:r>
-        <w:rPr>
-          <w:sz w:val="22"/>
-          <w:szCs w:val="22"/>
-        </w:rPr>
-        <w:t>NBER Emerging Markets Meeting, Lima, Peru, May 2024</w:t>
-      </w:r>
-      <w:r>
-        <w:rPr>
-          <w:sz w:val="22"/>
-          <w:szCs w:val="22"/>
-        </w:rPr>
-        <w:t>;</w:t>
-      </w:r>
-    </w:p>
-    <w:p>
-      <w:pPr>
-        <w:pStyle w:val="ListParagraph"/>
-        <w:widowControl/>
-        <w:numPr>
-          <w:ilvl w:val="0"/>
-          <w:numId w:val="1"/>
-        </w:numPr>
-        <w:tabs>
-          <w:tab w:val="left" w:pos="-720"/>
-          <w:tab w:val="left" w:pos="0"/>
-          <w:tab w:val="left" w:pos="270"/>
-          <w:tab w:val="left" w:pos="1800"/>
-          <w:tab w:val="left" w:pos="6588"/>
-          <w:tab w:val="left" w:pos="8640"/>
-          <w:tab w:val="left" w:pos="9360"/>
-          <w:tab w:val="left" w:pos="10080"/>
-          <w:tab w:val="left" w:pos="10348"/>
-        </w:tabs>
-        <w:spacing w:after="159" w:line="258" w:lineRule="auto"/>
-        <w:rPr>
-          <w:sz w:val="22"/>
-          <w:szCs w:val="22"/>
-        </w:rPr>
-      </w:pPr>
-      <w:r>
-        <w:rPr>
-          <w:sz w:val="22"/>
-          <w:szCs w:val="22"/>
-        </w:rPr>
-        <w:t xml:space="preserve">Society for Economic Dynamics Annual Meeting, </w:t>
-      </w:r>
-      <w:r>
-        <w:rPr>
-          <w:sz w:val="22"/>
-          <w:szCs w:val="22"/>
-        </w:rPr>
-        <w:t>Barcelona</w:t>
-      </w:r>
-      <w:r>
-        <w:rPr>
-          <w:sz w:val="22"/>
-          <w:szCs w:val="22"/>
-        </w:rPr>
-        <w:t>,</w:t>
-      </w:r>
-      <w:r>
-        <w:rPr>
-          <w:sz w:val="22"/>
-          <w:szCs w:val="22"/>
-        </w:rPr>
-        <w:t xml:space="preserve"> Spain,</w:t>
-      </w:r>
-      <w:r>
-        <w:rPr>
-          <w:sz w:val="22"/>
-          <w:szCs w:val="22"/>
-        </w:rPr>
-        <w:t xml:space="preserve"> June 20</w:t>
-      </w:r>
-      <w:r>
-        <w:rPr>
-          <w:sz w:val="22"/>
-          <w:szCs w:val="22"/>
-        </w:rPr>
-        <w:t>24</w:t>
-      </w:r>
-      <w:r>
-        <w:rPr>
-          <w:sz w:val="22"/>
-          <w:szCs w:val="22"/>
-        </w:rPr>
-        <w:t>;</w:t>
-      </w:r>
-      <w:r>
-        <w:rPr>
-          <w:sz w:val="22"/>
-          <w:szCs w:val="22"/>
-        </w:rPr>
-        <w:t xml:space="preserve"> </w:t>
-      </w:r>
-    </w:p>
-    <w:p>
-      <w:pPr>
-        <w:widowControl/>
-        <w:tabs>
-          <w:tab w:val="left" w:pos="-720"/>
-          <w:tab w:val="left" w:pos="0"/>
-          <w:tab w:val="left" w:pos="270"/>
-          <w:tab w:val="left" w:pos="1800"/>
-          <w:tab w:val="left" w:pos="6588"/>
-          <w:tab w:val="left" w:pos="8640"/>
-          <w:tab w:val="left" w:pos="9360"/>
-          <w:tab w:val="left" w:pos="10080"/>
-          <w:tab w:val="left" w:pos="10348"/>
-        </w:tabs>
-        <w:spacing w:after="159" w:line="258" w:lineRule="auto"/>
-        <w:ind w:left="540"/>
-        <w:rPr>
-          <w:sz w:val="22"/>
-          <w:szCs w:val="22"/>
-        </w:rPr>
-      </w:pPr>
-    </w:p>
-    <w:p>
-      <w:pPr>
-        <w:pStyle w:val="ListParagraph"/>
-        <w:widowControl/>
-        <w:tabs>
-          <w:tab w:val="left" w:pos="-720"/>
-          <w:tab w:val="left" w:pos="0"/>
-          <w:tab w:val="left" w:pos="270"/>
-          <w:tab w:val="left" w:pos="1800"/>
-          <w:tab w:val="left" w:pos="6588"/>
-          <w:tab w:val="left" w:pos="8640"/>
-          <w:tab w:val="left" w:pos="9360"/>
-          <w:tab w:val="left" w:pos="10080"/>
-          <w:tab w:val="left" w:pos="10348"/>
-        </w:tabs>
-        <w:spacing w:after="159" w:line="258" w:lineRule="auto"/>
-        <w:ind w:left="900"/>
-        <w:rPr>
-          <w:sz w:val="22"/>
-          <w:szCs w:val="22"/>
-        </w:rPr>
-      </w:pPr>
-    </w:p>
-    <w:p>
-      <w:pPr>
-        <w:widowControl/>
-        <w:tabs>
-          <w:tab w:val="left" w:pos="-720"/>
-          <w:tab w:val="left" w:pos="0"/>
-          <w:tab w:val="left" w:pos="270"/>
-          <w:tab w:val="left" w:pos="1800"/>
-          <w:tab w:val="left" w:pos="6588"/>
-          <w:tab w:val="left" w:pos="8640"/>
-          <w:tab w:val="left" w:pos="9360"/>
-          <w:tab w:val="left" w:pos="10080"/>
-          <w:tab w:val="left" w:pos="10348"/>
-        </w:tabs>
-        <w:spacing w:after="159" w:line="258" w:lineRule="auto"/>
         <w:ind w:hanging="360"/>
         <w:rPr>
-          <w:b/>
-          <w:bCs/>
-          <w:sz w:val="22"/>
-          <w:szCs w:val="22"/>
-        </w:rPr>
-      </w:pPr>
-      <w:r>
-        <w:rPr>
-          <w:b/>
-          <w:bCs/>
-          <w:sz w:val="22"/>
-          <w:szCs w:val="22"/>
-        </w:rPr>
-        <w:t>Teaching Experience</w:t>
-      </w:r>
-    </w:p>
-    <w:p>
-      <w:pPr>
-        <w:widowControl/>
-        <w:tabs>
-          <w:tab w:val="left" w:pos="-720"/>
-          <w:tab w:val="left" w:pos="0"/>
-          <w:tab w:val="left" w:pos="270"/>
-          <w:tab w:val="left" w:pos="1800"/>
-          <w:tab w:val="left" w:pos="6588"/>
-          <w:tab w:val="left" w:pos="8640"/>
-          <w:tab w:val="left" w:pos="9360"/>
-          <w:tab w:val="left" w:pos="10080"/>
-          <w:tab w:val="left" w:pos="10348"/>
-        </w:tabs>
-        <w:rPr>
-          <w:sz w:val="22"/>
-          <w:szCs w:val="22"/>
-        </w:rPr>
-      </w:pPr>
-    </w:p>
-    <w:p>
-      <w:pPr>
-        <w:widowControl/>
-        <w:tabs>
-          <w:tab w:val="left" w:pos="-720"/>
-          <w:tab w:val="left" w:pos="0"/>
-          <w:tab w:val="left" w:pos="270"/>
-          <w:tab w:val="left" w:pos="1800"/>
-          <w:tab w:val="left" w:pos="6588"/>
-          <w:tab w:val="left" w:pos="8640"/>
-          <w:tab w:val="left" w:pos="9360"/>
-          <w:tab w:val="left" w:pos="10080"/>
-          <w:tab w:val="left" w:pos="10348"/>
-        </w:tabs>
-        <w:spacing w:after="43"/>
-        <w:ind w:left="1800" w:hanging="1800"/>
-        <w:rPr>
-          <w:sz w:val="22"/>
-          <w:szCs w:val="22"/>
-        </w:rPr>
-      </w:pPr>
-      <w:r>
-        <w:rPr>
-          <w:sz w:val="22"/>
-          <w:szCs w:val="22"/>
-        </w:rPr>
-        <w:t xml:space="preserve">2020 </w:t>
-      </w:r>
-      <w:r>
-        <w:rPr>
-          <w:sz w:val="22"/>
-          <w:szCs w:val="22"/>
-        </w:rPr>
-        <w:t>–2021</w:t>
-      </w:r>
+          <w:sz w:val="22"/>
+          <w:szCs w:val="22"/>
+        </w:rPr>
+      </w:pPr>
       <w:r>
         <w:rPr>
           <w:sz w:val="22"/>
@@ -5135,723 +3811,9 @@
         </w:rPr>
         <w:tab/>
       </w:r>
-      <w:r>
-        <w:rPr>
-          <w:i/>
-          <w:iCs/>
-          <w:sz w:val="22"/>
-          <w:szCs w:val="22"/>
-        </w:rPr>
-        <w:t>Teaching Assistant</w:t>
-      </w:r>
-      <w:r>
-        <w:rPr>
-          <w:sz w:val="22"/>
-          <w:szCs w:val="22"/>
-        </w:rPr>
-        <w:t xml:space="preserve">, Department of Economics, University of Minnesota, Minneapolis, Minnesota. Led recitations for advanced undergraduate </w:t>
-      </w:r>
-      <w:r>
-        <w:rPr>
-          <w:i/>
-          <w:iCs/>
-          <w:sz w:val="22"/>
-          <w:szCs w:val="22"/>
-        </w:rPr>
-        <w:t>Microeconomic Analysis</w:t>
-      </w:r>
-      <w:r>
-        <w:rPr>
-          <w:sz w:val="22"/>
-          <w:szCs w:val="22"/>
-        </w:rPr>
-        <w:t>.  This course was delivered online.</w:t>
-      </w:r>
-    </w:p>
-    <w:p>
-      <w:pPr>
-        <w:widowControl/>
-        <w:tabs>
-          <w:tab w:val="left" w:pos="-720"/>
-          <w:tab w:val="left" w:pos="0"/>
-          <w:tab w:val="left" w:pos="270"/>
-          <w:tab w:val="left" w:pos="1800"/>
-          <w:tab w:val="left" w:pos="6588"/>
-          <w:tab w:val="left" w:pos="8640"/>
-          <w:tab w:val="left" w:pos="9360"/>
-          <w:tab w:val="left" w:pos="10080"/>
-          <w:tab w:val="left" w:pos="10348"/>
-        </w:tabs>
-        <w:spacing w:after="43"/>
-        <w:ind w:left="1800" w:hanging="1800"/>
-        <w:rPr>
-          <w:sz w:val="22"/>
-          <w:szCs w:val="22"/>
-        </w:rPr>
-      </w:pPr>
-      <w:r>
-        <w:rPr>
-          <w:sz w:val="22"/>
-          <w:szCs w:val="22"/>
-        </w:rPr>
-        <w:t>Summer 2017</w:t>
-      </w:r>
-      <w:r>
-        <w:rPr>
-          <w:i/>
-          <w:iCs/>
-          <w:sz w:val="22"/>
-          <w:szCs w:val="22"/>
-        </w:rPr>
-        <w:tab/>
-        <w:t>Instructor</w:t>
-      </w:r>
-      <w:r>
-        <w:rPr>
-          <w:sz w:val="22"/>
-          <w:szCs w:val="22"/>
-        </w:rPr>
-        <w:t xml:space="preserve">, Department of Economics, University of Minnesota, Minneapolis, Minnesota. Instructor for </w:t>
-      </w:r>
-      <w:r>
-        <w:rPr>
-          <w:i/>
-          <w:iCs/>
-          <w:sz w:val="22"/>
-          <w:szCs w:val="22"/>
-        </w:rPr>
-        <w:t>International Trade, Writing Intensive</w:t>
-      </w:r>
-      <w:r>
-        <w:rPr>
-          <w:sz w:val="22"/>
-          <w:szCs w:val="22"/>
-        </w:rPr>
-        <w:t xml:space="preserve">. </w:t>
-      </w:r>
-    </w:p>
-    <w:p>
-      <w:pPr>
-        <w:widowControl/>
-        <w:tabs>
-          <w:tab w:val="left" w:pos="-720"/>
-          <w:tab w:val="left" w:pos="0"/>
-          <w:tab w:val="left" w:pos="270"/>
-          <w:tab w:val="left" w:pos="1800"/>
-          <w:tab w:val="left" w:pos="6588"/>
-          <w:tab w:val="left" w:pos="8640"/>
-          <w:tab w:val="left" w:pos="9360"/>
-          <w:tab w:val="left" w:pos="10080"/>
-          <w:tab w:val="left" w:pos="10348"/>
-        </w:tabs>
-        <w:spacing w:after="43"/>
-        <w:ind w:left="1800" w:hanging="1800"/>
-        <w:rPr>
-          <w:sz w:val="22"/>
-          <w:szCs w:val="22"/>
-        </w:rPr>
-      </w:pPr>
-      <w:r>
-        <w:rPr>
-          <w:sz w:val="22"/>
-          <w:szCs w:val="22"/>
-        </w:rPr>
-        <w:t>Fall 2016</w:t>
-      </w:r>
-      <w:r>
-        <w:rPr>
-          <w:sz w:val="22"/>
-          <w:szCs w:val="22"/>
-        </w:rPr>
-        <w:tab/>
-      </w:r>
-      <w:r>
-        <w:rPr>
-          <w:i/>
-          <w:iCs/>
-          <w:sz w:val="22"/>
-          <w:szCs w:val="22"/>
-        </w:rPr>
-        <w:t>Teaching Assistant</w:t>
-      </w:r>
-      <w:r>
-        <w:rPr>
-          <w:sz w:val="22"/>
-          <w:szCs w:val="22"/>
-        </w:rPr>
-        <w:t xml:space="preserve">, Department of Economics, University of Minnesota, </w:t>
-      </w:r>
-      <w:proofErr w:type="gramStart"/>
-      <w:r>
-        <w:rPr>
-          <w:sz w:val="22"/>
-          <w:szCs w:val="22"/>
-        </w:rPr>
-        <w:t>Minneapolis</w:t>
-      </w:r>
-      <w:proofErr w:type="gramEnd"/>
-      <w:r>
-        <w:rPr>
-          <w:sz w:val="22"/>
-          <w:szCs w:val="22"/>
-        </w:rPr>
-        <w:t xml:space="preserve">, Minnesota. Led recitations for advanced undergraduate </w:t>
-      </w:r>
-      <w:r>
-        <w:rPr>
-          <w:i/>
-          <w:iCs/>
-          <w:sz w:val="22"/>
-          <w:szCs w:val="22"/>
-        </w:rPr>
-        <w:t>Advanced Topics in Economics: Uncertainty and Information</w:t>
-      </w:r>
-      <w:r>
-        <w:rPr>
-          <w:sz w:val="22"/>
-          <w:szCs w:val="22"/>
-        </w:rPr>
-        <w:t>.</w:t>
-      </w:r>
-    </w:p>
-    <w:p>
-      <w:pPr>
-        <w:widowControl/>
-        <w:tabs>
-          <w:tab w:val="left" w:pos="-720"/>
-          <w:tab w:val="left" w:pos="0"/>
-          <w:tab w:val="left" w:pos="270"/>
-          <w:tab w:val="left" w:pos="1800"/>
-          <w:tab w:val="left" w:pos="6588"/>
-          <w:tab w:val="left" w:pos="8640"/>
-          <w:tab w:val="left" w:pos="9360"/>
-          <w:tab w:val="left" w:pos="10080"/>
-          <w:tab w:val="left" w:pos="10348"/>
-        </w:tabs>
-        <w:spacing w:after="43"/>
-        <w:ind w:left="1800" w:hanging="1800"/>
-        <w:rPr>
-          <w:sz w:val="22"/>
-          <w:szCs w:val="22"/>
-        </w:rPr>
-      </w:pPr>
-      <w:r>
-        <w:rPr>
-          <w:sz w:val="22"/>
-          <w:szCs w:val="22"/>
-        </w:rPr>
-        <w:t>2016 - 2017</w:t>
-      </w:r>
-      <w:r>
-        <w:rPr>
-          <w:i/>
-          <w:iCs/>
-          <w:sz w:val="22"/>
-          <w:szCs w:val="22"/>
-        </w:rPr>
-        <w:tab/>
-        <w:t>Teaching Assistant</w:t>
-      </w:r>
-      <w:r>
-        <w:rPr>
-          <w:sz w:val="22"/>
-          <w:szCs w:val="22"/>
-        </w:rPr>
-        <w:t xml:space="preserve">, Department of Economics, University of Minnesota, Minneapolis, Minnesota. Led recitations for the Ph.D. level </w:t>
-      </w:r>
-      <w:r>
-        <w:rPr>
-          <w:i/>
-          <w:iCs/>
-          <w:sz w:val="22"/>
-          <w:szCs w:val="22"/>
-        </w:rPr>
-        <w:t xml:space="preserve">Microeconomic Theory </w:t>
-      </w:r>
-      <w:r>
-        <w:rPr>
-          <w:sz w:val="22"/>
-          <w:szCs w:val="22"/>
-        </w:rPr>
-        <w:t xml:space="preserve">sequence. </w:t>
-      </w:r>
-    </w:p>
-    <w:p>
-      <w:pPr>
-        <w:widowControl/>
-        <w:tabs>
-          <w:tab w:val="left" w:pos="-720"/>
-          <w:tab w:val="left" w:pos="0"/>
-          <w:tab w:val="left" w:pos="270"/>
-          <w:tab w:val="left" w:pos="1800"/>
-          <w:tab w:val="left" w:pos="6588"/>
-          <w:tab w:val="left" w:pos="8640"/>
-          <w:tab w:val="left" w:pos="9360"/>
-          <w:tab w:val="left" w:pos="10080"/>
-          <w:tab w:val="left" w:pos="10348"/>
-        </w:tabs>
-        <w:spacing w:after="43"/>
-        <w:ind w:left="1800" w:hanging="1800"/>
-        <w:rPr>
-          <w:sz w:val="22"/>
-          <w:szCs w:val="22"/>
-        </w:rPr>
-      </w:pPr>
-      <w:r>
-        <w:rPr>
-          <w:sz w:val="22"/>
-          <w:szCs w:val="22"/>
-        </w:rPr>
-        <w:t xml:space="preserve">2012 </w:t>
-      </w:r>
-      <w:r>
-        <w:rPr>
-          <w:i/>
-          <w:iCs/>
-          <w:sz w:val="22"/>
-          <w:szCs w:val="22"/>
-        </w:rPr>
-        <w:tab/>
-        <w:t>Teaching Assistant</w:t>
-      </w:r>
-      <w:r>
-        <w:rPr>
-          <w:sz w:val="22"/>
-          <w:szCs w:val="22"/>
-        </w:rPr>
-        <w:t xml:space="preserve">, University Paris I </w:t>
-      </w:r>
-      <w:proofErr w:type="spellStart"/>
-      <w:r>
-        <w:rPr>
-          <w:sz w:val="22"/>
-          <w:szCs w:val="22"/>
-        </w:rPr>
-        <w:t>Panthéon</w:t>
-      </w:r>
-      <w:proofErr w:type="spellEnd"/>
-      <w:r>
-        <w:rPr>
-          <w:sz w:val="22"/>
-          <w:szCs w:val="22"/>
-        </w:rPr>
-        <w:t xml:space="preserve"> Sorbonne, Paris, France. Led recitations for </w:t>
-      </w:r>
-      <w:r>
-        <w:rPr>
-          <w:i/>
-          <w:iCs/>
-          <w:sz w:val="22"/>
-          <w:szCs w:val="22"/>
-        </w:rPr>
-        <w:t>Introduction to Financial Markets.</w:t>
-      </w:r>
-      <w:r>
-        <w:rPr>
-          <w:sz w:val="22"/>
-          <w:szCs w:val="22"/>
-        </w:rPr>
-        <w:t xml:space="preserve"> </w:t>
-      </w:r>
-    </w:p>
-    <w:p>
-      <w:pPr>
-        <w:widowControl/>
-        <w:tabs>
-          <w:tab w:val="left" w:pos="-720"/>
-          <w:tab w:val="left" w:pos="0"/>
-          <w:tab w:val="left" w:pos="270"/>
-          <w:tab w:val="left" w:pos="1800"/>
-          <w:tab w:val="left" w:pos="6588"/>
-          <w:tab w:val="left" w:pos="8640"/>
-          <w:tab w:val="left" w:pos="9360"/>
-          <w:tab w:val="left" w:pos="10080"/>
-          <w:tab w:val="left" w:pos="10348"/>
-        </w:tabs>
-        <w:spacing w:after="159" w:line="258" w:lineRule="auto"/>
-        <w:rPr>
-          <w:b/>
-          <w:bCs/>
-          <w:sz w:val="22"/>
-          <w:szCs w:val="22"/>
-        </w:rPr>
-      </w:pPr>
-    </w:p>
-    <w:p>
-      <w:pPr>
-        <w:widowControl/>
-        <w:tabs>
-          <w:tab w:val="left" w:pos="-720"/>
-          <w:tab w:val="left" w:pos="0"/>
-          <w:tab w:val="left" w:pos="270"/>
-          <w:tab w:val="left" w:pos="1800"/>
-          <w:tab w:val="left" w:pos="6588"/>
-          <w:tab w:val="left" w:pos="8640"/>
-          <w:tab w:val="left" w:pos="9360"/>
-          <w:tab w:val="left" w:pos="10080"/>
-          <w:tab w:val="left" w:pos="10348"/>
-        </w:tabs>
-        <w:spacing w:after="159" w:line="258" w:lineRule="auto"/>
-        <w:ind w:hanging="360"/>
-        <w:rPr>
-          <w:b/>
-          <w:bCs/>
-          <w:sz w:val="22"/>
-          <w:szCs w:val="22"/>
-        </w:rPr>
-      </w:pPr>
-      <w:r>
-        <w:rPr>
-          <w:b/>
-          <w:bCs/>
-          <w:sz w:val="22"/>
-          <w:szCs w:val="22"/>
-        </w:rPr>
-        <w:t>Referee Reports</w:t>
-      </w:r>
-    </w:p>
-    <w:p>
-      <w:pPr>
-        <w:pStyle w:val="ListParagraph"/>
-        <w:widowControl/>
-        <w:numPr>
-          <w:ilvl w:val="0"/>
-          <w:numId w:val="1"/>
-        </w:numPr>
-        <w:tabs>
-          <w:tab w:val="left" w:pos="-720"/>
-          <w:tab w:val="left" w:pos="0"/>
-          <w:tab w:val="left" w:pos="270"/>
-          <w:tab w:val="left" w:pos="1800"/>
-          <w:tab w:val="left" w:pos="6588"/>
-          <w:tab w:val="left" w:pos="8640"/>
-          <w:tab w:val="left" w:pos="9360"/>
-          <w:tab w:val="left" w:pos="10080"/>
-          <w:tab w:val="left" w:pos="10348"/>
-        </w:tabs>
-        <w:spacing w:after="159" w:line="258" w:lineRule="auto"/>
-        <w:rPr>
-          <w:sz w:val="22"/>
-          <w:szCs w:val="22"/>
-        </w:rPr>
-      </w:pPr>
-      <w:r>
-        <w:rPr>
-          <w:sz w:val="22"/>
-          <w:szCs w:val="22"/>
-        </w:rPr>
-        <w:t>Review of Economic Studies</w:t>
-      </w:r>
-    </w:p>
-    <w:p>
-      <w:pPr>
-        <w:pStyle w:val="ListParagraph"/>
-        <w:widowControl/>
-        <w:numPr>
-          <w:ilvl w:val="0"/>
-          <w:numId w:val="1"/>
-        </w:numPr>
-        <w:tabs>
-          <w:tab w:val="left" w:pos="-720"/>
-          <w:tab w:val="left" w:pos="0"/>
-          <w:tab w:val="left" w:pos="270"/>
-          <w:tab w:val="left" w:pos="1800"/>
-          <w:tab w:val="left" w:pos="6588"/>
-          <w:tab w:val="left" w:pos="8640"/>
-          <w:tab w:val="left" w:pos="9360"/>
-          <w:tab w:val="left" w:pos="10080"/>
-          <w:tab w:val="left" w:pos="10348"/>
-        </w:tabs>
-        <w:spacing w:after="159" w:line="258" w:lineRule="auto"/>
-        <w:rPr>
-          <w:sz w:val="22"/>
-          <w:szCs w:val="22"/>
-        </w:rPr>
-      </w:pPr>
-      <w:r>
-        <w:rPr>
-          <w:sz w:val="22"/>
-          <w:szCs w:val="22"/>
-        </w:rPr>
-        <w:t>Journal of Political Economy: Macroeconomics</w:t>
-      </w:r>
-    </w:p>
-    <w:p>
-      <w:pPr>
-        <w:pStyle w:val="ListParagraph"/>
-        <w:widowControl/>
-        <w:numPr>
-          <w:ilvl w:val="0"/>
-          <w:numId w:val="1"/>
-        </w:numPr>
-        <w:tabs>
-          <w:tab w:val="left" w:pos="-720"/>
-          <w:tab w:val="left" w:pos="0"/>
-          <w:tab w:val="left" w:pos="270"/>
-          <w:tab w:val="left" w:pos="1800"/>
-          <w:tab w:val="left" w:pos="6588"/>
-          <w:tab w:val="left" w:pos="8640"/>
-          <w:tab w:val="left" w:pos="9360"/>
-          <w:tab w:val="left" w:pos="10080"/>
-          <w:tab w:val="left" w:pos="10348"/>
-        </w:tabs>
-        <w:spacing w:after="159" w:line="258" w:lineRule="auto"/>
-        <w:rPr>
-          <w:sz w:val="22"/>
-          <w:szCs w:val="22"/>
-        </w:rPr>
-      </w:pPr>
-      <w:r>
-        <w:rPr>
-          <w:sz w:val="22"/>
-          <w:szCs w:val="22"/>
-        </w:rPr>
-        <w:t>Review of Economic Dynamics</w:t>
-      </w:r>
-    </w:p>
-    <w:p>
-      <w:pPr>
-        <w:pStyle w:val="ListParagraph"/>
-        <w:widowControl/>
-        <w:numPr>
-          <w:ilvl w:val="0"/>
-          <w:numId w:val="1"/>
-        </w:numPr>
-        <w:tabs>
-          <w:tab w:val="left" w:pos="-720"/>
-          <w:tab w:val="left" w:pos="0"/>
-          <w:tab w:val="left" w:pos="270"/>
-          <w:tab w:val="left" w:pos="1800"/>
-          <w:tab w:val="left" w:pos="6588"/>
-          <w:tab w:val="left" w:pos="8640"/>
-          <w:tab w:val="left" w:pos="9360"/>
-          <w:tab w:val="left" w:pos="10080"/>
-          <w:tab w:val="left" w:pos="10348"/>
-        </w:tabs>
-        <w:spacing w:after="159" w:line="258" w:lineRule="auto"/>
-        <w:rPr>
-          <w:sz w:val="22"/>
-          <w:szCs w:val="22"/>
-        </w:rPr>
-      </w:pPr>
-      <w:r>
-        <w:rPr>
-          <w:sz w:val="22"/>
-          <w:szCs w:val="22"/>
-        </w:rPr>
-        <w:t>Journal of International Economics</w:t>
-      </w:r>
-    </w:p>
-    <w:p>
-      <w:pPr>
-        <w:pStyle w:val="ListParagraph"/>
-        <w:widowControl/>
-        <w:numPr>
-          <w:ilvl w:val="0"/>
-          <w:numId w:val="1"/>
-        </w:numPr>
-        <w:tabs>
-          <w:tab w:val="left" w:pos="-720"/>
-          <w:tab w:val="left" w:pos="0"/>
-          <w:tab w:val="left" w:pos="270"/>
-          <w:tab w:val="left" w:pos="1800"/>
-          <w:tab w:val="left" w:pos="6588"/>
-          <w:tab w:val="left" w:pos="8640"/>
-          <w:tab w:val="left" w:pos="9360"/>
-          <w:tab w:val="left" w:pos="10080"/>
-          <w:tab w:val="left" w:pos="10348"/>
-        </w:tabs>
-        <w:spacing w:after="159" w:line="258" w:lineRule="auto"/>
-        <w:rPr>
-          <w:sz w:val="22"/>
-          <w:szCs w:val="22"/>
-        </w:rPr>
-      </w:pPr>
-      <w:r>
-        <w:rPr>
-          <w:sz w:val="22"/>
-          <w:szCs w:val="22"/>
-        </w:rPr>
-        <w:t>Journal of International Money and Finance</w:t>
-      </w:r>
-    </w:p>
-    <w:p>
-      <w:pPr>
-        <w:pStyle w:val="ListParagraph"/>
-        <w:widowControl/>
-        <w:numPr>
-          <w:ilvl w:val="0"/>
-          <w:numId w:val="1"/>
-        </w:numPr>
-        <w:tabs>
-          <w:tab w:val="left" w:pos="-720"/>
-          <w:tab w:val="left" w:pos="0"/>
-          <w:tab w:val="left" w:pos="270"/>
-          <w:tab w:val="left" w:pos="1800"/>
-          <w:tab w:val="left" w:pos="6588"/>
-          <w:tab w:val="left" w:pos="8640"/>
-          <w:tab w:val="left" w:pos="9360"/>
-          <w:tab w:val="left" w:pos="10080"/>
-          <w:tab w:val="left" w:pos="10348"/>
-        </w:tabs>
-        <w:spacing w:after="159" w:line="258" w:lineRule="auto"/>
-        <w:rPr>
-          <w:sz w:val="22"/>
-          <w:szCs w:val="22"/>
-        </w:rPr>
-      </w:pPr>
-      <w:r>
-        <w:rPr>
-          <w:sz w:val="22"/>
-          <w:szCs w:val="22"/>
-        </w:rPr>
-        <w:t>Journal o</w:t>
-      </w:r>
-      <w:r>
-        <w:rPr>
-          <w:sz w:val="22"/>
-          <w:szCs w:val="22"/>
-        </w:rPr>
-        <w:t>f Economic Dynamics and Control</w:t>
-      </w:r>
-      <w:r>
-        <w:rPr>
-          <w:sz w:val="22"/>
-          <w:szCs w:val="22"/>
-        </w:rPr>
-        <w:t xml:space="preserve"> </w:t>
-      </w:r>
-    </w:p>
-    <w:p>
-      <w:pPr>
-        <w:pStyle w:val="ListParagraph"/>
-        <w:widowControl/>
-        <w:numPr>
-          <w:ilvl w:val="0"/>
-          <w:numId w:val="1"/>
-        </w:numPr>
-        <w:tabs>
-          <w:tab w:val="left" w:pos="-720"/>
-          <w:tab w:val="left" w:pos="0"/>
-          <w:tab w:val="left" w:pos="270"/>
-          <w:tab w:val="left" w:pos="1800"/>
-          <w:tab w:val="left" w:pos="6588"/>
-          <w:tab w:val="left" w:pos="8640"/>
-          <w:tab w:val="left" w:pos="9360"/>
-          <w:tab w:val="left" w:pos="10080"/>
-          <w:tab w:val="left" w:pos="10348"/>
-        </w:tabs>
-        <w:spacing w:after="159" w:line="258" w:lineRule="auto"/>
-        <w:rPr>
-          <w:sz w:val="22"/>
-          <w:szCs w:val="22"/>
-        </w:rPr>
-      </w:pPr>
-      <w:r>
-        <w:rPr>
-          <w:sz w:val="22"/>
-          <w:szCs w:val="22"/>
-        </w:rPr>
-        <w:t>Economic Letters</w:t>
-      </w:r>
-    </w:p>
-    <w:p>
-      <w:pPr>
-        <w:pStyle w:val="ListParagraph"/>
-        <w:widowControl/>
-        <w:numPr>
-          <w:ilvl w:val="0"/>
-          <w:numId w:val="1"/>
-        </w:numPr>
-        <w:tabs>
-          <w:tab w:val="left" w:pos="-720"/>
-          <w:tab w:val="left" w:pos="0"/>
-          <w:tab w:val="left" w:pos="270"/>
-          <w:tab w:val="left" w:pos="1800"/>
-          <w:tab w:val="left" w:pos="6588"/>
-          <w:tab w:val="left" w:pos="8640"/>
-          <w:tab w:val="left" w:pos="9360"/>
-          <w:tab w:val="left" w:pos="10080"/>
-          <w:tab w:val="left" w:pos="10348"/>
-        </w:tabs>
-        <w:spacing w:after="159" w:line="258" w:lineRule="auto"/>
-        <w:rPr>
-          <w:sz w:val="22"/>
-          <w:szCs w:val="22"/>
-        </w:rPr>
-      </w:pPr>
-      <w:proofErr w:type="spellStart"/>
-      <w:r>
-        <w:rPr>
-          <w:sz w:val="22"/>
-          <w:szCs w:val="22"/>
-        </w:rPr>
-        <w:t>Cuadernos</w:t>
-      </w:r>
-      <w:proofErr w:type="spellEnd"/>
-      <w:r>
-        <w:rPr>
-          <w:sz w:val="22"/>
-          <w:szCs w:val="22"/>
-        </w:rPr>
-        <w:t xml:space="preserve"> Economics de ICE.</w:t>
-      </w:r>
-    </w:p>
-    <w:p>
-      <w:pPr>
-        <w:widowControl/>
-        <w:tabs>
-          <w:tab w:val="left" w:pos="-720"/>
-          <w:tab w:val="left" w:pos="0"/>
-          <w:tab w:val="left" w:pos="270"/>
-          <w:tab w:val="left" w:pos="1800"/>
-          <w:tab w:val="left" w:pos="6588"/>
-          <w:tab w:val="left" w:pos="8640"/>
-          <w:tab w:val="left" w:pos="9360"/>
-          <w:tab w:val="left" w:pos="10080"/>
-          <w:tab w:val="left" w:pos="10348"/>
-        </w:tabs>
-        <w:spacing w:after="159" w:line="258" w:lineRule="auto"/>
-        <w:ind w:hanging="360"/>
-        <w:rPr>
-          <w:b/>
-          <w:bCs/>
-          <w:sz w:val="22"/>
-          <w:szCs w:val="22"/>
-        </w:rPr>
-      </w:pPr>
-    </w:p>
-    <w:p>
-      <w:pPr>
-        <w:widowControl/>
-        <w:tabs>
-          <w:tab w:val="left" w:pos="-720"/>
-          <w:tab w:val="left" w:pos="0"/>
-          <w:tab w:val="left" w:pos="270"/>
-          <w:tab w:val="left" w:pos="1800"/>
-          <w:tab w:val="left" w:pos="6588"/>
-          <w:tab w:val="left" w:pos="8640"/>
-          <w:tab w:val="left" w:pos="9360"/>
-          <w:tab w:val="left" w:pos="10080"/>
-          <w:tab w:val="left" w:pos="10348"/>
-        </w:tabs>
-        <w:spacing w:after="159" w:line="258" w:lineRule="auto"/>
-        <w:ind w:hanging="360"/>
-        <w:rPr>
-          <w:sz w:val="22"/>
-          <w:szCs w:val="22"/>
-        </w:rPr>
-      </w:pPr>
-      <w:r>
-        <w:rPr>
-          <w:sz w:val="22"/>
-          <w:szCs w:val="22"/>
-        </w:rPr>
-        <w:tab/>
-      </w:r>
     </w:p>
     <w:sectPr>
-      <w:headerReference w:type="default" r:id="rId11"/>
+      <w:headerReference w:type="default" r:id="rId10"/>
       <w:type w:val="continuous"/>
       <w:pgSz w:w="12240" w:h="15840"/>
       <w:pgMar w:top="960" w:right="810" w:bottom="360" w:left="1260" w:header="540" w:footer="1440" w:gutter="0"/>
@@ -5862,7 +3824,7 @@
 </file>
 
 <file path=word/endnotes.xml><?xml version="1.0" encoding="utf-8"?>
-<w:endnotes xmlns:wpc="http://schemas.microsoft.com/office/word/2010/wordprocessingCanvas" xmlns:cx="http://schemas.microsoft.com/office/drawing/2014/chartex" xmlns:cx1="http://schemas.microsoft.com/office/drawing/2015/9/8/chartex" xmlns:mc="http://schemas.openxmlformats.org/markup-compatibility/2006" xmlns:o="urn:schemas-microsoft-com:office:office" xmlns:r="http://schemas.openxmlformats.org/officeDocument/2006/relationships" xmlns:m="http://schemas.openxmlformats.org/officeDocument/2006/math" xmlns:v="urn:schemas-microsoft-com:vml" xmlns:wp14="http://schemas.microsoft.com/office/word/2010/wordprocessingDrawing" xmlns:wp="http://schemas.openxmlformats.org/drawingml/2006/wordprocessingDrawing" xmlns:w10="urn:schemas-microsoft-com:office:word" xmlns:w="http://schemas.openxmlformats.org/wordprocessingml/2006/main" xmlns:w14="http://schemas.microsoft.com/office/word/2010/wordml" xmlns:w15="http://schemas.microsoft.com/office/word/2012/wordml" xmlns:w16se="http://schemas.microsoft.com/office/word/2015/wordml/symex" xmlns:wpg="http://schemas.microsoft.com/office/word/2010/wordprocessingGroup" xmlns:wpi="http://schemas.microsoft.com/office/word/2010/wordprocessingInk" xmlns:wne="http://schemas.microsoft.com/office/word/2006/wordml" xmlns:wps="http://schemas.microsoft.com/office/word/2010/wordprocessingShape" mc:Ignorable="w14 w15 w16se wp14">
+<w:endnotes xmlns:wpc="http://schemas.microsoft.com/office/word/2010/wordprocessingCanvas" xmlns:cx="http://schemas.microsoft.com/office/drawing/2014/chartex" xmlns:cx1="http://schemas.microsoft.com/office/drawing/2015/9/8/chartex" xmlns:cx2="http://schemas.microsoft.com/office/drawing/2015/10/21/chartex" xmlns:cx3="http://schemas.microsoft.com/office/drawing/2016/5/9/chartex" xmlns:cx4="http://schemas.microsoft.com/office/drawing/2016/5/10/chartex" xmlns:cx5="http://schemas.microsoft.com/office/drawing/2016/5/11/chartex" xmlns:cx6="http://schemas.microsoft.com/office/drawing/2016/5/12/chartex" xmlns:cx7="http://schemas.microsoft.com/office/drawing/2016/5/13/chartex" xmlns:cx8="http://schemas.microsoft.com/office/drawing/2016/5/14/chartex" xmlns:mc="http://schemas.openxmlformats.org/markup-compatibility/2006" xmlns:aink="http://schemas.microsoft.com/office/drawing/2016/ink" xmlns:am3d="http://schemas.microsoft.com/office/drawing/2017/model3d" xmlns:o="urn:schemas-microsoft-com:office:office" xmlns:oel="http://schemas.microsoft.com/office/2019/extlst" xmlns:r="http://schemas.openxmlformats.org/officeDocument/2006/relationships" xmlns:m="http://schemas.openxmlformats.org/officeDocument/2006/math" xmlns:v="urn:schemas-microsoft-com:vml" xmlns:wp14="http://schemas.microsoft.com/office/word/2010/wordprocessingDrawing" xmlns:wp="http://schemas.openxmlformats.org/drawingml/2006/wordprocessingDrawing" xmlns:w10="urn:schemas-microsoft-com:office:word" xmlns:w="http://schemas.openxmlformats.org/wordprocessingml/2006/main" xmlns:w14="http://schemas.microsoft.com/office/word/2010/wordml" xmlns:w15="http://schemas.microsoft.com/office/word/2012/wordml" xmlns:w16cex="http://schemas.microsoft.com/office/word/2018/wordml/cex" xmlns:w16cid="http://schemas.microsoft.com/office/word/2016/wordml/cid" xmlns:w16="http://schemas.microsoft.com/office/word/2018/wordml" xmlns:w16du="http://schemas.microsoft.com/office/word/2023/wordml/word16du" xmlns:w16sdtdh="http://schemas.microsoft.com/office/word/2020/wordml/sdtdatahash" xmlns:w16sdtfl="http://schemas.microsoft.com/office/word/2024/wordml/sdtformatlock" xmlns:w16se="http://schemas.microsoft.com/office/word/2015/wordml/symex" xmlns:wpg="http://schemas.microsoft.com/office/word/2010/wordprocessingGroup" xmlns:wpi="http://schemas.microsoft.com/office/word/2010/wordprocessingInk" xmlns:wne="http://schemas.microsoft.com/office/word/2006/wordml" xmlns:wps="http://schemas.microsoft.com/office/word/2010/wordprocessingShape" mc:Ignorable="w14 w15 w16se w16cid w16 w16cex w16sdtdh w16sdtfl w16du wp14">
   <w:endnote w:type="separator" w:id="-1">
     <w:p>
       <w:r>
@@ -5881,7 +3843,7 @@
 </file>
 
 <file path=word/footnotes.xml><?xml version="1.0" encoding="utf-8"?>
-<w:footnotes xmlns:wpc="http://schemas.microsoft.com/office/word/2010/wordprocessingCanvas" xmlns:cx="http://schemas.microsoft.com/office/drawing/2014/chartex" xmlns:cx1="http://schemas.microsoft.com/office/drawing/2015/9/8/chartex" xmlns:mc="http://schemas.openxmlformats.org/markup-compatibility/2006" xmlns:o="urn:schemas-microsoft-com:office:office" xmlns:r="http://schemas.openxmlformats.org/officeDocument/2006/relationships" xmlns:m="http://schemas.openxmlformats.org/officeDocument/2006/math" xmlns:v="urn:schemas-microsoft-com:vml" xmlns:wp14="http://schemas.microsoft.com/office/word/2010/wordprocessingDrawing" xmlns:wp="http://schemas.openxmlformats.org/drawingml/2006/wordprocessingDrawing" xmlns:w10="urn:schemas-microsoft-com:office:word" xmlns:w="http://schemas.openxmlformats.org/wordprocessingml/2006/main" xmlns:w14="http://schemas.microsoft.com/office/word/2010/wordml" xmlns:w15="http://schemas.microsoft.com/office/word/2012/wordml" xmlns:w16se="http://schemas.microsoft.com/office/word/2015/wordml/symex" xmlns:wpg="http://schemas.microsoft.com/office/word/2010/wordprocessingGroup" xmlns:wpi="http://schemas.microsoft.com/office/word/2010/wordprocessingInk" xmlns:wne="http://schemas.microsoft.com/office/word/2006/wordml" xmlns:wps="http://schemas.microsoft.com/office/word/2010/wordprocessingShape" mc:Ignorable="w14 w15 w16se wp14">
+<w:footnotes xmlns:wpc="http://schemas.microsoft.com/office/word/2010/wordprocessingCanvas" xmlns:cx="http://schemas.microsoft.com/office/drawing/2014/chartex" xmlns:cx1="http://schemas.microsoft.com/office/drawing/2015/9/8/chartex" xmlns:cx2="http://schemas.microsoft.com/office/drawing/2015/10/21/chartex" xmlns:cx3="http://schemas.microsoft.com/office/drawing/2016/5/9/chartex" xmlns:cx4="http://schemas.microsoft.com/office/drawing/2016/5/10/chartex" xmlns:cx5="http://schemas.microsoft.com/office/drawing/2016/5/11/chartex" xmlns:cx6="http://schemas.microsoft.com/office/drawing/2016/5/12/chartex" xmlns:cx7="http://schemas.microsoft.com/office/drawing/2016/5/13/chartex" xmlns:cx8="http://schemas.microsoft.com/office/drawing/2016/5/14/chartex" xmlns:mc="http://schemas.openxmlformats.org/markup-compatibility/2006" xmlns:aink="http://schemas.microsoft.com/office/drawing/2016/ink" xmlns:am3d="http://schemas.microsoft.com/office/drawing/2017/model3d" xmlns:o="urn:schemas-microsoft-com:office:office" xmlns:oel="http://schemas.microsoft.com/office/2019/extlst" xmlns:r="http://schemas.openxmlformats.org/officeDocument/2006/relationships" xmlns:m="http://schemas.openxmlformats.org/officeDocument/2006/math" xmlns:v="urn:schemas-microsoft-com:vml" xmlns:wp14="http://schemas.microsoft.com/office/word/2010/wordprocessingDrawing" xmlns:wp="http://schemas.openxmlformats.org/drawingml/2006/wordprocessingDrawing" xmlns:w10="urn:schemas-microsoft-com:office:word" xmlns:w="http://schemas.openxmlformats.org/wordprocessingml/2006/main" xmlns:w14="http://schemas.microsoft.com/office/word/2010/wordml" xmlns:w15="http://schemas.microsoft.com/office/word/2012/wordml" xmlns:w16cex="http://schemas.microsoft.com/office/word/2018/wordml/cex" xmlns:w16cid="http://schemas.microsoft.com/office/word/2016/wordml/cid" xmlns:w16="http://schemas.microsoft.com/office/word/2018/wordml" xmlns:w16du="http://schemas.microsoft.com/office/word/2023/wordml/word16du" xmlns:w16sdtdh="http://schemas.microsoft.com/office/word/2020/wordml/sdtdatahash" xmlns:w16sdtfl="http://schemas.microsoft.com/office/word/2024/wordml/sdtformatlock" xmlns:w16se="http://schemas.microsoft.com/office/word/2015/wordml/symex" xmlns:wpg="http://schemas.microsoft.com/office/word/2010/wordprocessingGroup" xmlns:wpi="http://schemas.microsoft.com/office/word/2010/wordprocessingInk" xmlns:wne="http://schemas.microsoft.com/office/word/2006/wordml" xmlns:wps="http://schemas.microsoft.com/office/word/2010/wordprocessingShape" mc:Ignorable="w14 w15 w16se w16cid w16 w16cex w16sdtdh w16sdtfl w16du wp14">
   <w:footnote w:type="separator" w:id="-1">
     <w:p>
       <w:r>
@@ -5900,7 +3862,7 @@
 </file>
 
 <file path=word/header1.xml><?xml version="1.0" encoding="utf-8"?>
-<w:hdr xmlns:wpc="http://schemas.microsoft.com/office/word/2010/wordprocessingCanvas" xmlns:cx="http://schemas.microsoft.com/office/drawing/2014/chartex" xmlns:cx1="http://schemas.microsoft.com/office/drawing/2015/9/8/chartex" xmlns:mc="http://schemas.openxmlformats.org/markup-compatibility/2006" xmlns:o="urn:schemas-microsoft-com:office:office" xmlns:r="http://schemas.openxmlformats.org/officeDocument/2006/relationships" xmlns:m="http://schemas.openxmlformats.org/officeDocument/2006/math" xmlns:v="urn:schemas-microsoft-com:vml" xmlns:wp14="http://schemas.microsoft.com/office/word/2010/wordprocessingDrawing" xmlns:wp="http://schemas.openxmlformats.org/drawingml/2006/wordprocessingDrawing" xmlns:w10="urn:schemas-microsoft-com:office:word" xmlns:w="http://schemas.openxmlformats.org/wordprocessingml/2006/main" xmlns:w14="http://schemas.microsoft.com/office/word/2010/wordml" xmlns:w15="http://schemas.microsoft.com/office/word/2012/wordml" xmlns:w16se="http://schemas.microsoft.com/office/word/2015/wordml/symex" xmlns:wpg="http://schemas.microsoft.com/office/word/2010/wordprocessingGroup" xmlns:wpi="http://schemas.microsoft.com/office/word/2010/wordprocessingInk" xmlns:wne="http://schemas.microsoft.com/office/word/2006/wordml" xmlns:wps="http://schemas.microsoft.com/office/word/2010/wordprocessingShape" mc:Ignorable="w14 w15 w16se wp14">
+<w:hdr xmlns:wpc="http://schemas.microsoft.com/office/word/2010/wordprocessingCanvas" xmlns:cx="http://schemas.microsoft.com/office/drawing/2014/chartex" xmlns:cx1="http://schemas.microsoft.com/office/drawing/2015/9/8/chartex" xmlns:cx2="http://schemas.microsoft.com/office/drawing/2015/10/21/chartex" xmlns:cx3="http://schemas.microsoft.com/office/drawing/2016/5/9/chartex" xmlns:cx4="http://schemas.microsoft.com/office/drawing/2016/5/10/chartex" xmlns:cx5="http://schemas.microsoft.com/office/drawing/2016/5/11/chartex" xmlns:cx6="http://schemas.microsoft.com/office/drawing/2016/5/12/chartex" xmlns:cx7="http://schemas.microsoft.com/office/drawing/2016/5/13/chartex" xmlns:cx8="http://schemas.microsoft.com/office/drawing/2016/5/14/chartex" xmlns:mc="http://schemas.openxmlformats.org/markup-compatibility/2006" xmlns:aink="http://schemas.microsoft.com/office/drawing/2016/ink" xmlns:am3d="http://schemas.microsoft.com/office/drawing/2017/model3d" xmlns:o="urn:schemas-microsoft-com:office:office" xmlns:oel="http://schemas.microsoft.com/office/2019/extlst" xmlns:r="http://schemas.openxmlformats.org/officeDocument/2006/relationships" xmlns:m="http://schemas.openxmlformats.org/officeDocument/2006/math" xmlns:v="urn:schemas-microsoft-com:vml" xmlns:wp14="http://schemas.microsoft.com/office/word/2010/wordprocessingDrawing" xmlns:wp="http://schemas.openxmlformats.org/drawingml/2006/wordprocessingDrawing" xmlns:w10="urn:schemas-microsoft-com:office:word" xmlns:w="http://schemas.openxmlformats.org/wordprocessingml/2006/main" xmlns:w14="http://schemas.microsoft.com/office/word/2010/wordml" xmlns:w15="http://schemas.microsoft.com/office/word/2012/wordml" xmlns:w16cex="http://schemas.microsoft.com/office/word/2018/wordml/cex" xmlns:w16cid="http://schemas.microsoft.com/office/word/2016/wordml/cid" xmlns:w16="http://schemas.microsoft.com/office/word/2018/wordml" xmlns:w16du="http://schemas.microsoft.com/office/word/2023/wordml/word16du" xmlns:w16sdtdh="http://schemas.microsoft.com/office/word/2020/wordml/sdtdatahash" xmlns:w16sdtfl="http://schemas.microsoft.com/office/word/2024/wordml/sdtformatlock" xmlns:w16se="http://schemas.microsoft.com/office/word/2015/wordml/symex" xmlns:wpg="http://schemas.microsoft.com/office/word/2010/wordprocessingGroup" xmlns:wpi="http://schemas.microsoft.com/office/word/2010/wordprocessingInk" xmlns:wne="http://schemas.microsoft.com/office/word/2006/wordml" xmlns:wps="http://schemas.microsoft.com/office/word/2010/wordprocessingShape" mc:Ignorable="w14 w15 w16se w16cid w16 w16cex w16sdtdh w16sdtfl w16du wp14">
   <w:p>
     <w:pPr>
       <w:widowControl/>
@@ -5935,7 +3897,7 @@
 </file>
 
 <file path=word/numbering.xml><?xml version="1.0" encoding="utf-8"?>
-<w:numbering xmlns:wpc="http://schemas.microsoft.com/office/word/2010/wordprocessingCanvas" xmlns:cx="http://schemas.microsoft.com/office/drawing/2014/chartex" xmlns:cx1="http://schemas.microsoft.com/office/drawing/2015/9/8/chartex" xmlns:mc="http://schemas.openxmlformats.org/markup-compatibility/2006" xmlns:o="urn:schemas-microsoft-com:office:office" xmlns:r="http://schemas.openxmlformats.org/officeDocument/2006/relationships" xmlns:m="http://schemas.openxmlformats.org/officeDocument/2006/math" xmlns:v="urn:schemas-microsoft-com:vml" xmlns:wp14="http://schemas.microsoft.com/office/word/2010/wordprocessingDrawing" xmlns:wp="http://schemas.openxmlformats.org/drawingml/2006/wordprocessingDrawing" xmlns:w10="urn:schemas-microsoft-com:office:word" xmlns:w="http://schemas.openxmlformats.org/wordprocessingml/2006/main" xmlns:w14="http://schemas.microsoft.com/office/word/2010/wordml" xmlns:w15="http://schemas.microsoft.com/office/word/2012/wordml" xmlns:w16se="http://schemas.microsoft.com/office/word/2015/wordml/symex" xmlns:wpg="http://schemas.microsoft.com/office/word/2010/wordprocessingGroup" xmlns:wpi="http://schemas.microsoft.com/office/word/2010/wordprocessingInk" xmlns:wne="http://schemas.microsoft.com/office/word/2006/wordml" xmlns:wps="http://schemas.microsoft.com/office/word/2010/wordprocessingShape" mc:Ignorable="w14 w15 w16se wp14">
+<w:numbering xmlns:wpc="http://schemas.microsoft.com/office/word/2010/wordprocessingCanvas" xmlns:cx="http://schemas.microsoft.com/office/drawing/2014/chartex" xmlns:cx1="http://schemas.microsoft.com/office/drawing/2015/9/8/chartex" xmlns:cx2="http://schemas.microsoft.com/office/drawing/2015/10/21/chartex" xmlns:cx3="http://schemas.microsoft.com/office/drawing/2016/5/9/chartex" xmlns:cx4="http://schemas.microsoft.com/office/drawing/2016/5/10/chartex" xmlns:cx5="http://schemas.microsoft.com/office/drawing/2016/5/11/chartex" xmlns:cx6="http://schemas.microsoft.com/office/drawing/2016/5/12/chartex" xmlns:cx7="http://schemas.microsoft.com/office/drawing/2016/5/13/chartex" xmlns:cx8="http://schemas.microsoft.com/office/drawing/2016/5/14/chartex" xmlns:mc="http://schemas.openxmlformats.org/markup-compatibility/2006" xmlns:aink="http://schemas.microsoft.com/office/drawing/2016/ink" xmlns:am3d="http://schemas.microsoft.com/office/drawing/2017/model3d" xmlns:o="urn:schemas-microsoft-com:office:office" xmlns:oel="http://schemas.microsoft.com/office/2019/extlst" xmlns:r="http://schemas.openxmlformats.org/officeDocument/2006/relationships" xmlns:m="http://schemas.openxmlformats.org/officeDocument/2006/math" xmlns:v="urn:schemas-microsoft-com:vml" xmlns:wp14="http://schemas.microsoft.com/office/word/2010/wordprocessingDrawing" xmlns:wp="http://schemas.openxmlformats.org/drawingml/2006/wordprocessingDrawing" xmlns:w10="urn:schemas-microsoft-com:office:word" xmlns:w="http://schemas.openxmlformats.org/wordprocessingml/2006/main" xmlns:w14="http://schemas.microsoft.com/office/word/2010/wordml" xmlns:w15="http://schemas.microsoft.com/office/word/2012/wordml" xmlns:w16cex="http://schemas.microsoft.com/office/word/2018/wordml/cex" xmlns:w16cid="http://schemas.microsoft.com/office/word/2016/wordml/cid" xmlns:w16="http://schemas.microsoft.com/office/word/2018/wordml" xmlns:w16du="http://schemas.microsoft.com/office/word/2023/wordml/word16du" xmlns:w16sdtdh="http://schemas.microsoft.com/office/word/2020/wordml/sdtdatahash" xmlns:w16sdtfl="http://schemas.microsoft.com/office/word/2024/wordml/sdtformatlock" xmlns:w16se="http://schemas.microsoft.com/office/word/2015/wordml/symex" xmlns:wpg="http://schemas.microsoft.com/office/word/2010/wordprocessingGroup" xmlns:wpi="http://schemas.microsoft.com/office/word/2010/wordprocessingInk" xmlns:wne="http://schemas.microsoft.com/office/word/2006/wordml" xmlns:wps="http://schemas.microsoft.com/office/word/2010/wordprocessingShape" mc:Ignorable="w14 w15 w16se w16cid w16 w16cex w16sdtdh w16sdtfl w16du wp14">
   <w:abstractNum w:abstractNumId="0" w15:restartNumberingAfterBreak="0">
     <w:nsid w:val="201333D6"/>
     <w:multiLevelType w:val="hybridMultilevel"/>
@@ -6162,17 +4124,17 @@
       </w:rPr>
     </w:lvl>
   </w:abstractNum>
-  <w:num w:numId="1">
+  <w:num w:numId="1" w16cid:durableId="1049916598">
     <w:abstractNumId w:val="1"/>
   </w:num>
-  <w:num w:numId="2">
+  <w:num w:numId="2" w16cid:durableId="178276393">
     <w:abstractNumId w:val="0"/>
   </w:num>
 </w:numbering>
 </file>
 
 <file path=word/styles.xml><?xml version="1.0" encoding="utf-8"?>
-<w:styles xmlns:mc="http://schemas.openxmlformats.org/markup-compatibility/2006" xmlns:r="http://schemas.openxmlformats.org/officeDocument/2006/relationships" xmlns:w="http://schemas.openxmlformats.org/wordprocessingml/2006/main" xmlns:w14="http://schemas.microsoft.com/office/word/2010/wordml" xmlns:w15="http://schemas.microsoft.com/office/word/2012/wordml" xmlns:w16se="http://schemas.microsoft.com/office/word/2015/wordml/symex" mc:Ignorable="w14 w15 w16se">
+<w:styles xmlns:mc="http://schemas.openxmlformats.org/markup-compatibility/2006" xmlns:r="http://schemas.openxmlformats.org/officeDocument/2006/relationships" xmlns:w="http://schemas.openxmlformats.org/wordprocessingml/2006/main" xmlns:w14="http://schemas.microsoft.com/office/word/2010/wordml" xmlns:w15="http://schemas.microsoft.com/office/word/2012/wordml" xmlns:w16cex="http://schemas.microsoft.com/office/word/2018/wordml/cex" xmlns:w16cid="http://schemas.microsoft.com/office/word/2016/wordml/cid" xmlns:w16="http://schemas.microsoft.com/office/word/2018/wordml" xmlns:w16du="http://schemas.microsoft.com/office/word/2023/wordml/word16du" xmlns:w16sdtdh="http://schemas.microsoft.com/office/word/2020/wordml/sdtdatahash" xmlns:w16sdtfl="http://schemas.microsoft.com/office/word/2024/wordml/sdtformatlock" xmlns:w16se="http://schemas.microsoft.com/office/word/2015/wordml/symex" mc:Ignorable="w14 w15 w16se w16cid w16 w16cex w16sdtdh w16sdtfl w16du">
   <w:docDefaults>
     <w:rPrDefault>
       <w:rPr>
@@ -6188,7 +4150,7 @@
       </w:pPr>
     </w:pPrDefault>
   </w:docDefaults>
-  <w:latentStyles w:defLockedState="0" w:defUIPriority="99" w:defSemiHidden="0" w:defUnhideWhenUsed="0" w:defQFormat="0" w:count="371">
+  <w:latentStyles w:defLockedState="0" w:defUIPriority="99" w:defSemiHidden="0" w:defUnhideWhenUsed="0" w:defQFormat="0" w:count="376">
     <w:lsdException w:name="Normal" w:uiPriority="0" w:qFormat="1"/>
     <w:lsdException w:name="heading 1" w:uiPriority="9" w:qFormat="1"/>
     <w:lsdException w:name="heading 2" w:semiHidden="1" w:uiPriority="9" w:unhideWhenUsed="1" w:qFormat="1"/>
@@ -6560,6 +4522,11 @@
     <w:lsdException w:name="List Table 5 Dark Accent 6" w:uiPriority="50"/>
     <w:lsdException w:name="List Table 6 Colorful Accent 6" w:uiPriority="51"/>
     <w:lsdException w:name="List Table 7 Colorful Accent 6" w:uiPriority="52"/>
+    <w:lsdException w:name="Mention" w:semiHidden="1" w:unhideWhenUsed="1"/>
+    <w:lsdException w:name="Smart Hyperlink" w:semiHidden="1" w:unhideWhenUsed="1"/>
+    <w:lsdException w:name="Hashtag" w:semiHidden="1" w:unhideWhenUsed="1"/>
+    <w:lsdException w:name="Unresolved Mention" w:semiHidden="1" w:unhideWhenUsed="1"/>
+    <w:lsdException w:name="Smart Link" w:semiHidden="1" w:unhideWhenUsed="1"/>
   </w:latentStyles>
   <w:style w:type="paragraph" w:default="1" w:styleId="Normal">
     <w:name w:val="Normal"/>
@@ -6625,7 +4592,6 @@
   <w:style w:type="character" w:default="1" w:styleId="DefaultParagraphFont">
     <w:name w:val="Default Paragraph Font"/>
     <w:uiPriority w:val="1"/>
-    <w:semiHidden/>
     <w:unhideWhenUsed/>
   </w:style>
   <w:style w:type="table" w:default="1" w:styleId="TableNormal">
@@ -7439,8 +5405,8 @@
       <w:u w:val="single"/>
     </w:rPr>
   </w:style>
-  <w:style w:type="character" w:customStyle="1" w:styleId="UnresolvedMention">
-    <w:name w:val="Unresolved Mention"/>
+  <w:style w:type="character" w:customStyle="1" w:styleId="UnresolvedMention1">
+    <w:name w:val="Unresolved Mention1"/>
     <w:basedOn w:val="DefaultParagraphFont"/>
     <w:uiPriority w:val="99"/>
     <w:semiHidden/>

--- a/CV_ArceF.docx
+++ b/CV_ArceF.docx
@@ -124,7 +124,7 @@
         <w:tab/>
       </w:r>
       <w:r>
-        <w:t>May</w:t>
+        <w:t>September</w:t>
       </w:r>
       <w:r>
         <w:t xml:space="preserve"> 202</w:t>
@@ -669,21 +669,7 @@
           <w:sz w:val="22"/>
           <w:szCs w:val="22"/>
         </w:rPr>
-        <w:t>202</w:t>
-      </w:r>
-      <w:r>
-        <w:rPr>
-          <w:sz w:val="22"/>
-          <w:szCs w:val="22"/>
-        </w:rPr>
-        <w:t>5</w:t>
-      </w:r>
-      <w:r>
-        <w:rPr>
-          <w:sz w:val="22"/>
-          <w:szCs w:val="22"/>
-        </w:rPr>
-        <w:t xml:space="preserve"> - </w:t>
+        <w:t xml:space="preserve">2025 - </w:t>
       </w:r>
       <w:r>
         <w:rPr>
@@ -700,44 +686,14 @@
           <w:szCs w:val="22"/>
         </w:rPr>
         <w:tab/>
-        <w:t>Economi</w:t>
-      </w:r>
-      <w:r>
-        <w:rPr>
-          <w:i/>
-          <w:iCs/>
-          <w:sz w:val="22"/>
-          <w:szCs w:val="22"/>
-        </w:rPr>
-        <w:t>cs Senior Specialist</w:t>
-      </w:r>
-      <w:r>
-        <w:rPr>
-          <w:sz w:val="22"/>
-          <w:szCs w:val="22"/>
-        </w:rPr>
-        <w:t xml:space="preserve">, Research Department, </w:t>
-      </w:r>
-      <w:r>
-        <w:rPr>
-          <w:sz w:val="22"/>
-          <w:szCs w:val="22"/>
-        </w:rPr>
-        <w:t xml:space="preserve">Inter-American Development </w:t>
-      </w:r>
-      <w:r>
-        <w:rPr>
-          <w:sz w:val="22"/>
-          <w:szCs w:val="22"/>
-        </w:rPr>
-        <w:t xml:space="preserve">Bank, </w:t>
-      </w:r>
-      <w:r>
-        <w:rPr>
-          <w:sz w:val="22"/>
-          <w:szCs w:val="22"/>
-        </w:rPr>
-        <w:t>DC</w:t>
+        <w:t>Economics Senior Specialist</w:t>
+      </w:r>
+      <w:r>
+        <w:rPr>
+          <w:sz w:val="22"/>
+          <w:szCs w:val="22"/>
+        </w:rPr>
+        <w:t>, Research Department, Inter-American Development Bank, DC</w:t>
       </w:r>
     </w:p>
     <w:p>
@@ -1546,30 +1502,21 @@
           <w:sz w:val="22"/>
           <w:szCs w:val="22"/>
         </w:rPr>
-        <w:t xml:space="preserve">, and Macroprudential Policy” with Julien </w:t>
-      </w:r>
-      <w:proofErr w:type="spellStart"/>
-      <w:r>
-        <w:rPr>
-          <w:sz w:val="22"/>
-          <w:szCs w:val="22"/>
-        </w:rPr>
-        <w:t>Bengui</w:t>
-      </w:r>
-      <w:proofErr w:type="spellEnd"/>
-      <w:r>
-        <w:rPr>
-          <w:sz w:val="22"/>
-          <w:szCs w:val="22"/>
-        </w:rPr>
-        <w:t xml:space="preserve"> and Javier Bianchi, </w:t>
-      </w:r>
-      <w:r>
-        <w:rPr>
-          <w:sz w:val="22"/>
-          <w:szCs w:val="22"/>
-        </w:rPr>
-        <w:t>Forthcoming,</w:t>
+        <w:t xml:space="preserve">, and Macroprudential Policy” with Julien Bengui and Javier Bianchi, </w:t>
+      </w:r>
+      <w:r>
+        <w:rPr>
+          <w:sz w:val="22"/>
+          <w:szCs w:val="22"/>
+        </w:rPr>
+        <w:t>June 2025</w:t>
+      </w:r>
+      <w:r>
+        <w:rPr>
+          <w:sz w:val="22"/>
+          <w:szCs w:val="22"/>
+        </w:rPr>
+        <w:t>,</w:t>
       </w:r>
       <w:r>
         <w:rPr>
@@ -1599,7 +1546,7 @@
     </w:p>
     <w:p>
       <w:pPr>
-        <w:pStyle w:val="Heading3"/>
+        <w:pStyle w:val="Ttulo3"/>
         <w:spacing w:before="240"/>
         <w:rPr>
           <w:rFonts w:ascii="Times New Roman" w:eastAsiaTheme="minorEastAsia" w:hAnsi="Times New Roman" w:cs="Times New Roman"/>
@@ -1710,7 +1657,7 @@
     </w:p>
     <w:p>
       <w:pPr>
-        <w:pStyle w:val="Heading3"/>
+        <w:pStyle w:val="Ttulo3"/>
         <w:spacing w:before="240"/>
         <w:rPr>
           <w:sz w:val="22"/>
@@ -1724,27 +1671,7 @@
           <w:sz w:val="22"/>
           <w:szCs w:val="22"/>
         </w:rPr>
-        <w:t xml:space="preserve">“A Macroprudential Theory of International Reserves,” with Julien </w:t>
-      </w:r>
-      <w:proofErr w:type="spellStart"/>
-      <w:r>
-        <w:rPr>
-          <w:rFonts w:ascii="Times New Roman" w:eastAsiaTheme="minorEastAsia" w:hAnsi="Times New Roman" w:cs="Times New Roman"/>
-          <w:color w:val="auto"/>
-          <w:sz w:val="22"/>
-          <w:szCs w:val="22"/>
-        </w:rPr>
-        <w:t>Bengui</w:t>
-      </w:r>
-      <w:proofErr w:type="spellEnd"/>
-      <w:r>
-        <w:rPr>
-          <w:rFonts w:ascii="Times New Roman" w:eastAsiaTheme="minorEastAsia" w:hAnsi="Times New Roman" w:cs="Times New Roman"/>
-          <w:color w:val="auto"/>
-          <w:sz w:val="22"/>
-          <w:szCs w:val="22"/>
-        </w:rPr>
-        <w:t xml:space="preserve"> and Javier Bianchi, </w:t>
+        <w:t xml:space="preserve">“A Macroprudential Theory of International Reserves,” with Julien Bengui and Javier Bianchi, </w:t>
       </w:r>
       <w:r>
         <w:rPr>
@@ -1817,23 +1744,7 @@
           <w:sz w:val="22"/>
           <w:szCs w:val="22"/>
         </w:rPr>
-        <w:t xml:space="preserve">” with Jan Morgan and Nicolas </w:t>
-      </w:r>
-      <w:proofErr w:type="spellStart"/>
-      <w:r>
-        <w:rPr>
-          <w:sz w:val="22"/>
-          <w:szCs w:val="22"/>
-        </w:rPr>
-        <w:t>Werquin</w:t>
-      </w:r>
-      <w:proofErr w:type="spellEnd"/>
-      <w:r>
-        <w:rPr>
-          <w:sz w:val="22"/>
-          <w:szCs w:val="22"/>
-        </w:rPr>
-        <w:t xml:space="preserve">, </w:t>
+        <w:t xml:space="preserve">” with Jan Morgan and Nicolas Werquin, </w:t>
       </w:r>
       <w:r>
         <w:rPr>
@@ -2438,14 +2349,120 @@
           <w:sz w:val="22"/>
           <w:szCs w:val="22"/>
         </w:rPr>
-        <w:t xml:space="preserve">Department Seminar, University of </w:t>
-      </w:r>
-      <w:r>
-        <w:rPr>
-          <w:sz w:val="22"/>
-          <w:szCs w:val="22"/>
-        </w:rPr>
-        <w:t>Florida</w:t>
+        <w:t xml:space="preserve">Department Seminar, University of Florida, Gainesville </w:t>
+      </w:r>
+      <w:proofErr w:type="gramStart"/>
+      <w:r>
+        <w:rPr>
+          <w:sz w:val="22"/>
+          <w:szCs w:val="22"/>
+        </w:rPr>
+        <w:t>FL ;</w:t>
+      </w:r>
+      <w:proofErr w:type="gramEnd"/>
+      <w:r>
+        <w:rPr>
+          <w:sz w:val="22"/>
+          <w:szCs w:val="22"/>
+        </w:rPr>
+        <w:t xml:space="preserve"> Department Seminar, University of Wisconsin-Milwaukee, Milwaukee </w:t>
+      </w:r>
+      <w:proofErr w:type="gramStart"/>
+      <w:r>
+        <w:rPr>
+          <w:sz w:val="22"/>
+          <w:szCs w:val="22"/>
+        </w:rPr>
+        <w:t>WI ;</w:t>
+      </w:r>
+      <w:proofErr w:type="gramEnd"/>
+      <w:r>
+        <w:rPr>
+          <w:sz w:val="22"/>
+          <w:szCs w:val="22"/>
+        </w:rPr>
+        <w:t xml:space="preserve">  </w:t>
+      </w:r>
+      <w:r>
+        <w:rPr>
+          <w:sz w:val="22"/>
+          <w:szCs w:val="22"/>
+        </w:rPr>
+        <w:t xml:space="preserve">Civitas Seminar, Bendheim Center for Finance, Princeton University, Princeton, NJ; World Bank </w:t>
+      </w:r>
+      <w:proofErr w:type="gramStart"/>
+      <w:r>
+        <w:rPr>
+          <w:sz w:val="22"/>
+          <w:szCs w:val="22"/>
+        </w:rPr>
+        <w:t>DECMG Research</w:t>
+      </w:r>
+      <w:proofErr w:type="gramEnd"/>
+      <w:r>
+        <w:rPr>
+          <w:sz w:val="22"/>
+          <w:szCs w:val="22"/>
+        </w:rPr>
+        <w:t xml:space="preserve"> Department, Washington DC. </w:t>
+      </w:r>
+      <w:r>
+        <w:rPr>
+          <w:sz w:val="22"/>
+          <w:szCs w:val="22"/>
+        </w:rPr>
+        <w:t xml:space="preserve">; 24th Annual Conference of the of the Society for the Advancement of Economic Theory, Ischia, Italy ; 13th World Congress of the Econometric Society, Seoul, Korea ; 2nd Workshop on Modelling Fiscal Policy, San </w:t>
+      </w:r>
+      <w:proofErr w:type="spellStart"/>
+      <w:r>
+        <w:rPr>
+          <w:sz w:val="22"/>
+          <w:szCs w:val="22"/>
+        </w:rPr>
+        <w:t>Servolo</w:t>
+      </w:r>
+      <w:proofErr w:type="spellEnd"/>
+      <w:r>
+        <w:rPr>
+          <w:sz w:val="22"/>
+          <w:szCs w:val="22"/>
+        </w:rPr>
+        <w:t xml:space="preserve">, Italy ; </w:t>
+      </w:r>
+      <w:r>
+        <w:rPr>
+          <w:sz w:val="22"/>
+          <w:szCs w:val="22"/>
+        </w:rPr>
+        <w:t xml:space="preserve">Department Seminar, University of Alicante, Alicante Spain; </w:t>
+      </w:r>
+      <w:r>
+        <w:rPr>
+          <w:sz w:val="22"/>
+          <w:szCs w:val="22"/>
+        </w:rPr>
+        <w:t>95th Annual Meeting Southern Economic Association, Tampa, FL</w:t>
+      </w:r>
+      <w:r>
+        <w:rPr>
+          <w:sz w:val="22"/>
+          <w:szCs w:val="22"/>
+        </w:rPr>
+        <w:t xml:space="preserve">; </w:t>
+      </w:r>
+      <w:r>
+        <w:rPr>
+          <w:sz w:val="22"/>
+          <w:szCs w:val="22"/>
+        </w:rPr>
+        <w:t xml:space="preserve">2024 Latin American Meeting of the Econometric Society, </w:t>
+      </w:r>
+      <w:r>
+        <w:rPr>
+          <w:sz w:val="22"/>
+          <w:szCs w:val="22"/>
+        </w:rPr>
+        <w:t>Recife</w:t>
       </w:r>
       <w:r>
         <w:rPr>
@@ -2459,67 +2476,7 @@
           <w:sz w:val="22"/>
           <w:szCs w:val="22"/>
         </w:rPr>
-        <w:t>Gainesville</w:t>
-      </w:r>
-      <w:r>
-        <w:rPr>
-          <w:sz w:val="22"/>
-          <w:szCs w:val="22"/>
-        </w:rPr>
-        <w:t xml:space="preserve"> </w:t>
-      </w:r>
-      <w:proofErr w:type="gramStart"/>
-      <w:r>
-        <w:rPr>
-          <w:sz w:val="22"/>
-          <w:szCs w:val="22"/>
-        </w:rPr>
-        <w:t>FL ;</w:t>
-      </w:r>
-      <w:proofErr w:type="gramEnd"/>
-      <w:r>
-        <w:rPr>
-          <w:sz w:val="22"/>
-          <w:szCs w:val="22"/>
-        </w:rPr>
-        <w:t xml:space="preserve"> Department Seminar, University of Wisconsin-Milwaukee, </w:t>
-      </w:r>
-      <w:r>
-        <w:rPr>
-          <w:sz w:val="22"/>
-          <w:szCs w:val="22"/>
-        </w:rPr>
-        <w:t>Milwaukee</w:t>
-      </w:r>
-      <w:r>
-        <w:rPr>
-          <w:sz w:val="22"/>
-          <w:szCs w:val="22"/>
-        </w:rPr>
-        <w:t xml:space="preserve"> </w:t>
-      </w:r>
-      <w:proofErr w:type="gramStart"/>
-      <w:r>
-        <w:rPr>
-          <w:sz w:val="22"/>
-          <w:szCs w:val="22"/>
-        </w:rPr>
-        <w:t>WI ;</w:t>
-      </w:r>
-      <w:proofErr w:type="gramEnd"/>
-      <w:r>
-        <w:rPr>
-          <w:sz w:val="22"/>
-          <w:szCs w:val="22"/>
-        </w:rPr>
-        <w:t xml:space="preserve">  </w:t>
-      </w:r>
-      <w:r>
-        <w:rPr>
-          <w:sz w:val="22"/>
-          <w:szCs w:val="22"/>
-        </w:rPr>
-        <w:t xml:space="preserve">Civitas Seminar, Bendheim Center for Finance, Princeton University, Princeton, NJ; World Bank DECMG Research Department, Washington DC. </w:t>
+        <w:t>Brazil.</w:t>
       </w:r>
     </w:p>
     <w:p>
@@ -2880,7 +2837,7 @@
     </w:p>
     <w:p>
       <w:pPr>
-        <w:pStyle w:val="ListParagraph"/>
+        <w:pStyle w:val="Prrafodelista"/>
         <w:widowControl/>
         <w:tabs>
           <w:tab w:val="left" w:pos="-720"/>
@@ -3055,7 +3012,6 @@
           <w:sz w:val="22"/>
           <w:szCs w:val="22"/>
         </w:rPr>
-        <w:lastRenderedPageBreak/>
         <w:t>Summer 2017</w:t>
       </w:r>
       <w:r>
@@ -3342,7 +3298,7 @@
     </w:p>
     <w:p>
       <w:pPr>
-        <w:pStyle w:val="ListParagraph"/>
+        <w:pStyle w:val="Prrafodelista"/>
         <w:widowControl/>
         <w:numPr>
           <w:ilvl w:val="0"/>
@@ -3375,7 +3331,7 @@
     </w:p>
     <w:p>
       <w:pPr>
-        <w:pStyle w:val="ListParagraph"/>
+        <w:pStyle w:val="Prrafodelista"/>
         <w:widowControl/>
         <w:numPr>
           <w:ilvl w:val="0"/>
@@ -3403,12 +3359,12 @@
           <w:sz w:val="22"/>
           <w:szCs w:val="22"/>
         </w:rPr>
-        <w:t>Journal of Political Economy: Macroeconomics</w:t>
-      </w:r>
-    </w:p>
-    <w:p>
-      <w:pPr>
-        <w:pStyle w:val="ListParagraph"/>
+        <w:t>Journal of the European Economic Association</w:t>
+      </w:r>
+    </w:p>
+    <w:p>
+      <w:pPr>
+        <w:pStyle w:val="Prrafodelista"/>
         <w:widowControl/>
         <w:numPr>
           <w:ilvl w:val="0"/>
@@ -3436,12 +3392,12 @@
           <w:sz w:val="22"/>
           <w:szCs w:val="22"/>
         </w:rPr>
-        <w:t>Review of Economic Dynamics</w:t>
-      </w:r>
-    </w:p>
-    <w:p>
-      <w:pPr>
-        <w:pStyle w:val="ListParagraph"/>
+        <w:t>Journal of Political Economy: Macroeconomics</w:t>
+      </w:r>
+    </w:p>
+    <w:p>
+      <w:pPr>
+        <w:pStyle w:val="Prrafodelista"/>
         <w:widowControl/>
         <w:numPr>
           <w:ilvl w:val="0"/>
@@ -3469,12 +3425,12 @@
           <w:sz w:val="22"/>
           <w:szCs w:val="22"/>
         </w:rPr>
-        <w:t>Journal of International Economics</w:t>
-      </w:r>
-    </w:p>
-    <w:p>
-      <w:pPr>
-        <w:pStyle w:val="ListParagraph"/>
+        <w:t>Review of Economic Dynamics</w:t>
+      </w:r>
+    </w:p>
+    <w:p>
+      <w:pPr>
+        <w:pStyle w:val="Prrafodelista"/>
         <w:widowControl/>
         <w:numPr>
           <w:ilvl w:val="0"/>
@@ -3502,12 +3458,12 @@
           <w:sz w:val="22"/>
           <w:szCs w:val="22"/>
         </w:rPr>
-        <w:t>Journal of the European Economic Association</w:t>
-      </w:r>
-    </w:p>
-    <w:p>
-      <w:pPr>
-        <w:pStyle w:val="ListParagraph"/>
+        <w:t>Journal of International Economics</w:t>
+      </w:r>
+    </w:p>
+    <w:p>
+      <w:pPr>
+        <w:pStyle w:val="Prrafodelista"/>
         <w:widowControl/>
         <w:numPr>
           <w:ilvl w:val="0"/>
@@ -3535,12 +3491,12 @@
           <w:sz w:val="22"/>
           <w:szCs w:val="22"/>
         </w:rPr>
-        <w:t>Journal of International Money and Finance</w:t>
-      </w:r>
-    </w:p>
-    <w:p>
-      <w:pPr>
-        <w:pStyle w:val="ListParagraph"/>
+        <w:t>IMF Economic Review</w:t>
+      </w:r>
+    </w:p>
+    <w:p>
+      <w:pPr>
+        <w:pStyle w:val="Prrafodelista"/>
         <w:widowControl/>
         <w:numPr>
           <w:ilvl w:val="0"/>
@@ -3568,26 +3524,12 @@
           <w:sz w:val="22"/>
           <w:szCs w:val="22"/>
         </w:rPr>
-        <w:t>Journal o</w:t>
-      </w:r>
-      <w:r>
-        <w:rPr>
-          <w:sz w:val="22"/>
-          <w:szCs w:val="22"/>
-        </w:rPr>
-        <w:t>f Economic Dynamics and Control</w:t>
-      </w:r>
-      <w:r>
-        <w:rPr>
-          <w:sz w:val="22"/>
-          <w:szCs w:val="22"/>
-        </w:rPr>
-        <w:t xml:space="preserve"> </w:t>
-      </w:r>
-    </w:p>
-    <w:p>
-      <w:pPr>
-        <w:pStyle w:val="ListParagraph"/>
+        <w:t>Journal of International Money and Finance</w:t>
+      </w:r>
+    </w:p>
+    <w:p>
+      <w:pPr>
+        <w:pStyle w:val="Prrafodelista"/>
         <w:widowControl/>
         <w:numPr>
           <w:ilvl w:val="0"/>
@@ -3615,12 +3557,26 @@
           <w:sz w:val="22"/>
           <w:szCs w:val="22"/>
         </w:rPr>
-        <w:t>Journal of Banking and Fi</w:t>
-      </w:r>
-    </w:p>
-    <w:p>
-      <w:pPr>
-        <w:pStyle w:val="ListParagraph"/>
+        <w:t>Journal o</w:t>
+      </w:r>
+      <w:r>
+        <w:rPr>
+          <w:sz w:val="22"/>
+          <w:szCs w:val="22"/>
+        </w:rPr>
+        <w:t>f Economic Dynamics and Control</w:t>
+      </w:r>
+      <w:r>
+        <w:rPr>
+          <w:sz w:val="22"/>
+          <w:szCs w:val="22"/>
+        </w:rPr>
+        <w:t xml:space="preserve"> </w:t>
+      </w:r>
+    </w:p>
+    <w:p>
+      <w:pPr>
+        <w:pStyle w:val="Prrafodelista"/>
         <w:widowControl/>
         <w:numPr>
           <w:ilvl w:val="0"/>
@@ -3648,12 +3604,19 @@
           <w:sz w:val="22"/>
           <w:szCs w:val="22"/>
         </w:rPr>
-        <w:t>Macroeconomic Dynamics</w:t>
-      </w:r>
-    </w:p>
-    <w:p>
-      <w:pPr>
-        <w:pStyle w:val="ListParagraph"/>
+        <w:t>Journal of Banking and Fi</w:t>
+      </w:r>
+      <w:r>
+        <w:rPr>
+          <w:sz w:val="22"/>
+          <w:szCs w:val="22"/>
+        </w:rPr>
+        <w:t>nance</w:t>
+      </w:r>
+    </w:p>
+    <w:p>
+      <w:pPr>
+        <w:pStyle w:val="Prrafodelista"/>
         <w:widowControl/>
         <w:numPr>
           <w:ilvl w:val="0"/>
@@ -3681,12 +3644,12 @@
           <w:sz w:val="22"/>
           <w:szCs w:val="22"/>
         </w:rPr>
-        <w:t>Economic Journal</w:t>
-      </w:r>
-    </w:p>
-    <w:p>
-      <w:pPr>
-        <w:pStyle w:val="ListParagraph"/>
+        <w:t>Macroeconomic Dynamics</w:t>
+      </w:r>
+    </w:p>
+    <w:p>
+      <w:pPr>
+        <w:pStyle w:val="Prrafodelista"/>
         <w:widowControl/>
         <w:numPr>
           <w:ilvl w:val="0"/>
@@ -3714,12 +3677,12 @@
           <w:sz w:val="22"/>
           <w:szCs w:val="22"/>
         </w:rPr>
-        <w:t>Economic Letters</w:t>
-      </w:r>
-    </w:p>
-    <w:p>
-      <w:pPr>
-        <w:pStyle w:val="ListParagraph"/>
+        <w:t>Economic Journal</w:t>
+      </w:r>
+    </w:p>
+    <w:p>
+      <w:pPr>
+        <w:pStyle w:val="Prrafodelista"/>
         <w:widowControl/>
         <w:numPr>
           <w:ilvl w:val="0"/>
@@ -3742,26 +3705,22 @@
           <w:szCs w:val="22"/>
         </w:rPr>
       </w:pPr>
-      <w:proofErr w:type="spellStart"/>
-      <w:r>
-        <w:rPr>
-          <w:sz w:val="22"/>
-          <w:szCs w:val="22"/>
-        </w:rPr>
-        <w:t>Cuadernos</w:t>
-      </w:r>
-      <w:proofErr w:type="spellEnd"/>
-      <w:r>
-        <w:rPr>
-          <w:sz w:val="22"/>
-          <w:szCs w:val="22"/>
-        </w:rPr>
-        <w:t xml:space="preserve"> Economics de ICE.</w:t>
-      </w:r>
-    </w:p>
-    <w:p>
-      <w:pPr>
-        <w:widowControl/>
+      <w:r>
+        <w:rPr>
+          <w:sz w:val="22"/>
+          <w:szCs w:val="22"/>
+        </w:rPr>
+        <w:t>Economic Letters</w:t>
+      </w:r>
+    </w:p>
+    <w:p>
+      <w:pPr>
+        <w:pStyle w:val="Prrafodelista"/>
+        <w:widowControl/>
+        <w:numPr>
+          <w:ilvl w:val="0"/>
+          <w:numId w:val="1"/>
+        </w:numPr>
         <w:tabs>
           <w:tab w:val="left" w:pos="-720"/>
           <w:tab w:val="left" w:pos="0"/>
@@ -3774,14 +3733,27 @@
           <w:tab w:val="left" w:pos="10348"/>
         </w:tabs>
         <w:spacing w:after="159" w:line="258" w:lineRule="auto"/>
-        <w:ind w:hanging="360"/>
-        <w:rPr>
-          <w:b/>
-          <w:bCs/>
-          <w:sz w:val="22"/>
-          <w:szCs w:val="22"/>
-        </w:rPr>
-      </w:pPr>
+        <w:rPr>
+          <w:sz w:val="22"/>
+          <w:szCs w:val="22"/>
+        </w:rPr>
+      </w:pPr>
+      <w:proofErr w:type="spellStart"/>
+      <w:r>
+        <w:rPr>
+          <w:sz w:val="22"/>
+          <w:szCs w:val="22"/>
+        </w:rPr>
+        <w:t>Cuadernos</w:t>
+      </w:r>
+      <w:proofErr w:type="spellEnd"/>
+      <w:r>
+        <w:rPr>
+          <w:sz w:val="22"/>
+          <w:szCs w:val="22"/>
+        </w:rPr>
+        <w:t xml:space="preserve"> Economics de ICE.</w:t>
+      </w:r>
     </w:p>
     <w:p>
       <w:pPr>
@@ -4544,10 +4516,10 @@
       <w:szCs w:val="20"/>
     </w:rPr>
   </w:style>
-  <w:style w:type="paragraph" w:styleId="Heading2">
+  <w:style w:type="paragraph" w:styleId="Ttulo2">
     <w:name w:val="heading 2"/>
     <w:basedOn w:val="Normal"/>
-    <w:link w:val="Heading2Char"/>
+    <w:link w:val="Ttulo2Car"/>
     <w:uiPriority w:val="9"/>
     <w:qFormat/>
     <w:rsid w:val="00BE5AFF"/>
@@ -4567,11 +4539,11 @@
       <w:szCs w:val="36"/>
     </w:rPr>
   </w:style>
-  <w:style w:type="paragraph" w:styleId="Heading3">
+  <w:style w:type="paragraph" w:styleId="Ttulo3">
     <w:name w:val="heading 3"/>
     <w:basedOn w:val="Normal"/>
     <w:next w:val="Normal"/>
-    <w:link w:val="Heading3Char"/>
+    <w:link w:val="Ttulo3Car"/>
     <w:uiPriority w:val="9"/>
     <w:unhideWhenUsed/>
     <w:qFormat/>
@@ -4589,12 +4561,12 @@
       <w:szCs w:val="24"/>
     </w:rPr>
   </w:style>
-  <w:style w:type="character" w:default="1" w:styleId="DefaultParagraphFont">
+  <w:style w:type="character" w:default="1" w:styleId="Fuentedeprrafopredeter">
     <w:name w:val="Default Paragraph Font"/>
     <w:uiPriority w:val="1"/>
     <w:unhideWhenUsed/>
   </w:style>
-  <w:style w:type="table" w:default="1" w:styleId="TableNormal">
+  <w:style w:type="table" w:default="1" w:styleId="Tablanormal">
     <w:name w:val="Normal Table"/>
     <w:uiPriority w:val="99"/>
     <w:semiHidden/>
@@ -4609,7 +4581,7 @@
       </w:tblCellMar>
     </w:tblPr>
   </w:style>
-  <w:style w:type="numbering" w:default="1" w:styleId="NoList">
+  <w:style w:type="numbering" w:default="1" w:styleId="Sinlista">
     <w:name w:val="No List"/>
     <w:uiPriority w:val="99"/>
     <w:semiHidden/>
@@ -5369,7 +5341,7 @@
       <w:szCs w:val="24"/>
     </w:rPr>
   </w:style>
-  <w:style w:type="paragraph" w:styleId="ListParagraph">
+  <w:style w:type="paragraph" w:styleId="Prrafodelista">
     <w:name w:val="List Paragraph"/>
     <w:basedOn w:val="Normal"/>
     <w:uiPriority w:val="34"/>
@@ -5380,10 +5352,10 @@
       <w:contextualSpacing/>
     </w:pPr>
   </w:style>
-  <w:style w:type="character" w:customStyle="1" w:styleId="Heading2Char">
-    <w:name w:val="Heading 2 Char"/>
-    <w:basedOn w:val="DefaultParagraphFont"/>
-    <w:link w:val="Heading2"/>
+  <w:style w:type="character" w:customStyle="1" w:styleId="Ttulo2Car">
+    <w:name w:val="Título 2 Car"/>
+    <w:basedOn w:val="Fuentedeprrafopredeter"/>
+    <w:link w:val="Ttulo2"/>
     <w:uiPriority w:val="9"/>
     <w:rsid w:val="00BE5AFF"/>
     <w:rPr>
@@ -5394,9 +5366,9 @@
       <w:szCs w:val="36"/>
     </w:rPr>
   </w:style>
-  <w:style w:type="character" w:styleId="Hyperlink">
+  <w:style w:type="character" w:styleId="Hipervnculo">
     <w:name w:val="Hyperlink"/>
-    <w:basedOn w:val="DefaultParagraphFont"/>
+    <w:basedOn w:val="Fuentedeprrafopredeter"/>
     <w:uiPriority w:val="99"/>
     <w:unhideWhenUsed/>
     <w:rsid w:val="00964AA7"/>
@@ -5407,7 +5379,7 @@
   </w:style>
   <w:style w:type="character" w:customStyle="1" w:styleId="UnresolvedMention1">
     <w:name w:val="Unresolved Mention1"/>
-    <w:basedOn w:val="DefaultParagraphFont"/>
+    <w:basedOn w:val="Fuentedeprrafopredeter"/>
     <w:uiPriority w:val="99"/>
     <w:semiHidden/>
     <w:unhideWhenUsed/>
@@ -5417,10 +5389,10 @@
       <w:shd w:val="clear" w:color="auto" w:fill="E1DFDD"/>
     </w:rPr>
   </w:style>
-  <w:style w:type="character" w:customStyle="1" w:styleId="Heading3Char">
-    <w:name w:val="Heading 3 Char"/>
-    <w:basedOn w:val="DefaultParagraphFont"/>
-    <w:link w:val="Heading3"/>
+  <w:style w:type="character" w:customStyle="1" w:styleId="Ttulo3Car">
+    <w:name w:val="Título 3 Car"/>
+    <w:basedOn w:val="Fuentedeprrafopredeter"/>
+    <w:link w:val="Ttulo3"/>
     <w:uiPriority w:val="9"/>
     <w:rsid w:val="008F012C"/>
     <w:rPr>
@@ -5432,13 +5404,13 @@
   </w:style>
   <w:style w:type="character" w:customStyle="1" w:styleId="c9dxtc">
     <w:name w:val="c9dxtc"/>
-    <w:basedOn w:val="DefaultParagraphFont"/>
+    <w:basedOn w:val="Fuentedeprrafopredeter"/>
     <w:rsid w:val="008F012C"/>
   </w:style>
-  <w:style w:type="paragraph" w:styleId="BalloonText">
+  <w:style w:type="paragraph" w:styleId="Textodeglobo">
     <w:name w:val="Balloon Text"/>
     <w:basedOn w:val="Normal"/>
-    <w:link w:val="BalloonTextChar"/>
+    <w:link w:val="TextodegloboCar"/>
     <w:uiPriority w:val="99"/>
     <w:semiHidden/>
     <w:unhideWhenUsed/>
@@ -5449,10 +5421,10 @@
       <w:szCs w:val="18"/>
     </w:rPr>
   </w:style>
-  <w:style w:type="character" w:customStyle="1" w:styleId="BalloonTextChar">
-    <w:name w:val="Balloon Text Char"/>
-    <w:basedOn w:val="DefaultParagraphFont"/>
-    <w:link w:val="BalloonText"/>
+  <w:style w:type="character" w:customStyle="1" w:styleId="TextodegloboCar">
+    <w:name w:val="Texto de globo Car"/>
+    <w:basedOn w:val="Fuentedeprrafopredeter"/>
+    <w:link w:val="Textodeglobo"/>
     <w:uiPriority w:val="99"/>
     <w:semiHidden/>
     <w:rsid w:val="00B23DA0"/>

--- a/CV_ArceF.docx
+++ b/CV_ArceF.docx
@@ -1546,7 +1546,7 @@
     </w:p>
     <w:p>
       <w:pPr>
-        <w:pStyle w:val="Ttulo3"/>
+        <w:pStyle w:val="Heading3"/>
         <w:spacing w:before="240"/>
         <w:rPr>
           <w:rFonts w:ascii="Times New Roman" w:eastAsiaTheme="minorEastAsia" w:hAnsi="Times New Roman" w:cs="Times New Roman"/>
@@ -1657,7 +1657,7 @@
     </w:p>
     <w:p>
       <w:pPr>
-        <w:pStyle w:val="Ttulo3"/>
+        <w:pStyle w:val="Heading3"/>
         <w:spacing w:before="240"/>
         <w:rPr>
           <w:sz w:val="22"/>
@@ -1680,7 +1680,25 @@
           <w:sz w:val="22"/>
           <w:szCs w:val="22"/>
         </w:rPr>
-        <w:t>Revise and Resubmit </w:t>
+        <w:t>Revise and Resubmit</w:t>
+      </w:r>
+      <w:r>
+        <w:rPr>
+          <w:rFonts w:ascii="Times New Roman" w:eastAsiaTheme="minorEastAsia" w:hAnsi="Times New Roman" w:cs="Times New Roman"/>
+          <w:color w:val="auto"/>
+          <w:sz w:val="22"/>
+          <w:szCs w:val="22"/>
+        </w:rPr>
+        <w:t>,</w:t>
+      </w:r>
+      <w:r>
+        <w:rPr>
+          <w:rFonts w:ascii="Times New Roman" w:eastAsiaTheme="minorEastAsia" w:hAnsi="Times New Roman" w:cs="Times New Roman"/>
+          <w:color w:val="auto"/>
+          <w:sz w:val="22"/>
+          <w:szCs w:val="22"/>
+        </w:rPr>
+        <w:t> </w:t>
       </w:r>
       <w:hyperlink r:id="rId9" w:tgtFrame="_blank" w:history="1">
         <w:r>
@@ -2349,62 +2367,14 @@
           <w:sz w:val="22"/>
           <w:szCs w:val="22"/>
         </w:rPr>
-        <w:t xml:space="preserve">Department Seminar, University of Florida, Gainesville </w:t>
-      </w:r>
-      <w:proofErr w:type="gramStart"/>
-      <w:r>
-        <w:rPr>
-          <w:sz w:val="22"/>
-          <w:szCs w:val="22"/>
-        </w:rPr>
-        <w:t>FL ;</w:t>
-      </w:r>
-      <w:proofErr w:type="gramEnd"/>
-      <w:r>
-        <w:rPr>
-          <w:sz w:val="22"/>
-          <w:szCs w:val="22"/>
-        </w:rPr>
-        <w:t xml:space="preserve"> Department Seminar, University of Wisconsin-Milwaukee, Milwaukee </w:t>
-      </w:r>
-      <w:proofErr w:type="gramStart"/>
-      <w:r>
-        <w:rPr>
-          <w:sz w:val="22"/>
-          <w:szCs w:val="22"/>
-        </w:rPr>
-        <w:t>WI ;</w:t>
-      </w:r>
-      <w:proofErr w:type="gramEnd"/>
-      <w:r>
-        <w:rPr>
-          <w:sz w:val="22"/>
-          <w:szCs w:val="22"/>
-        </w:rPr>
-        <w:t xml:space="preserve">  </w:t>
-      </w:r>
-      <w:r>
-        <w:rPr>
-          <w:sz w:val="22"/>
-          <w:szCs w:val="22"/>
-        </w:rPr>
-        <w:t xml:space="preserve">Civitas Seminar, Bendheim Center for Finance, Princeton University, Princeton, NJ; World Bank </w:t>
-      </w:r>
-      <w:proofErr w:type="gramStart"/>
-      <w:r>
-        <w:rPr>
-          <w:sz w:val="22"/>
-          <w:szCs w:val="22"/>
-        </w:rPr>
-        <w:t>DECMG Research</w:t>
-      </w:r>
-      <w:proofErr w:type="gramEnd"/>
-      <w:r>
-        <w:rPr>
-          <w:sz w:val="22"/>
-          <w:szCs w:val="22"/>
-        </w:rPr>
-        <w:t xml:space="preserve"> Department, Washington DC. </w:t>
+        <w:t xml:space="preserve">Department Seminar, University of Florida, Gainesville FL ; Department Seminar, University of Wisconsin-Milwaukee, Milwaukee WI ;  </w:t>
+      </w:r>
+      <w:r>
+        <w:rPr>
+          <w:sz w:val="22"/>
+          <w:szCs w:val="22"/>
+        </w:rPr>
+        <w:t xml:space="preserve">Civitas Seminar, Bendheim Center for Finance, Princeton University, Princeton, NJ; World Bank DECMG Research Department, Washington DC. </w:t>
       </w:r>
       <w:r>
         <w:rPr>
@@ -2434,7 +2404,77 @@
           <w:sz w:val="22"/>
           <w:szCs w:val="22"/>
         </w:rPr>
-        <w:t xml:space="preserve">Department Seminar, University of Alicante, Alicante Spain; </w:t>
+        <w:t>Department Seminar, University of Alicante, Alicante</w:t>
+      </w:r>
+      <w:r>
+        <w:rPr>
+          <w:sz w:val="22"/>
+          <w:szCs w:val="22"/>
+        </w:rPr>
+        <w:t>,</w:t>
+      </w:r>
+      <w:r>
+        <w:rPr>
+          <w:sz w:val="22"/>
+          <w:szCs w:val="22"/>
+        </w:rPr>
+        <w:t xml:space="preserve"> Spain; </w:t>
+      </w:r>
+      <w:r>
+        <w:rPr>
+          <w:sz w:val="22"/>
+          <w:szCs w:val="22"/>
+        </w:rPr>
+        <w:t xml:space="preserve">Department Seminar, </w:t>
+      </w:r>
+      <w:r>
+        <w:rPr>
+          <w:sz w:val="22"/>
+          <w:szCs w:val="22"/>
+        </w:rPr>
+        <w:t>George Washington University</w:t>
+      </w:r>
+      <w:r>
+        <w:rPr>
+          <w:sz w:val="22"/>
+          <w:szCs w:val="22"/>
+        </w:rPr>
+        <w:t xml:space="preserve">, </w:t>
+      </w:r>
+      <w:r>
+        <w:rPr>
+          <w:sz w:val="22"/>
+          <w:szCs w:val="22"/>
+        </w:rPr>
+        <w:t>Washington</w:t>
+      </w:r>
+      <w:r>
+        <w:rPr>
+          <w:sz w:val="22"/>
+          <w:szCs w:val="22"/>
+        </w:rPr>
+        <w:t xml:space="preserve">, </w:t>
+      </w:r>
+      <w:r>
+        <w:rPr>
+          <w:sz w:val="22"/>
+          <w:szCs w:val="22"/>
+        </w:rPr>
+        <w:t>DC</w:t>
+      </w:r>
+      <w:r>
+        <w:rPr>
+          <w:sz w:val="22"/>
+          <w:szCs w:val="22"/>
+        </w:rPr>
+        <w:t xml:space="preserve">; </w:t>
+      </w:r>
+      <w:r>
+        <w:rPr>
+          <w:sz w:val="22"/>
+          <w:szCs w:val="22"/>
+        </w:rPr>
+        <w:t xml:space="preserve"> </w:t>
       </w:r>
       <w:r>
         <w:rPr>
@@ -2837,7 +2877,7 @@
     </w:p>
     <w:p>
       <w:pPr>
-        <w:pStyle w:val="Prrafodelista"/>
+        <w:pStyle w:val="ListParagraph"/>
         <w:widowControl/>
         <w:tabs>
           <w:tab w:val="left" w:pos="-720"/>
@@ -2860,6 +2900,7 @@
     </w:p>
     <w:p>
       <w:pPr>
+        <w:pStyle w:val="ListParagraph"/>
         <w:widowControl/>
         <w:tabs>
           <w:tab w:val="left" w:pos="-720"/>
@@ -2873,6 +2914,28 @@
           <w:tab w:val="left" w:pos="10348"/>
         </w:tabs>
         <w:spacing w:after="159" w:line="258" w:lineRule="auto"/>
+        <w:ind w:left="900"/>
+        <w:rPr>
+          <w:sz w:val="22"/>
+          <w:szCs w:val="22"/>
+        </w:rPr>
+      </w:pPr>
+    </w:p>
+    <w:p>
+      <w:pPr>
+        <w:widowControl/>
+        <w:tabs>
+          <w:tab w:val="left" w:pos="-720"/>
+          <w:tab w:val="left" w:pos="0"/>
+          <w:tab w:val="left" w:pos="270"/>
+          <w:tab w:val="left" w:pos="1800"/>
+          <w:tab w:val="left" w:pos="6588"/>
+          <w:tab w:val="left" w:pos="8640"/>
+          <w:tab w:val="left" w:pos="9360"/>
+          <w:tab w:val="left" w:pos="10080"/>
+          <w:tab w:val="left" w:pos="10348"/>
+        </w:tabs>
+        <w:spacing w:after="159" w:line="258" w:lineRule="auto"/>
         <w:ind w:hanging="360"/>
         <w:rPr>
           <w:b/>
@@ -2888,6 +2951,7 @@
           <w:sz w:val="22"/>
           <w:szCs w:val="22"/>
         </w:rPr>
+        <w:lastRenderedPageBreak/>
         <w:t>Teaching Experience</w:t>
       </w:r>
     </w:p>
@@ -3298,7 +3362,7 @@
     </w:p>
     <w:p>
       <w:pPr>
-        <w:pStyle w:val="Prrafodelista"/>
+        <w:pStyle w:val="ListParagraph"/>
         <w:widowControl/>
         <w:numPr>
           <w:ilvl w:val="0"/>
@@ -3331,7 +3395,7 @@
     </w:p>
     <w:p>
       <w:pPr>
-        <w:pStyle w:val="Prrafodelista"/>
+        <w:pStyle w:val="ListParagraph"/>
         <w:widowControl/>
         <w:numPr>
           <w:ilvl w:val="0"/>
@@ -3364,7 +3428,7 @@
     </w:p>
     <w:p>
       <w:pPr>
-        <w:pStyle w:val="Prrafodelista"/>
+        <w:pStyle w:val="ListParagraph"/>
         <w:widowControl/>
         <w:numPr>
           <w:ilvl w:val="0"/>
@@ -3397,7 +3461,7 @@
     </w:p>
     <w:p>
       <w:pPr>
-        <w:pStyle w:val="Prrafodelista"/>
+        <w:pStyle w:val="ListParagraph"/>
         <w:widowControl/>
         <w:numPr>
           <w:ilvl w:val="0"/>
@@ -3430,7 +3494,7 @@
     </w:p>
     <w:p>
       <w:pPr>
-        <w:pStyle w:val="Prrafodelista"/>
+        <w:pStyle w:val="ListParagraph"/>
         <w:widowControl/>
         <w:numPr>
           <w:ilvl w:val="0"/>
@@ -3463,7 +3527,7 @@
     </w:p>
     <w:p>
       <w:pPr>
-        <w:pStyle w:val="Prrafodelista"/>
+        <w:pStyle w:val="ListParagraph"/>
         <w:widowControl/>
         <w:numPr>
           <w:ilvl w:val="0"/>
@@ -3496,7 +3560,7 @@
     </w:p>
     <w:p>
       <w:pPr>
-        <w:pStyle w:val="Prrafodelista"/>
+        <w:pStyle w:val="ListParagraph"/>
         <w:widowControl/>
         <w:numPr>
           <w:ilvl w:val="0"/>
@@ -3529,7 +3593,7 @@
     </w:p>
     <w:p>
       <w:pPr>
-        <w:pStyle w:val="Prrafodelista"/>
+        <w:pStyle w:val="ListParagraph"/>
         <w:widowControl/>
         <w:numPr>
           <w:ilvl w:val="0"/>
@@ -3576,7 +3640,7 @@
     </w:p>
     <w:p>
       <w:pPr>
-        <w:pStyle w:val="Prrafodelista"/>
+        <w:pStyle w:val="ListParagraph"/>
         <w:widowControl/>
         <w:numPr>
           <w:ilvl w:val="0"/>
@@ -3604,19 +3668,12 @@
           <w:sz w:val="22"/>
           <w:szCs w:val="22"/>
         </w:rPr>
-        <w:t>Journal of Banking and Fi</w:t>
-      </w:r>
-      <w:r>
-        <w:rPr>
-          <w:sz w:val="22"/>
-          <w:szCs w:val="22"/>
-        </w:rPr>
-        <w:t>nance</w:t>
-      </w:r>
-    </w:p>
-    <w:p>
-      <w:pPr>
-        <w:pStyle w:val="Prrafodelista"/>
+        <w:t>Journal of Banking and Finance</w:t>
+      </w:r>
+    </w:p>
+    <w:p>
+      <w:pPr>
+        <w:pStyle w:val="ListParagraph"/>
         <w:widowControl/>
         <w:numPr>
           <w:ilvl w:val="0"/>
@@ -3649,7 +3706,7 @@
     </w:p>
     <w:p>
       <w:pPr>
-        <w:pStyle w:val="Prrafodelista"/>
+        <w:pStyle w:val="ListParagraph"/>
         <w:widowControl/>
         <w:numPr>
           <w:ilvl w:val="0"/>
@@ -3682,7 +3739,7 @@
     </w:p>
     <w:p>
       <w:pPr>
-        <w:pStyle w:val="Prrafodelista"/>
+        <w:pStyle w:val="ListParagraph"/>
         <w:widowControl/>
         <w:numPr>
           <w:ilvl w:val="0"/>
@@ -3715,7 +3772,7 @@
     </w:p>
     <w:p>
       <w:pPr>
-        <w:pStyle w:val="Prrafodelista"/>
+        <w:pStyle w:val="ListParagraph"/>
         <w:widowControl/>
         <w:numPr>
           <w:ilvl w:val="0"/>
@@ -4516,10 +4573,10 @@
       <w:szCs w:val="20"/>
     </w:rPr>
   </w:style>
-  <w:style w:type="paragraph" w:styleId="Ttulo2">
+  <w:style w:type="paragraph" w:styleId="Heading2">
     <w:name w:val="heading 2"/>
     <w:basedOn w:val="Normal"/>
-    <w:link w:val="Ttulo2Car"/>
+    <w:link w:val="Heading2Char"/>
     <w:uiPriority w:val="9"/>
     <w:qFormat/>
     <w:rsid w:val="00BE5AFF"/>
@@ -4539,11 +4596,11 @@
       <w:szCs w:val="36"/>
     </w:rPr>
   </w:style>
-  <w:style w:type="paragraph" w:styleId="Ttulo3">
+  <w:style w:type="paragraph" w:styleId="Heading3">
     <w:name w:val="heading 3"/>
     <w:basedOn w:val="Normal"/>
     <w:next w:val="Normal"/>
-    <w:link w:val="Ttulo3Car"/>
+    <w:link w:val="Heading3Char"/>
     <w:uiPriority w:val="9"/>
     <w:unhideWhenUsed/>
     <w:qFormat/>
@@ -4561,12 +4618,13 @@
       <w:szCs w:val="24"/>
     </w:rPr>
   </w:style>
-  <w:style w:type="character" w:default="1" w:styleId="Fuentedeprrafopredeter">
+  <w:style w:type="character" w:default="1" w:styleId="DefaultParagraphFont">
     <w:name w:val="Default Paragraph Font"/>
     <w:uiPriority w:val="1"/>
+    <w:semiHidden/>
     <w:unhideWhenUsed/>
   </w:style>
-  <w:style w:type="table" w:default="1" w:styleId="Tablanormal">
+  <w:style w:type="table" w:default="1" w:styleId="TableNormal">
     <w:name w:val="Normal Table"/>
     <w:uiPriority w:val="99"/>
     <w:semiHidden/>
@@ -4581,7 +4639,7 @@
       </w:tblCellMar>
     </w:tblPr>
   </w:style>
-  <w:style w:type="numbering" w:default="1" w:styleId="Sinlista">
+  <w:style w:type="numbering" w:default="1" w:styleId="NoList">
     <w:name w:val="No List"/>
     <w:uiPriority w:val="99"/>
     <w:semiHidden/>
@@ -5341,7 +5399,7 @@
       <w:szCs w:val="24"/>
     </w:rPr>
   </w:style>
-  <w:style w:type="paragraph" w:styleId="Prrafodelista">
+  <w:style w:type="paragraph" w:styleId="ListParagraph">
     <w:name w:val="List Paragraph"/>
     <w:basedOn w:val="Normal"/>
     <w:uiPriority w:val="34"/>
@@ -5352,10 +5410,10 @@
       <w:contextualSpacing/>
     </w:pPr>
   </w:style>
-  <w:style w:type="character" w:customStyle="1" w:styleId="Ttulo2Car">
-    <w:name w:val="Título 2 Car"/>
-    <w:basedOn w:val="Fuentedeprrafopredeter"/>
-    <w:link w:val="Ttulo2"/>
+  <w:style w:type="character" w:customStyle="1" w:styleId="Heading2Char">
+    <w:name w:val="Heading 2 Char"/>
+    <w:basedOn w:val="DefaultParagraphFont"/>
+    <w:link w:val="Heading2"/>
     <w:uiPriority w:val="9"/>
     <w:rsid w:val="00BE5AFF"/>
     <w:rPr>
@@ -5366,9 +5424,9 @@
       <w:szCs w:val="36"/>
     </w:rPr>
   </w:style>
-  <w:style w:type="character" w:styleId="Hipervnculo">
+  <w:style w:type="character" w:styleId="Hyperlink">
     <w:name w:val="Hyperlink"/>
-    <w:basedOn w:val="Fuentedeprrafopredeter"/>
+    <w:basedOn w:val="DefaultParagraphFont"/>
     <w:uiPriority w:val="99"/>
     <w:unhideWhenUsed/>
     <w:rsid w:val="00964AA7"/>
@@ -5379,7 +5437,7 @@
   </w:style>
   <w:style w:type="character" w:customStyle="1" w:styleId="UnresolvedMention1">
     <w:name w:val="Unresolved Mention1"/>
-    <w:basedOn w:val="Fuentedeprrafopredeter"/>
+    <w:basedOn w:val="DefaultParagraphFont"/>
     <w:uiPriority w:val="99"/>
     <w:semiHidden/>
     <w:unhideWhenUsed/>
@@ -5389,10 +5447,10 @@
       <w:shd w:val="clear" w:color="auto" w:fill="E1DFDD"/>
     </w:rPr>
   </w:style>
-  <w:style w:type="character" w:customStyle="1" w:styleId="Ttulo3Car">
-    <w:name w:val="Título 3 Car"/>
-    <w:basedOn w:val="Fuentedeprrafopredeter"/>
-    <w:link w:val="Ttulo3"/>
+  <w:style w:type="character" w:customStyle="1" w:styleId="Heading3Char">
+    <w:name w:val="Heading 3 Char"/>
+    <w:basedOn w:val="DefaultParagraphFont"/>
+    <w:link w:val="Heading3"/>
     <w:uiPriority w:val="9"/>
     <w:rsid w:val="008F012C"/>
     <w:rPr>
@@ -5404,13 +5462,13 @@
   </w:style>
   <w:style w:type="character" w:customStyle="1" w:styleId="c9dxtc">
     <w:name w:val="c9dxtc"/>
-    <w:basedOn w:val="Fuentedeprrafopredeter"/>
+    <w:basedOn w:val="DefaultParagraphFont"/>
     <w:rsid w:val="008F012C"/>
   </w:style>
-  <w:style w:type="paragraph" w:styleId="Textodeglobo">
+  <w:style w:type="paragraph" w:styleId="BalloonText">
     <w:name w:val="Balloon Text"/>
     <w:basedOn w:val="Normal"/>
-    <w:link w:val="TextodegloboCar"/>
+    <w:link w:val="BalloonTextChar"/>
     <w:uiPriority w:val="99"/>
     <w:semiHidden/>
     <w:unhideWhenUsed/>
@@ -5421,10 +5479,10 @@
       <w:szCs w:val="18"/>
     </w:rPr>
   </w:style>
-  <w:style w:type="character" w:customStyle="1" w:styleId="TextodegloboCar">
-    <w:name w:val="Texto de globo Car"/>
-    <w:basedOn w:val="Fuentedeprrafopredeter"/>
-    <w:link w:val="Textodeglobo"/>
+  <w:style w:type="character" w:customStyle="1" w:styleId="BalloonTextChar">
+    <w:name w:val="Balloon Text Char"/>
+    <w:basedOn w:val="DefaultParagraphFont"/>
+    <w:link w:val="BalloonText"/>
     <w:uiPriority w:val="99"/>
     <w:semiHidden/>
     <w:rsid w:val="00B23DA0"/>

--- a/CV_ArceF.docx
+++ b/CV_ArceF.docx
@@ -124,13 +124,13 @@
         <w:tab/>
       </w:r>
       <w:r>
-        <w:t>September</w:t>
+        <w:t>January</w:t>
       </w:r>
       <w:r>
         <w:t xml:space="preserve"> 202</w:t>
       </w:r>
       <w:r>
-        <w:t>5</w:t>
+        <w:t>6</w:t>
       </w:r>
     </w:p>
     <w:p>
@@ -1788,6 +1788,34 @@
         </w:tabs>
         <w:spacing w:after="159" w:line="258" w:lineRule="auto"/>
         <w:rPr>
+          <w:sz w:val="22"/>
+          <w:szCs w:val="22"/>
+        </w:rPr>
+      </w:pPr>
+      <w:r>
+        <w:rPr>
+          <w:sz w:val="22"/>
+          <w:szCs w:val="22"/>
+        </w:rPr>
+        <w:t>“Sovereign Risk with Endogenous Debt Limits” with Alessandro Villa, in progress</w:t>
+      </w:r>
+    </w:p>
+    <w:p>
+      <w:pPr>
+        <w:widowControl/>
+        <w:tabs>
+          <w:tab w:val="left" w:pos="-720"/>
+          <w:tab w:val="left" w:pos="0"/>
+          <w:tab w:val="left" w:pos="270"/>
+          <w:tab w:val="left" w:pos="1800"/>
+          <w:tab w:val="left" w:pos="6588"/>
+          <w:tab w:val="left" w:pos="8640"/>
+          <w:tab w:val="left" w:pos="9360"/>
+          <w:tab w:val="left" w:pos="10080"/>
+          <w:tab w:val="left" w:pos="10348"/>
+        </w:tabs>
+        <w:spacing w:after="159" w:line="258" w:lineRule="auto"/>
+        <w:rPr>
           <w:b/>
           <w:bCs/>
           <w:sz w:val="22"/>
@@ -1952,6 +1980,7 @@
           <w:sz w:val="22"/>
           <w:szCs w:val="22"/>
         </w:rPr>
+        <w:lastRenderedPageBreak/>
         <w:t xml:space="preserve">2018 </w:t>
       </w:r>
       <w:r>
@@ -2005,7 +2034,6 @@
           <w:sz w:val="22"/>
           <w:szCs w:val="22"/>
         </w:rPr>
-        <w:lastRenderedPageBreak/>
         <w:t>2016</w:t>
       </w:r>
       <w:r>
@@ -2342,18 +2370,29 @@
         <w:spacing w:after="159" w:line="258" w:lineRule="auto"/>
         <w:ind w:hanging="360"/>
         <w:rPr>
-          <w:sz w:val="22"/>
-          <w:szCs w:val="22"/>
-        </w:rPr>
-      </w:pPr>
-      <w:r>
-        <w:rPr>
           <w:b/>
           <w:bCs/>
           <w:sz w:val="22"/>
           <w:szCs w:val="22"/>
         </w:rPr>
-        <w:t>2025</w:t>
+      </w:pPr>
+      <w:r>
+        <w:rPr>
+          <w:b/>
+          <w:bCs/>
+          <w:sz w:val="22"/>
+          <w:szCs w:val="22"/>
+        </w:rPr>
+        <w:t>202</w:t>
+      </w:r>
+      <w:r>
+        <w:rPr>
+          <w:b/>
+          <w:bCs/>
+          <w:sz w:val="22"/>
+          <w:szCs w:val="22"/>
+        </w:rPr>
+        <w:t>6</w:t>
       </w:r>
       <w:r>
         <w:rPr>
@@ -2367,156 +2406,28 @@
           <w:sz w:val="22"/>
           <w:szCs w:val="22"/>
         </w:rPr>
-        <w:t xml:space="preserve">Department Seminar, University of Florida, Gainesville FL ; Department Seminar, University of Wisconsin-Milwaukee, Milwaukee WI ;  </w:t>
-      </w:r>
-      <w:r>
-        <w:rPr>
-          <w:sz w:val="22"/>
-          <w:szCs w:val="22"/>
-        </w:rPr>
-        <w:t xml:space="preserve">Civitas Seminar, Bendheim Center for Finance, Princeton University, Princeton, NJ; World Bank DECMG Research Department, Washington DC. </w:t>
-      </w:r>
-      <w:r>
-        <w:rPr>
-          <w:sz w:val="22"/>
-          <w:szCs w:val="22"/>
-        </w:rPr>
-        <w:t xml:space="preserve">; 24th Annual Conference of the of the Society for the Advancement of Economic Theory, Ischia, Italy ; 13th World Congress of the Econometric Society, Seoul, Korea ; 2nd Workshop on Modelling Fiscal Policy, San </w:t>
-      </w:r>
-      <w:proofErr w:type="spellStart"/>
-      <w:r>
-        <w:rPr>
-          <w:sz w:val="22"/>
-          <w:szCs w:val="22"/>
-        </w:rPr>
-        <w:t>Servolo</w:t>
-      </w:r>
-      <w:proofErr w:type="spellEnd"/>
-      <w:r>
-        <w:rPr>
-          <w:sz w:val="22"/>
-          <w:szCs w:val="22"/>
-        </w:rPr>
-        <w:t xml:space="preserve">, Italy ; </w:t>
-      </w:r>
-      <w:r>
-        <w:rPr>
-          <w:sz w:val="22"/>
-          <w:szCs w:val="22"/>
-        </w:rPr>
-        <w:t>Department Seminar, University of Alicante, Alicante</w:t>
-      </w:r>
-      <w:r>
-        <w:rPr>
-          <w:sz w:val="22"/>
-          <w:szCs w:val="22"/>
-        </w:rPr>
-        <w:t>,</w:t>
-      </w:r>
-      <w:r>
-        <w:rPr>
-          <w:sz w:val="22"/>
-          <w:szCs w:val="22"/>
-        </w:rPr>
-        <w:t xml:space="preserve"> Spain; </w:t>
-      </w:r>
-      <w:r>
-        <w:rPr>
-          <w:sz w:val="22"/>
-          <w:szCs w:val="22"/>
-        </w:rPr>
-        <w:t xml:space="preserve">Department Seminar, </w:t>
-      </w:r>
-      <w:r>
-        <w:rPr>
-          <w:sz w:val="22"/>
-          <w:szCs w:val="22"/>
-        </w:rPr>
-        <w:t>George Washington University</w:t>
-      </w:r>
-      <w:r>
-        <w:rPr>
-          <w:sz w:val="22"/>
-          <w:szCs w:val="22"/>
-        </w:rPr>
-        <w:t xml:space="preserve">, </w:t>
-      </w:r>
-      <w:r>
-        <w:rPr>
-          <w:sz w:val="22"/>
-          <w:szCs w:val="22"/>
-        </w:rPr>
-        <w:t>Washington</w:t>
-      </w:r>
-      <w:r>
-        <w:rPr>
-          <w:sz w:val="22"/>
-          <w:szCs w:val="22"/>
-        </w:rPr>
-        <w:t xml:space="preserve">, </w:t>
-      </w:r>
-      <w:r>
-        <w:rPr>
-          <w:sz w:val="22"/>
-          <w:szCs w:val="22"/>
-        </w:rPr>
-        <w:t>DC</w:t>
-      </w:r>
-      <w:r>
-        <w:rPr>
-          <w:sz w:val="22"/>
-          <w:szCs w:val="22"/>
-        </w:rPr>
-        <w:t xml:space="preserve">; </w:t>
-      </w:r>
-      <w:r>
-        <w:rPr>
-          <w:sz w:val="22"/>
-          <w:szCs w:val="22"/>
-        </w:rPr>
-        <w:t xml:space="preserve"> </w:t>
-      </w:r>
-      <w:r>
-        <w:rPr>
-          <w:sz w:val="22"/>
-          <w:szCs w:val="22"/>
-        </w:rPr>
-        <w:t>95th Annual Meeting Southern Economic Association, Tampa, FL</w:t>
-      </w:r>
-      <w:r>
-        <w:rPr>
-          <w:sz w:val="22"/>
-          <w:szCs w:val="22"/>
-        </w:rPr>
-        <w:t xml:space="preserve">; </w:t>
-      </w:r>
-      <w:r>
-        <w:rPr>
-          <w:sz w:val="22"/>
-          <w:szCs w:val="22"/>
-        </w:rPr>
-        <w:t xml:space="preserve">2024 Latin American Meeting of the Econometric Society, </w:t>
-      </w:r>
-      <w:r>
-        <w:rPr>
-          <w:sz w:val="22"/>
-          <w:szCs w:val="22"/>
-        </w:rPr>
-        <w:t>Recife</w:t>
-      </w:r>
-      <w:r>
-        <w:rPr>
-          <w:sz w:val="22"/>
-          <w:szCs w:val="22"/>
-        </w:rPr>
-        <w:t xml:space="preserve">, </w:t>
-      </w:r>
-      <w:r>
-        <w:rPr>
-          <w:sz w:val="22"/>
-          <w:szCs w:val="22"/>
-        </w:rPr>
-        <w:t>Brazil.</w:t>
+        <w:t xml:space="preserve">ASSA Meetings </w:t>
+      </w:r>
+      <w:r>
+        <w:rPr>
+          <w:sz w:val="22"/>
+          <w:szCs w:val="22"/>
+        </w:rPr>
+        <w:t>Philadelphia, PA; I</w:t>
+      </w:r>
+      <w:r>
+        <w:rPr>
+          <w:sz w:val="22"/>
+          <w:szCs w:val="22"/>
+        </w:rPr>
+        <w:t>nternational Monetary Fund</w:t>
+      </w:r>
+      <w:r>
+        <w:rPr>
+          <w:sz w:val="22"/>
+          <w:szCs w:val="22"/>
+        </w:rPr>
+        <w:t>, Sovereign Debt Workshop, Washington DC.</w:t>
       </w:r>
     </w:p>
     <w:p>
@@ -2547,14 +2458,35 @@
           <w:sz w:val="22"/>
           <w:szCs w:val="22"/>
         </w:rPr>
-        <w:t>2024</w:t>
-      </w:r>
-      <w:r>
-        <w:rPr>
-          <w:sz w:val="22"/>
-          <w:szCs w:val="22"/>
-        </w:rPr>
-        <w:t xml:space="preserve">: Society for the Advancement of Economic Theory, Santiago, Chile ; Universidad Torcuato Di Tella, Buenos Aires, Argentina ; Federal Reserve System Committee on International Economic Analysis, Minneapolis MN ; </w:t>
+        <w:t>2025</w:t>
+      </w:r>
+      <w:r>
+        <w:rPr>
+          <w:sz w:val="22"/>
+          <w:szCs w:val="22"/>
+        </w:rPr>
+        <w:t xml:space="preserve">: </w:t>
+      </w:r>
+      <w:r>
+        <w:rPr>
+          <w:sz w:val="22"/>
+          <w:szCs w:val="22"/>
+        </w:rPr>
+        <w:t xml:space="preserve">Department Seminar, University of Florida, Gainesville FL ; Department Seminar, University of Wisconsin-Milwaukee, Milwaukee WI ;  </w:t>
+      </w:r>
+      <w:r>
+        <w:rPr>
+          <w:sz w:val="22"/>
+          <w:szCs w:val="22"/>
+        </w:rPr>
+        <w:t xml:space="preserve">Civitas Seminar, Bendheim Center for Finance, Princeton University, Princeton, NJ; World Bank DECMG Research Department, Washington DC. </w:t>
+      </w:r>
+      <w:r>
+        <w:rPr>
+          <w:sz w:val="22"/>
+          <w:szCs w:val="22"/>
+        </w:rPr>
+        <w:t xml:space="preserve">; 24th Annual Conference of the of the Society for the Advancement of Economic Theory, Ischia, Italy ; 13th World Congress of the Econometric Society, Seoul, Korea ; 2nd Workshop on Modelling Fiscal Policy, San </w:t>
       </w:r>
       <w:proofErr w:type="spellStart"/>
       <w:r>
@@ -2562,7 +2494,7 @@
           <w:sz w:val="22"/>
           <w:szCs w:val="22"/>
         </w:rPr>
-        <w:t>VIIth</w:t>
+        <w:t>Servolo</w:t>
       </w:r>
       <w:proofErr w:type="spellEnd"/>
       <w:r>
@@ -2570,7 +2502,119 @@
           <w:sz w:val="22"/>
           <w:szCs w:val="22"/>
         </w:rPr>
-        <w:t xml:space="preserve"> Sovereign Debt Conference, Paris, France ; NBER Emerging Markets Meeting, Lima, Peru; North American Meeting of the Econometric Society, Nashville TN; Society for Economic Dynamics Annual Meeting, Barcelona, Spain ; European Meeting of the Econometric Society, Rotterdam, Netherlands , 2024 Latin American Meeting of the Econometric Society, Montevideo, Uruguay ; IMF Fiscal Affairs Department Conference, IMF, Washington, DC; Society for Economic Dynamics Winter Meeting, Buenos Aires, Argentina; RIDGE International Macroeconomics workshop, Santiago, Chile. </w:t>
+        <w:t xml:space="preserve">, Italy ; </w:t>
+      </w:r>
+      <w:r>
+        <w:rPr>
+          <w:sz w:val="22"/>
+          <w:szCs w:val="22"/>
+        </w:rPr>
+        <w:t>Department Seminar, University of Alicante, Alicante</w:t>
+      </w:r>
+      <w:r>
+        <w:rPr>
+          <w:sz w:val="22"/>
+          <w:szCs w:val="22"/>
+        </w:rPr>
+        <w:t>,</w:t>
+      </w:r>
+      <w:r>
+        <w:rPr>
+          <w:sz w:val="22"/>
+          <w:szCs w:val="22"/>
+        </w:rPr>
+        <w:t xml:space="preserve"> Spain; </w:t>
+      </w:r>
+      <w:r>
+        <w:rPr>
+          <w:sz w:val="22"/>
+          <w:szCs w:val="22"/>
+        </w:rPr>
+        <w:t xml:space="preserve">Department Seminar, George Washington University, Washington, DC;  </w:t>
+      </w:r>
+      <w:r>
+        <w:rPr>
+          <w:sz w:val="22"/>
+          <w:szCs w:val="22"/>
+        </w:rPr>
+        <w:t>95th Annual Meeting Southern Economic Association, Tampa, FL</w:t>
+      </w:r>
+      <w:r>
+        <w:rPr>
+          <w:sz w:val="22"/>
+          <w:szCs w:val="22"/>
+        </w:rPr>
+        <w:t xml:space="preserve">; </w:t>
+      </w:r>
+      <w:r>
+        <w:rPr>
+          <w:sz w:val="22"/>
+          <w:szCs w:val="22"/>
+        </w:rPr>
+        <w:t xml:space="preserve">2024 Latin American Meeting of the Econometric Society, </w:t>
+      </w:r>
+      <w:r>
+        <w:rPr>
+          <w:sz w:val="22"/>
+          <w:szCs w:val="22"/>
+        </w:rPr>
+        <w:t>Recife</w:t>
+      </w:r>
+      <w:r>
+        <w:rPr>
+          <w:sz w:val="22"/>
+          <w:szCs w:val="22"/>
+        </w:rPr>
+        <w:t xml:space="preserve">, </w:t>
+      </w:r>
+      <w:r>
+        <w:rPr>
+          <w:sz w:val="22"/>
+          <w:szCs w:val="22"/>
+        </w:rPr>
+        <w:t>Brazil.</w:t>
+      </w:r>
+      <w:r>
+        <w:rPr>
+          <w:sz w:val="22"/>
+          <w:szCs w:val="22"/>
+        </w:rPr>
+        <w:t xml:space="preserve"> </w:t>
+      </w:r>
+      <w:r>
+        <w:rPr>
+          <w:sz w:val="22"/>
+          <w:szCs w:val="22"/>
+        </w:rPr>
+        <w:t xml:space="preserve">RIDGE International Macroeconomics workshop, </w:t>
+      </w:r>
+      <w:r>
+        <w:rPr>
+          <w:sz w:val="22"/>
+          <w:szCs w:val="22"/>
+        </w:rPr>
+        <w:t>Montevideo</w:t>
+      </w:r>
+      <w:r>
+        <w:rPr>
+          <w:sz w:val="22"/>
+          <w:szCs w:val="22"/>
+        </w:rPr>
+        <w:t xml:space="preserve">, </w:t>
+      </w:r>
+      <w:r>
+        <w:rPr>
+          <w:sz w:val="22"/>
+          <w:szCs w:val="22"/>
+        </w:rPr>
+        <w:t>Uruguay</w:t>
+      </w:r>
+      <w:r>
+        <w:rPr>
+          <w:sz w:val="22"/>
+          <w:szCs w:val="22"/>
+        </w:rPr>
+        <w:t>.</w:t>
       </w:r>
     </w:p>
     <w:p>
@@ -2601,78 +2645,30 @@
           <w:sz w:val="22"/>
           <w:szCs w:val="22"/>
         </w:rPr>
-        <w:t>2023</w:t>
-      </w:r>
-      <w:r>
-        <w:rPr>
-          <w:sz w:val="22"/>
-          <w:szCs w:val="22"/>
-        </w:rPr>
-        <w:t xml:space="preserve">: Society for Economic Dynamics Annual Meeting, Cartagena, </w:t>
-      </w:r>
-      <w:proofErr w:type="gramStart"/>
-      <w:r>
-        <w:rPr>
-          <w:sz w:val="22"/>
-          <w:szCs w:val="22"/>
-        </w:rPr>
-        <w:t>Colombia ;</w:t>
-      </w:r>
-      <w:proofErr w:type="gramEnd"/>
-      <w:r>
-        <w:rPr>
-          <w:sz w:val="22"/>
-          <w:szCs w:val="22"/>
-        </w:rPr>
-        <w:t xml:space="preserve"> Society for the Advancement of Economic Theory, Paris, </w:t>
-      </w:r>
-      <w:proofErr w:type="gramStart"/>
-      <w:r>
-        <w:rPr>
-          <w:sz w:val="22"/>
-          <w:szCs w:val="22"/>
-        </w:rPr>
-        <w:t>France ;</w:t>
-      </w:r>
-      <w:proofErr w:type="gramEnd"/>
-      <w:r>
-        <w:rPr>
-          <w:sz w:val="22"/>
-          <w:szCs w:val="22"/>
-        </w:rPr>
-        <w:t xml:space="preserve"> 2023 Latin American Meeting of the Econometric Society, Bogota, </w:t>
-      </w:r>
-      <w:proofErr w:type="gramStart"/>
-      <w:r>
-        <w:rPr>
-          <w:sz w:val="22"/>
-          <w:szCs w:val="22"/>
-        </w:rPr>
-        <w:t>Colombia ;</w:t>
-      </w:r>
-      <w:proofErr w:type="gramEnd"/>
-      <w:r>
-        <w:rPr>
-          <w:sz w:val="22"/>
-          <w:szCs w:val="22"/>
-        </w:rPr>
-        <w:t xml:space="preserve"> University of Notre Dame International Macroeconomics Mini Conference, South </w:t>
-      </w:r>
-      <w:proofErr w:type="gramStart"/>
-      <w:r>
-        <w:rPr>
-          <w:sz w:val="22"/>
-          <w:szCs w:val="22"/>
-        </w:rPr>
-        <w:t>Bend ,IN</w:t>
-      </w:r>
-      <w:proofErr w:type="gramEnd"/>
-      <w:r>
-        <w:rPr>
-          <w:sz w:val="22"/>
-          <w:szCs w:val="22"/>
-        </w:rPr>
-        <w:t xml:space="preserve">; RIDGE International Macroeconomics workshop, Montevideo, Uruguay. </w:t>
+        <w:t>2024</w:t>
+      </w:r>
+      <w:r>
+        <w:rPr>
+          <w:sz w:val="22"/>
+          <w:szCs w:val="22"/>
+        </w:rPr>
+        <w:t xml:space="preserve">: Society for the Advancement of Economic Theory, Santiago, Chile ; Universidad Torcuato Di Tella, Buenos Aires, Argentina ; Federal Reserve System Committee on International Economic Analysis, Minneapolis MN ; </w:t>
+      </w:r>
+      <w:proofErr w:type="spellStart"/>
+      <w:r>
+        <w:rPr>
+          <w:sz w:val="22"/>
+          <w:szCs w:val="22"/>
+        </w:rPr>
+        <w:t>VIIth</w:t>
+      </w:r>
+      <w:proofErr w:type="spellEnd"/>
+      <w:r>
+        <w:rPr>
+          <w:sz w:val="22"/>
+          <w:szCs w:val="22"/>
+        </w:rPr>
+        <w:t xml:space="preserve"> Sovereign Debt Conference, Paris, France ; NBER Emerging Markets Meeting, Lima, Peru; North American Meeting of the Econometric Society, Nashville TN; Society for Economic Dynamics Annual Meeting, Barcelona, Spain ; European Meeting of the Econometric Society, Rotterdam, Netherlands , 2024 Latin American Meeting of the Econometric Society, Montevideo, Uruguay ; IMF Fiscal Affairs Department Conference, IMF, Washington, DC; Society for Economic Dynamics Winter Meeting, Buenos Aires, Argentina; RIDGE International Macroeconomics workshop, Santiago, Chile. </w:t>
       </w:r>
     </w:p>
     <w:p>
@@ -2703,14 +2699,78 @@
           <w:sz w:val="22"/>
           <w:szCs w:val="22"/>
         </w:rPr>
-        <w:t>2022</w:t>
-      </w:r>
-      <w:r>
-        <w:rPr>
-          <w:sz w:val="22"/>
-          <w:szCs w:val="22"/>
-        </w:rPr>
-        <w:t xml:space="preserve">: 4th Conference of European Studies, Milan, Italy ; 53rd Annual Conference of the Money, Macro and Finance Society, Canterbury, United Kingdom ; Inter-American Development Bank Research Department Seminar, IDB, Washington, DC ; Midwest Macroeconomics Meeting, Logan, UT ; China Meeting of the Econometric Society, Beijing, China (virtual) ; Society for Economic Dynamics Annual Meeting, Madison, WI ; European Meeting of the Econometric Society, Milan, Italy ; 2022 Latin American Meeting of the Econometric Society, Lima, Peru. </w:t>
+        <w:t>2023</w:t>
+      </w:r>
+      <w:r>
+        <w:rPr>
+          <w:sz w:val="22"/>
+          <w:szCs w:val="22"/>
+        </w:rPr>
+        <w:t xml:space="preserve">: Society for Economic Dynamics Annual Meeting, Cartagena, </w:t>
+      </w:r>
+      <w:proofErr w:type="gramStart"/>
+      <w:r>
+        <w:rPr>
+          <w:sz w:val="22"/>
+          <w:szCs w:val="22"/>
+        </w:rPr>
+        <w:t>Colombia ;</w:t>
+      </w:r>
+      <w:proofErr w:type="gramEnd"/>
+      <w:r>
+        <w:rPr>
+          <w:sz w:val="22"/>
+          <w:szCs w:val="22"/>
+        </w:rPr>
+        <w:t xml:space="preserve"> Society for the Advancement of Economic Theory, Paris, </w:t>
+      </w:r>
+      <w:proofErr w:type="gramStart"/>
+      <w:r>
+        <w:rPr>
+          <w:sz w:val="22"/>
+          <w:szCs w:val="22"/>
+        </w:rPr>
+        <w:t>France ;</w:t>
+      </w:r>
+      <w:proofErr w:type="gramEnd"/>
+      <w:r>
+        <w:rPr>
+          <w:sz w:val="22"/>
+          <w:szCs w:val="22"/>
+        </w:rPr>
+        <w:t xml:space="preserve"> 2023 Latin American Meeting of the Econometric Society, Bogota, </w:t>
+      </w:r>
+      <w:proofErr w:type="gramStart"/>
+      <w:r>
+        <w:rPr>
+          <w:sz w:val="22"/>
+          <w:szCs w:val="22"/>
+        </w:rPr>
+        <w:t>Colombia ;</w:t>
+      </w:r>
+      <w:proofErr w:type="gramEnd"/>
+      <w:r>
+        <w:rPr>
+          <w:sz w:val="22"/>
+          <w:szCs w:val="22"/>
+        </w:rPr>
+        <w:t xml:space="preserve"> University of Notre Dame International Macroeconomics Mini Conference, South </w:t>
+      </w:r>
+      <w:proofErr w:type="gramStart"/>
+      <w:r>
+        <w:rPr>
+          <w:sz w:val="22"/>
+          <w:szCs w:val="22"/>
+        </w:rPr>
+        <w:t>Bend ,IN</w:t>
+      </w:r>
+      <w:proofErr w:type="gramEnd"/>
+      <w:r>
+        <w:rPr>
+          <w:sz w:val="22"/>
+          <w:szCs w:val="22"/>
+        </w:rPr>
+        <w:t xml:space="preserve">; RIDGE International Macroeconomics workshop, Montevideo, Uruguay. </w:t>
       </w:r>
     </w:p>
     <w:p>
@@ -2741,14 +2801,14 @@
           <w:sz w:val="22"/>
           <w:szCs w:val="22"/>
         </w:rPr>
-        <w:t>2021</w:t>
-      </w:r>
-      <w:r>
-        <w:rPr>
-          <w:sz w:val="22"/>
-          <w:szCs w:val="22"/>
-        </w:rPr>
-        <w:t xml:space="preserve">: International Finance and Macro Seminar, Hong-Kong, China (virtual); Africa Meeting of the Econometric Society, Abidjan (virtual) ; Asian Meeting of the Econometric Society, Kuala Lumpur, Malaysia (virtual); Australasia Meeting of the Econometric Society, Melbourne, Australia (virtual) ; North American Meeting of the Econometric Society, Montréal, Canada (virtual); Society for Economic Dynamics Annual Meeting, Minneapolis, MN ; 2021 European Summer Meetings, Copenhagen, Denmark (virtual); Working Group meeting on sovereign debt restructurings, IMF, Washington DC,(virtual) ; 2021 Latin American Meeting of the Econometric Society, Bogota (virtual); </w:t>
+        <w:t>2022</w:t>
+      </w:r>
+      <w:r>
+        <w:rPr>
+          <w:sz w:val="22"/>
+          <w:szCs w:val="22"/>
+        </w:rPr>
+        <w:t xml:space="preserve">: 4th Conference of European Studies, Milan, Italy ; 53rd Annual Conference of the Money, Macro and Finance Society, Canterbury, United Kingdom ; Inter-American Development Bank Research Department Seminar, IDB, Washington, DC ; Midwest Macroeconomics Meeting, Logan, UT ; China Meeting of the Econometric Society, Beijing, China (virtual) ; Society for Economic Dynamics Annual Meeting, Madison, WI ; European Meeting of the Econometric Society, Milan, Italy ; 2022 Latin American Meeting of the Econometric Society, Lima, Peru. </w:t>
       </w:r>
     </w:p>
     <w:p>
@@ -2779,30 +2839,14 @@
           <w:sz w:val="22"/>
           <w:szCs w:val="22"/>
         </w:rPr>
-        <w:t>2020</w:t>
-      </w:r>
-      <w:r>
-        <w:rPr>
-          <w:sz w:val="22"/>
-          <w:szCs w:val="22"/>
-        </w:rPr>
-        <w:t>: Allied Social Science Association Annual Meeting, San Diego, CA; 15th Annual Economics Graduate Student Conference Washington University, St Louis MO (virtual); 2020 Winter Meetings of the Econometric Society, Nottingham, United Kingdom (virtual</w:t>
-      </w:r>
-      <w:proofErr w:type="gramStart"/>
-      <w:r>
-        <w:rPr>
-          <w:sz w:val="22"/>
-          <w:szCs w:val="22"/>
-        </w:rPr>
-        <w:t>);</w:t>
-      </w:r>
-      <w:proofErr w:type="gramEnd"/>
-      <w:r>
-        <w:rPr>
-          <w:sz w:val="22"/>
-          <w:szCs w:val="22"/>
-        </w:rPr>
-        <w:t xml:space="preserve"> </w:t>
+        <w:t>2021</w:t>
+      </w:r>
+      <w:r>
+        <w:rPr>
+          <w:sz w:val="22"/>
+          <w:szCs w:val="22"/>
+        </w:rPr>
+        <w:t xml:space="preserve">: International Finance and Macro Seminar, Hong-Kong, China (virtual); Africa Meeting of the Econometric Society, Abidjan (virtual) ; Asian Meeting of the Econometric Society, Kuala Lumpur, Malaysia (virtual); Australasia Meeting of the Econometric Society, Melbourne, Australia (virtual) ; North American Meeting of the Econometric Society, Montréal, Canada (virtual); Society for Economic Dynamics Annual Meeting, Minneapolis, MN ; 2021 European Summer Meetings, Copenhagen, Denmark (virtual); Working Group meeting on sovereign debt restructurings, IMF, Washington DC,(virtual) ; 2021 Latin American Meeting of the Econometric Society, Bogota (virtual); </w:t>
       </w:r>
     </w:p>
     <w:p>
@@ -2833,14 +2877,14 @@
           <w:sz w:val="22"/>
           <w:szCs w:val="22"/>
         </w:rPr>
-        <w:t>2019</w:t>
-      </w:r>
-      <w:r>
-        <w:rPr>
-          <w:sz w:val="22"/>
-          <w:szCs w:val="22"/>
-        </w:rPr>
-        <w:t xml:space="preserve">: Midwest Macroeconomics Meeting, Athens, </w:t>
+        <w:t>2020</w:t>
+      </w:r>
+      <w:r>
+        <w:rPr>
+          <w:sz w:val="22"/>
+          <w:szCs w:val="22"/>
+        </w:rPr>
+        <w:t>: Allied Social Science Association Annual Meeting, San Diego, CA; 15th Annual Economics Graduate Student Conference Washington University, St Louis MO (virtual); 2020 Winter Meetings of the Econometric Society, Nottingham, United Kingdom (virtual</w:t>
       </w:r>
       <w:proofErr w:type="gramStart"/>
       <w:r>
@@ -2848,7 +2892,7 @@
           <w:sz w:val="22"/>
           <w:szCs w:val="22"/>
         </w:rPr>
-        <w:t>GA ;</w:t>
+        <w:t>);</w:t>
       </w:r>
       <w:proofErr w:type="gramEnd"/>
       <w:r>
@@ -2856,28 +2900,11 @@
           <w:sz w:val="22"/>
           <w:szCs w:val="22"/>
         </w:rPr>
-        <w:t xml:space="preserve"> Society for Economic Dynamics Annual Meeting, St. Louis, </w:t>
-      </w:r>
-      <w:proofErr w:type="gramStart"/>
-      <w:r>
-        <w:rPr>
-          <w:sz w:val="22"/>
-          <w:szCs w:val="22"/>
-        </w:rPr>
-        <w:t>MO ;</w:t>
-      </w:r>
-      <w:proofErr w:type="gramEnd"/>
-      <w:r>
-        <w:rPr>
-          <w:sz w:val="22"/>
-          <w:szCs w:val="22"/>
-        </w:rPr>
-        <w:t xml:space="preserve"> International Monetary Fund Institute for Capacity Development, IMF, Washington, DC.</w:t>
-      </w:r>
-    </w:p>
-    <w:p>
-      <w:pPr>
-        <w:pStyle w:val="ListParagraph"/>
+        <w:t xml:space="preserve"> </w:t>
+      </w:r>
+    </w:p>
+    <w:p>
+      <w:pPr>
         <w:widowControl/>
         <w:tabs>
           <w:tab w:val="left" w:pos="-720"/>
@@ -2891,16 +2918,48 @@
           <w:tab w:val="left" w:pos="10348"/>
         </w:tabs>
         <w:spacing w:after="159" w:line="258" w:lineRule="auto"/>
-        <w:ind w:left="900"/>
-        <w:rPr>
-          <w:sz w:val="22"/>
-          <w:szCs w:val="22"/>
-        </w:rPr>
-      </w:pPr>
-    </w:p>
-    <w:p>
-      <w:pPr>
-        <w:pStyle w:val="ListParagraph"/>
+        <w:ind w:hanging="360"/>
+        <w:rPr>
+          <w:sz w:val="22"/>
+          <w:szCs w:val="22"/>
+        </w:rPr>
+      </w:pPr>
+      <w:r>
+        <w:rPr>
+          <w:b/>
+          <w:bCs/>
+          <w:sz w:val="22"/>
+          <w:szCs w:val="22"/>
+        </w:rPr>
+        <w:lastRenderedPageBreak/>
+        <w:t>2019</w:t>
+      </w:r>
+      <w:r>
+        <w:rPr>
+          <w:sz w:val="22"/>
+          <w:szCs w:val="22"/>
+        </w:rPr>
+        <w:t xml:space="preserve">: Midwest Macroeconomics Meeting, Athens, </w:t>
+      </w:r>
+      <w:proofErr w:type="gramStart"/>
+      <w:r>
+        <w:rPr>
+          <w:sz w:val="22"/>
+          <w:szCs w:val="22"/>
+        </w:rPr>
+        <w:t>GA ;</w:t>
+      </w:r>
+      <w:proofErr w:type="gramEnd"/>
+      <w:r>
+        <w:rPr>
+          <w:sz w:val="22"/>
+          <w:szCs w:val="22"/>
+        </w:rPr>
+        <w:t xml:space="preserve"> Society for Economic Dynamics Annual Meeting, St. Louis, MO ; International Monetary Fund Institute for Capacity Development, IMF, Washington, DC.</w:t>
+      </w:r>
+    </w:p>
+    <w:p>
+      <w:pPr>
         <w:widowControl/>
         <w:tabs>
           <w:tab w:val="left" w:pos="-720"/>
@@ -2914,29 +2973,6 @@
           <w:tab w:val="left" w:pos="10348"/>
         </w:tabs>
         <w:spacing w:after="159" w:line="258" w:lineRule="auto"/>
-        <w:ind w:left="900"/>
-        <w:rPr>
-          <w:sz w:val="22"/>
-          <w:szCs w:val="22"/>
-        </w:rPr>
-      </w:pPr>
-    </w:p>
-    <w:p>
-      <w:pPr>
-        <w:widowControl/>
-        <w:tabs>
-          <w:tab w:val="left" w:pos="-720"/>
-          <w:tab w:val="left" w:pos="0"/>
-          <w:tab w:val="left" w:pos="270"/>
-          <w:tab w:val="left" w:pos="1800"/>
-          <w:tab w:val="left" w:pos="6588"/>
-          <w:tab w:val="left" w:pos="8640"/>
-          <w:tab w:val="left" w:pos="9360"/>
-          <w:tab w:val="left" w:pos="10080"/>
-          <w:tab w:val="left" w:pos="10348"/>
-        </w:tabs>
-        <w:spacing w:after="159" w:line="258" w:lineRule="auto"/>
-        <w:ind w:hanging="360"/>
         <w:rPr>
           <w:b/>
           <w:bCs/>
@@ -2951,7 +2987,6 @@
           <w:sz w:val="22"/>
           <w:szCs w:val="22"/>
         </w:rPr>
-        <w:lastRenderedPageBreak/>
         <w:t>Teaching Experience</w:t>
       </w:r>
     </w:p>
